--- a/17.5、利用反射调用webservice.docx
+++ b/17.5、利用反射调用webservice.docx
@@ -1,19 +1,18 @@
 
 <file path=word/document.xml><?xml version="1.0" encoding="utf-8"?>
-<w:document xmlns:wpc="http://schemas.microsoft.com/office/word/2010/wordprocessingCanvas" xmlns:mc="http://schemas.openxmlformats.org/markup-compatibility/2006" xmlns:o="urn:schemas-microsoft-com:office:office" xmlns:r="http://schemas.openxmlformats.org/officeDocument/2006/relationships" xmlns:m="http://schemas.openxmlformats.org/officeDocument/2006/math" xmlns:v="urn:schemas-microsoft-com:vml" xmlns:wp14="http://schemas.microsoft.com/office/word/2010/wordprocessingDrawing" xmlns:wp="http://schemas.openxmlformats.org/drawingml/2006/wordprocessingDrawing" xmlns:w10="urn:schemas-microsoft-com:office:word" xmlns:w="http://schemas.openxmlformats.org/wordprocessingml/2006/main" xmlns:w14="http://schemas.microsoft.com/office/word/2010/wordml" xmlns:wpg="http://schemas.microsoft.com/office/word/2010/wordprocessingGroup" xmlns:wpi="http://schemas.microsoft.com/office/word/2010/wordprocessingInk" xmlns:wne="http://schemas.microsoft.com/office/word/2006/wordml" xmlns:wps="http://schemas.microsoft.com/office/word/2010/wordprocessingShape" mc:Ignorable="w14 wp14">
+<w:document xmlns:wpc="http://schemas.microsoft.com/office/word/2010/wordprocessingCanvas" xmlns:mc="http://schemas.openxmlformats.org/markup-compatibility/2006" xmlns:o="urn:schemas-microsoft-com:office:office" xmlns:r="http://schemas.openxmlformats.org/officeDocument/2006/relationships" xmlns:m="http://schemas.openxmlformats.org/officeDocument/2006/math" xmlns:v="urn:schemas-microsoft-com:vml" xmlns:wp14="http://schemas.microsoft.com/office/word/2010/wordprocessingDrawing" xmlns:wp="http://schemas.openxmlformats.org/drawingml/2006/wordprocessingDrawing" xmlns:w10="urn:schemas-microsoft-com:office:word" xmlns:w="http://schemas.openxmlformats.org/wordprocessingml/2006/main" xmlns:w14="http://schemas.microsoft.com/office/word/2010/wordml" xmlns:w15="http://schemas.microsoft.com/office/word/2012/wordml" xmlns:wpg="http://schemas.microsoft.com/office/word/2010/wordprocessingGroup" xmlns:wpi="http://schemas.microsoft.com/office/word/2010/wordprocessingInk" xmlns:wne="http://schemas.microsoft.com/office/word/2006/wordml" xmlns:wps="http://schemas.microsoft.com/office/word/2010/wordprocessingShape" mc:Ignorable="w14 w15 wp14">
   <w:body>
     <w:sdt>
       <w:sdtPr>
+        <w:rPr>
+          <w:sz w:val="2"/>
+          <w:szCs w:val="2"/>
+        </w:rPr>
         <w:id w:val="89512093"/>
         <w:lock w:val="sdtContentLocked"/>
         <w:group/>
       </w:sdtPr>
-      <w:sdtEndPr>
-        <w:rPr>
-          <w:sz w:val="2"/>
-          <w:szCs w:val="2"/>
-        </w:rPr>
-      </w:sdtEndPr>
+      <w:sdtEndPr/>
       <w:sdtContent>
         <w:p>
           <w:pPr>
@@ -45,6 +44,7 @@
             <w:dataBinding w:xpath="/ns0:BlogPostInfo/ns0:PostTitle" w:storeItemID="{6687D319-7B90-4AC0-9ABB-B1D9CC121951}"/>
             <w:text/>
           </w:sdtPr>
+          <w:sdtEndPr/>
           <w:sdtContent>
             <w:p>
               <w:pPr>
@@ -101,6 +101,7 @@
               </w:placeholder>
               <w:dataBinding w:prefixMappings="xmlns:ns0 = 'http://www.microsoft.com/Office/Word/BlogTool'" w:xpath="/ns0:BlogPostInfo/ns0:Category1" w:storeItemID="{6687D319-7B90-4AC0-9ABB-B1D9CC121951}"/>
               <w:comboBox w:lastValue="webservice">
+                <w:listItem w:displayText="activemq" w:value="activemq"/>
                 <w:listItem w:displayText="date" w:value="date"/>
                 <w:listItem w:displayText="Git" w:value="Git"/>
                 <w:listItem w:displayText="GitHub" w:value="GitHub"/>
@@ -108,21 +109,31 @@
                 <w:listItem w:displayText="hql" w:value="hql"/>
                 <w:listItem w:displayText="html markdowm" w:value="html markdowm"/>
                 <w:listItem w:displayText="intellij-idea" w:value="intellij-idea"/>
+                <w:listItem w:displayText="java" w:value="java"/>
+                <w:listItem w:displayText="java面试" w:value="java面试"/>
                 <w:listItem w:displayText="JPA" w:value="JPA"/>
                 <w:listItem w:displayText="Linux" w:value="Linux"/>
                 <w:listItem w:displayText="mac" w:value="mac"/>
                 <w:listItem w:displayText="mac操作" w:value="mac操作"/>
                 <w:listItem w:displayText="markdowm" w:value="markdowm"/>
                 <w:listItem w:displayText="mybatis" w:value="mybatis"/>
+                <w:listItem w:displayText="nginx" w:value="nginx"/>
+                <w:listItem w:displayText="redis" w:value="redis"/>
                 <w:listItem w:displayText="solr" w:value="solr"/>
                 <w:listItem w:displayText="Spring boot" w:value="Spring boot"/>
                 <w:listItem w:displayText="Spring cloud" w:value="Spring cloud"/>
+                <w:listItem w:displayText="tomcat" w:value="tomcat"/>
                 <w:listItem w:displayText="vps" w:value="vps"/>
+                <w:listItem w:displayText="weblogic" w:value="weblogic"/>
                 <w:listItem w:displayText="webservice" w:value="webservice"/>
                 <w:listItem w:displayText="反射" w:value="反射"/>
+                <w:listItem w:displayText="服务器" w:value="服务器"/>
+                <w:listItem w:displayText="负载均衡" w:value="负载均衡"/>
+                <w:listItem w:displayText="软件问题" w:value="软件问题"/>
                 <w:listItem w:displayText="无" w:value=" "/>
               </w:comboBox>
             </w:sdtPr>
+            <w:sdtEndPr/>
             <w:sdtContent>
               <w:r>
                 <w:t>webservice</w:t>
@@ -135,11 +146,9 @@
           <w:sdt>
             <w:sdtPr>
               <w:id w:val="190123880"/>
-              <w:placeholder>
-                <w:docPart w:val="190123880"/>
-              </w:placeholder>
               <w:dataBinding w:prefixMappings="xmlns:ns0 = 'http://www.microsoft.com/Office/Word/BlogTool'" w:xpath="/ns0:BlogPostInfo/ns0:Category2" w:storeItemID="{6687D319-7B90-4AC0-9ABB-B1D9CC121951}"/>
               <w:comboBox w:lastValue="反射">
+                <w:listItem w:displayText="activemq" w:value="activemq"/>
                 <w:listItem w:displayText="date" w:value="date"/>
                 <w:listItem w:displayText="Git" w:value="Git"/>
                 <w:listItem w:displayText="GitHub" w:value="GitHub"/>
@@ -147,21 +156,31 @@
                 <w:listItem w:displayText="hql" w:value="hql"/>
                 <w:listItem w:displayText="html markdowm" w:value="html markdowm"/>
                 <w:listItem w:displayText="intellij-idea" w:value="intellij-idea"/>
+                <w:listItem w:displayText="java" w:value="java"/>
+                <w:listItem w:displayText="java面试" w:value="java面试"/>
                 <w:listItem w:displayText="JPA" w:value="JPA"/>
                 <w:listItem w:displayText="Linux" w:value="Linux"/>
                 <w:listItem w:displayText="mac" w:value="mac"/>
                 <w:listItem w:displayText="mac操作" w:value="mac操作"/>
                 <w:listItem w:displayText="markdowm" w:value="markdowm"/>
                 <w:listItem w:displayText="mybatis" w:value="mybatis"/>
+                <w:listItem w:displayText="nginx" w:value="nginx"/>
+                <w:listItem w:displayText="redis" w:value="redis"/>
                 <w:listItem w:displayText="solr" w:value="solr"/>
                 <w:listItem w:displayText="Spring boot" w:value="Spring boot"/>
                 <w:listItem w:displayText="Spring cloud" w:value="Spring cloud"/>
+                <w:listItem w:displayText="tomcat" w:value="tomcat"/>
                 <w:listItem w:displayText="vps" w:value="vps"/>
+                <w:listItem w:displayText="weblogic" w:value="weblogic"/>
                 <w:listItem w:displayText="webservice" w:value="webservice"/>
                 <w:listItem w:displayText="反射" w:value="反射"/>
+                <w:listItem w:displayText="服务器" w:value="服务器"/>
+                <w:listItem w:displayText="负载均衡" w:value="负载均衡"/>
+                <w:listItem w:displayText="软件问题" w:value="软件问题"/>
                 <w:listItem w:displayText="无" w:value=" "/>
               </w:comboBox>
             </w:sdtPr>
+            <w:sdtEndPr/>
             <w:sdtContent>
               <w:r>
                 <w:rPr>
@@ -273,8 +292,6 @@
         </w:rPr>
         <w:t>上</w:t>
       </w:r>
-      <w:bookmarkStart w:id="0" w:name="_GoBack"/>
-      <w:bookmarkEnd w:id="0"/>
     </w:p>
     <w:p/>
     <w:p>
@@ -301,7 +318,7 @@
                     <pic:cNvPicPr/>
                   </pic:nvPicPr>
                   <pic:blipFill>
-                    <a:blip r:embed="rId6"/>
+                    <a:blip r:embed="rId7"/>
                     <a:stretch>
                       <a:fillRect/>
                     </a:stretch>
@@ -350,7 +367,7 @@
       <w:pPr>
         <w:ind w:firstLine="720"/>
       </w:pPr>
-      <w:hyperlink r:id="rId7" w:history="1">
+      <w:hyperlink r:id="rId8" w:history="1">
         <w:r>
           <w:rPr>
             <w:rStyle w:val="aa"/>
@@ -475,7 +492,7 @@
                     <pic:cNvPicPr/>
                   </pic:nvPicPr>
                   <pic:blipFill>
-                    <a:blip r:embed="rId8"/>
+                    <a:blip r:embed="rId9"/>
                     <a:stretch>
                       <a:fillRect/>
                     </a:stretch>
@@ -500,9 +517,6 @@
       <w:pPr>
         <w:pStyle w:val="3"/>
         <w:ind w:firstLine="720"/>
-        <w:rPr>
-          <w:rFonts w:hint="eastAsia"/>
-        </w:rPr>
       </w:pPr>
       <w:r>
         <w:rPr>
@@ -537,12 +551,6 @@
         <w:gridCol w:w="8438"/>
       </w:tblGrid>
       <w:tr>
-        <w:tblPrEx>
-          <w:tblCellMar>
-            <w:top w:w="0" w:type="dxa"/>
-            <w:bottom w:w="0" w:type="dxa"/>
-          </w:tblCellMar>
-        </w:tblPrEx>
         <w:trPr>
           <w:trHeight w:val="2432"/>
         </w:trPr>
@@ -1057,9 +1065,6 @@
       <w:pPr>
         <w:pStyle w:val="3"/>
         <w:ind w:firstLine="720"/>
-        <w:rPr>
-          <w:rFonts w:hint="eastAsia"/>
-        </w:rPr>
       </w:pPr>
       <w:r>
         <w:rPr>
@@ -1096,12 +1101,6 @@
         <w:gridCol w:w="8266"/>
       </w:tblGrid>
       <w:tr>
-        <w:tblPrEx>
-          <w:tblCellMar>
-            <w:top w:w="0" w:type="dxa"/>
-            <w:bottom w:w="0" w:type="dxa"/>
-          </w:tblCellMar>
-        </w:tblPrEx>
         <w:trPr>
           <w:trHeight w:val="1861"/>
         </w:trPr>
@@ -1904,7 +1903,7 @@
               <w:adjustRightInd w:val="0"/>
               <w:spacing w:after="0"/>
               <w:rPr>
-                <w:rFonts w:ascii="Consolas" w:hAnsi="Consolas" w:cs="Consolas" w:hint="eastAsia"/>
+                <w:rFonts w:ascii="Consolas" w:hAnsi="Consolas" w:cs="Consolas"/>
                 <w:sz w:val="24"/>
                 <w:szCs w:val="28"/>
               </w:rPr>
@@ -1922,19 +1921,10 @@
         </w:tc>
       </w:tr>
     </w:tbl>
-    <w:p>
-      <w:pPr>
-        <w:rPr>
-          <w:rFonts w:hint="eastAsia"/>
-        </w:rPr>
-      </w:pPr>
-    </w:p>
+    <w:p/>
     <w:p>
       <w:pPr>
         <w:pStyle w:val="1"/>
-        <w:rPr>
-          <w:rFonts w:hint="eastAsia"/>
-        </w:rPr>
       </w:pPr>
       <w:r>
         <w:rPr>
@@ -1952,9 +1942,6 @@
     <w:p>
       <w:pPr>
         <w:jc w:val="center"/>
-        <w:rPr>
-          <w:rFonts w:hint="eastAsia"/>
-        </w:rPr>
       </w:pPr>
       <w:r>
         <w:rPr>
@@ -1976,7 +1963,7 @@
                     <pic:cNvPicPr/>
                   </pic:nvPicPr>
                   <pic:blipFill>
-                    <a:blip r:embed="rId9"/>
+                    <a:blip r:embed="rId10"/>
                     <a:stretch>
                       <a:fillRect/>
                     </a:stretch>
@@ -1997,19 +1984,10 @@
         </w:drawing>
       </w:r>
     </w:p>
-    <w:p>
-      <w:pPr>
-        <w:rPr>
-          <w:rFonts w:hint="eastAsia"/>
-        </w:rPr>
-      </w:pPr>
-    </w:p>
+    <w:p/>
     <w:p>
       <w:pPr>
         <w:pStyle w:val="1"/>
-        <w:rPr>
-          <w:rFonts w:hint="eastAsia"/>
-        </w:rPr>
       </w:pPr>
       <w:r>
         <w:rPr>
@@ -2085,13 +2063,7 @@
         <w:t>就可以选择要调用哪个服务</w:t>
       </w:r>
     </w:p>
-    <w:p>
-      <w:pPr>
-        <w:rPr>
-          <w:rFonts w:hint="eastAsia"/>
-        </w:rPr>
-      </w:pPr>
-    </w:p>
+    <w:p/>
     <w:tbl>
       <w:tblPr>
         <w:tblW w:w="0" w:type="auto"/>
@@ -2103,12 +2075,6 @@
         <w:gridCol w:w="8131"/>
       </w:tblGrid>
       <w:tr>
-        <w:tblPrEx>
-          <w:tblCellMar>
-            <w:top w:w="0" w:type="dxa"/>
-            <w:bottom w:w="0" w:type="dxa"/>
-          </w:tblCellMar>
-        </w:tblPrEx>
         <w:trPr>
           <w:trHeight w:val="3315"/>
         </w:trPr>
@@ -3416,7 +3382,6 @@
           <w:p>
             <w:pPr>
               <w:rPr>
-                <w:rFonts w:hint="eastAsia"/>
                 <w:sz w:val="24"/>
               </w:rPr>
             </w:pPr>
@@ -3424,18 +3389,11 @@
         </w:tc>
       </w:tr>
     </w:tbl>
-    <w:p>
-      <w:pPr>
-        <w:rPr>
-          <w:rFonts w:hint="eastAsia"/>
-        </w:rPr>
-      </w:pPr>
-    </w:p>
+    <w:p/>
     <w:p>
       <w:pPr>
         <w:pStyle w:val="1"/>
         <w:rPr>
-          <w:rFonts w:hint="eastAsia"/>
           <w:color w:val="FF0000"/>
           <w:sz w:val="40"/>
           <w:szCs w:val="32"/>
@@ -3560,7 +3518,6 @@
       <w:pPr>
         <w:pStyle w:val="2"/>
         <w:rPr>
-          <w:rFonts w:hint="eastAsia"/>
           <w:color w:val="FF0000"/>
           <w:sz w:val="48"/>
         </w:rPr>
@@ -3588,13 +3545,7 @@
         <w:t>IWsService</w:t>
       </w:r>
     </w:p>
-    <w:p>
-      <w:pPr>
-        <w:rPr>
-          <w:rFonts w:hint="eastAsia"/>
-        </w:rPr>
-      </w:pPr>
-    </w:p>
+    <w:p/>
     <w:tbl>
       <w:tblPr>
         <w:tblW w:w="0" w:type="auto"/>
@@ -3606,12 +3557,6 @@
         <w:gridCol w:w="8294"/>
       </w:tblGrid>
       <w:tr>
-        <w:tblPrEx>
-          <w:tblCellMar>
-            <w:top w:w="0" w:type="dxa"/>
-            <w:bottom w:w="0" w:type="dxa"/>
-          </w:tblCellMar>
-        </w:tblPrEx>
         <w:trPr>
           <w:trHeight w:val="2127"/>
         </w:trPr>
@@ -3872,7 +3817,7 @@
               <w:adjustRightInd w:val="0"/>
               <w:spacing w:after="0"/>
               <w:rPr>
-                <w:rFonts w:ascii="Consolas" w:hAnsi="Consolas" w:cs="Consolas" w:hint="eastAsia"/>
+                <w:rFonts w:ascii="Consolas" w:hAnsi="Consolas" w:cs="Consolas"/>
                 <w:sz w:val="24"/>
                 <w:szCs w:val="28"/>
               </w:rPr>
@@ -3894,9 +3839,6 @@
       <w:pPr>
         <w:pStyle w:val="2"/>
         <w:ind w:firstLine="720"/>
-        <w:rPr>
-          <w:rFonts w:hint="eastAsia"/>
-        </w:rPr>
       </w:pPr>
       <w:r>
         <w:rPr>
@@ -4069,13 +4011,7 @@
         <w:t>个，第一个是真实使用的，第二个是为了试验效果</w:t>
       </w:r>
     </w:p>
-    <w:p>
-      <w:pPr>
-        <w:rPr>
-          <w:rFonts w:hint="eastAsia"/>
-        </w:rPr>
-      </w:pPr>
-    </w:p>
+    <w:p/>
     <w:tbl>
       <w:tblPr>
         <w:tblW w:w="0" w:type="auto"/>
@@ -4084,21 +4020,15 @@
         <w:tblLook w:val="0000" w:firstRow="0" w:lastRow="0" w:firstColumn="0" w:lastColumn="0" w:noHBand="0" w:noVBand="0"/>
       </w:tblPr>
       <w:tblGrid>
-        <w:gridCol w:w="8076"/>
+        <w:gridCol w:w="13537"/>
       </w:tblGrid>
       <w:tr>
-        <w:tblPrEx>
-          <w:tblCellMar>
-            <w:top w:w="0" w:type="dxa"/>
-            <w:bottom w:w="0" w:type="dxa"/>
-          </w:tblCellMar>
-        </w:tblPrEx>
         <w:trPr>
           <w:trHeight w:val="2907"/>
         </w:trPr>
         <w:tc>
           <w:tcPr>
-            <w:tcW w:w="11343" w:type="dxa"/>
+            <w:tcW w:w="13537" w:type="dxa"/>
             <w:shd w:val="clear" w:color="auto" w:fill="262626" w:themeFill="text1" w:themeFillTint="D9"/>
           </w:tcPr>
           <w:p>
@@ -5276,6 +5206,169 @@
                 <w:sz w:val="24"/>
                 <w:szCs w:val="28"/>
               </w:rPr>
+              <w:t xml:space="preserve"> pkWsDest</w:t>
+            </w:r>
+          </w:p>
+          <w:p>
+            <w:pPr>
+              <w:widowControl w:val="0"/>
+              <w:autoSpaceDE w:val="0"/>
+              <w:autoSpaceDN w:val="0"/>
+              <w:adjustRightInd w:val="0"/>
+              <w:spacing w:after="0"/>
+              <w:rPr>
+                <w:rFonts w:ascii="Consolas" w:hAnsi="Consolas" w:cs="Consolas"/>
+                <w:sz w:val="24"/>
+                <w:szCs w:val="28"/>
+              </w:rPr>
+            </w:pPr>
+            <w:r>
+              <w:rPr>
+                <w:rFonts w:ascii="Consolas" w:hAnsi="Consolas" w:cs="Consolas"/>
+                <w:color w:val="CFBFAD"/>
+                <w:sz w:val="24"/>
+                <w:szCs w:val="28"/>
+              </w:rPr>
+              <w:tab/>
+            </w:r>
+            <w:r>
+              <w:rPr>
+                <w:rFonts w:ascii="Consolas" w:hAnsi="Consolas" w:cs="Consolas"/>
+                <w:color w:val="CFBFAD"/>
+                <w:sz w:val="24"/>
+                <w:szCs w:val="28"/>
+              </w:rPr>
+              <w:tab/>
+            </w:r>
+            <w:r>
+              <w:rPr>
+                <w:rFonts w:ascii="Consolas" w:hAnsi="Consolas" w:cs="Consolas"/>
+                <w:color w:val="CFBFAD"/>
+                <w:sz w:val="24"/>
+                <w:szCs w:val="28"/>
+              </w:rPr>
+              <w:tab/>
+            </w:r>
+            <w:r>
+              <w:rPr>
+                <w:rFonts w:ascii="Consolas" w:hAnsi="Consolas" w:cs="Consolas"/>
+                <w:color w:val="CFBFAD"/>
+                <w:sz w:val="24"/>
+                <w:szCs w:val="28"/>
+              </w:rPr>
+              <w:tab/>
+            </w:r>
+            <w:r>
+              <w:rPr>
+                <w:rFonts w:ascii="Consolas" w:hAnsi="Consolas" w:cs="Consolas"/>
+                <w:color w:val="ECE47E"/>
+                <w:sz w:val="24"/>
+                <w:szCs w:val="28"/>
+              </w:rPr>
+              <w:t>"</w:t>
+            </w:r>
+            <w:r>
+              <w:rPr>
+                <w:rFonts w:ascii="Consolas" w:hAnsi="Consolas" w:cs="Consolas"/>
+                <w:color w:val="ECE47E"/>
+                <w:sz w:val="24"/>
+                <w:szCs w:val="28"/>
+              </w:rPr>
+              <w:t>传输系统职业年金发送服务</w:t>
+            </w:r>
+            <w:r>
+              <w:rPr>
+                <w:rFonts w:ascii="Consolas" w:hAnsi="Consolas" w:cs="Consolas"/>
+                <w:color w:val="ECE47E"/>
+                <w:sz w:val="24"/>
+                <w:szCs w:val="28"/>
+              </w:rPr>
+              <w:t>"</w:t>
+            </w:r>
+            <w:r>
+              <w:rPr>
+                <w:rFonts w:ascii="Consolas" w:hAnsi="Consolas" w:cs="Consolas"/>
+                <w:color w:val="FF007F"/>
+                <w:sz w:val="24"/>
+                <w:szCs w:val="28"/>
+              </w:rPr>
+              <w:t>,</w:t>
+            </w:r>
+          </w:p>
+          <w:p>
+            <w:pPr>
+              <w:widowControl w:val="0"/>
+              <w:autoSpaceDE w:val="0"/>
+              <w:autoSpaceDN w:val="0"/>
+              <w:adjustRightInd w:val="0"/>
+              <w:spacing w:after="0"/>
+              <w:rPr>
+                <w:rFonts w:ascii="Consolas" w:hAnsi="Consolas" w:cs="Consolas"/>
+                <w:sz w:val="24"/>
+                <w:szCs w:val="28"/>
+              </w:rPr>
+            </w:pPr>
+            <w:r>
+              <w:rPr>
+                <w:rFonts w:ascii="Consolas" w:hAnsi="Consolas" w:cs="Consolas"/>
+                <w:color w:val="CFBFAD"/>
+                <w:sz w:val="24"/>
+                <w:szCs w:val="28"/>
+              </w:rPr>
+              <w:tab/>
+            </w:r>
+            <w:r>
+              <w:rPr>
+                <w:rFonts w:ascii="Consolas" w:hAnsi="Consolas" w:cs="Consolas"/>
+                <w:color w:val="CFBFAD"/>
+                <w:sz w:val="24"/>
+                <w:szCs w:val="28"/>
+              </w:rPr>
+              <w:tab/>
+            </w:r>
+            <w:r>
+              <w:rPr>
+                <w:rFonts w:ascii="Consolas" w:hAnsi="Consolas" w:cs="Consolas"/>
+                <w:color w:val="CFBFAD"/>
+                <w:sz w:val="24"/>
+                <w:szCs w:val="28"/>
+              </w:rPr>
+              <w:tab/>
+            </w:r>
+            <w:r>
+              <w:rPr>
+                <w:rFonts w:ascii="Consolas" w:hAnsi="Consolas" w:cs="Consolas"/>
+                <w:color w:val="CFBFAD"/>
+                <w:sz w:val="24"/>
+                <w:szCs w:val="28"/>
+              </w:rPr>
+              <w:tab/>
+            </w:r>
+            <w:r>
+              <w:rPr>
+                <w:rFonts w:ascii="Consolas" w:hAnsi="Consolas" w:cs="Consolas"/>
+                <w:color w:val="ECE47E"/>
+                <w:sz w:val="24"/>
+                <w:szCs w:val="28"/>
+              </w:rPr>
+              <w:t>"Y"</w:t>
+            </w:r>
+            <w:r>
+              <w:rPr>
+                <w:rFonts w:ascii="Consolas" w:hAnsi="Consolas" w:cs="Consolas"/>
+                <w:color w:val="FF007F"/>
+                <w:sz w:val="24"/>
+                <w:szCs w:val="28"/>
+              </w:rPr>
+              <w:t>,</w:t>
+            </w:r>
+            <w:r>
+              <w:rPr>
+                <w:rFonts w:ascii="Consolas" w:hAnsi="Consolas" w:cs="Consolas"/>
+                <w:color w:val="CFBFAD"/>
+                <w:sz w:val="24"/>
+                <w:szCs w:val="28"/>
+              </w:rPr>
               <w:t xml:space="preserve"> </w:t>
             </w:r>
             <w:r>
@@ -5285,39 +5378,52 @@
                 <w:sz w:val="24"/>
                 <w:szCs w:val="28"/>
               </w:rPr>
-              <w:t>pkWsDest</w:t>
-            </w:r>
-          </w:p>
-          <w:p>
-            <w:pPr>
-              <w:widowControl w:val="0"/>
-              <w:autoSpaceDE w:val="0"/>
-              <w:autoSpaceDN w:val="0"/>
-              <w:adjustRightInd w:val="0"/>
-              <w:spacing w:after="0"/>
-              <w:rPr>
-                <w:rFonts w:ascii="Consolas" w:hAnsi="Consolas" w:cs="Consolas"/>
-                <w:sz w:val="24"/>
-                <w:szCs w:val="28"/>
-              </w:rPr>
-            </w:pPr>
-            <w:r>
-              <w:rPr>
-                <w:rFonts w:ascii="Consolas" w:hAnsi="Consolas" w:cs="Consolas"/>
-                <w:color w:val="CFBFAD"/>
-                <w:sz w:val="24"/>
-                <w:szCs w:val="28"/>
-              </w:rPr>
-              <w:tab/>
-            </w:r>
-            <w:r>
-              <w:rPr>
-                <w:rFonts w:ascii="Consolas" w:hAnsi="Consolas" w:cs="Consolas"/>
-                <w:color w:val="CFBFAD"/>
-                <w:sz w:val="24"/>
-                <w:szCs w:val="28"/>
-              </w:rPr>
-              <w:tab/>
+              <w:tab/>
+            </w:r>
+            <w:r>
+              <w:rPr>
+                <w:rFonts w:ascii="Consolas" w:hAnsi="Consolas" w:cs="Consolas"/>
+                <w:color w:val="CFBFAD"/>
+                <w:sz w:val="24"/>
+                <w:szCs w:val="28"/>
+              </w:rPr>
+              <w:tab/>
+            </w:r>
+            <w:r>
+              <w:rPr>
+                <w:rFonts w:ascii="Consolas" w:hAnsi="Consolas" w:cs="Consolas" w:hint="eastAsia"/>
+                <w:color w:val="CFBFAD"/>
+                <w:sz w:val="24"/>
+                <w:szCs w:val="28"/>
+              </w:rPr>
+              <w:t>//</w:t>
+            </w:r>
+            <w:r>
+              <w:rPr>
+                <w:rFonts w:ascii="Consolas" w:hAnsi="Consolas" w:cs="Consolas" w:hint="eastAsia"/>
+                <w:color w:val="CFBFAD"/>
+                <w:sz w:val="24"/>
+                <w:szCs w:val="28"/>
+              </w:rPr>
+              <w:t>选择是否可用，</w:t>
+            </w:r>
+            <w:r>
+              <w:rPr>
+                <w:rFonts w:ascii="Consolas" w:hAnsi="Consolas" w:cs="Consolas" w:hint="eastAsia"/>
+                <w:color w:val="CFBFAD"/>
+                <w:sz w:val="24"/>
+                <w:szCs w:val="28"/>
+              </w:rPr>
+              <w:t>Y</w:t>
+            </w:r>
+            <w:r>
+              <w:rPr>
+                <w:rFonts w:ascii="Consolas" w:hAnsi="Consolas" w:cs="Consolas" w:hint="eastAsia"/>
+                <w:color w:val="CFBFAD"/>
+                <w:sz w:val="24"/>
+                <w:szCs w:val="28"/>
+              </w:rPr>
+              <w:t>表示可用</w:t>
             </w:r>
             <w:r>
               <w:rPr>
@@ -5344,7 +5450,103 @@
                 <w:sz w:val="24"/>
                 <w:szCs w:val="28"/>
               </w:rPr>
-              <w:t>"</w:t>
+              <w:t>"http://localhost:8081/SpringWebService/services/CommonService?wsdl"</w:t>
+            </w:r>
+            <w:r>
+              <w:rPr>
+                <w:rFonts w:ascii="Consolas" w:hAnsi="Consolas" w:cs="Consolas"/>
+                <w:color w:val="FF007F"/>
+                <w:sz w:val="24"/>
+                <w:szCs w:val="28"/>
+              </w:rPr>
+              <w:t>,</w:t>
+            </w:r>
+            <w:r>
+              <w:rPr>
+                <w:rFonts w:ascii="Consolas" w:hAnsi="Consolas" w:cs="Consolas"/>
+                <w:color w:val="CFBFAD"/>
+                <w:sz w:val="24"/>
+                <w:szCs w:val="28"/>
+              </w:rPr>
+              <w:t xml:space="preserve"> </w:t>
+            </w:r>
+            <w:r>
+              <w:rPr>
+                <w:rFonts w:ascii="Consolas" w:hAnsi="Consolas" w:cs="Consolas"/>
+                <w:color w:val="FFFFFF"/>
+                <w:sz w:val="24"/>
+                <w:szCs w:val="28"/>
+              </w:rPr>
+              <w:t>//</w:t>
+            </w:r>
+            <w:r>
+              <w:rPr>
+                <w:rFonts w:ascii="Consolas" w:hAnsi="Consolas" w:cs="Consolas"/>
+                <w:color w:val="CFBFAD"/>
+                <w:sz w:val="24"/>
+                <w:szCs w:val="28"/>
+              </w:rPr>
+              <w:t xml:space="preserve"> </w:t>
+            </w:r>
+            <w:r>
+              <w:rPr>
+                <w:rFonts w:ascii="Consolas" w:hAnsi="Consolas" w:cs="Consolas"/>
+                <w:color w:val="CFBFAD"/>
+                <w:sz w:val="24"/>
+                <w:szCs w:val="28"/>
+              </w:rPr>
+              <w:t>wsdlAddr</w:t>
+            </w:r>
+          </w:p>
+          <w:p>
+            <w:pPr>
+              <w:widowControl w:val="0"/>
+              <w:autoSpaceDE w:val="0"/>
+              <w:autoSpaceDN w:val="0"/>
+              <w:adjustRightInd w:val="0"/>
+              <w:spacing w:after="0"/>
+              <w:rPr>
+                <w:rFonts w:ascii="Consolas" w:hAnsi="Consolas" w:cs="Consolas"/>
+                <w:sz w:val="24"/>
+                <w:szCs w:val="28"/>
+              </w:rPr>
+            </w:pPr>
+            <w:r>
+              <w:rPr>
+                <w:rFonts w:ascii="Consolas" w:hAnsi="Consolas" w:cs="Consolas"/>
+                <w:color w:val="CFBFAD"/>
+                <w:sz w:val="24"/>
+                <w:szCs w:val="28"/>
+              </w:rPr>
+              <w:tab/>
+            </w:r>
+            <w:r>
+              <w:rPr>
+                <w:rFonts w:ascii="Consolas" w:hAnsi="Consolas" w:cs="Consolas"/>
+                <w:color w:val="CFBFAD"/>
+                <w:sz w:val="24"/>
+                <w:szCs w:val="28"/>
+              </w:rPr>
+              <w:tab/>
+            </w:r>
+            <w:r>
+              <w:rPr>
+                <w:rFonts w:ascii="Consolas" w:hAnsi="Consolas" w:cs="Consolas"/>
+                <w:color w:val="CFBFAD"/>
+                <w:sz w:val="24"/>
+                <w:szCs w:val="28"/>
+              </w:rPr>
+              <w:tab/>
+              <w:t xml:space="preserve"> </w:t>
+            </w:r>
+            <w:r>
+              <w:rPr>
+                <w:rFonts w:ascii="Consolas" w:hAnsi="Consolas" w:cs="Consolas"/>
+                <w:color w:val="CFBFAD"/>
+                <w:sz w:val="24"/>
+                <w:szCs w:val="28"/>
+              </w:rPr>
+              <w:tab/>
             </w:r>
             <w:r>
               <w:rPr>
@@ -5353,7 +5555,102 @@
                 <w:sz w:val="24"/>
                 <w:szCs w:val="28"/>
               </w:rPr>
-              <w:t>传输系统职业年金发送服务</w:t>
+              <w:t>"http://healerjean/"</w:t>
+            </w:r>
+            <w:r>
+              <w:rPr>
+                <w:rFonts w:ascii="Consolas" w:hAnsi="Consolas" w:cs="Consolas"/>
+                <w:color w:val="FF007F"/>
+                <w:sz w:val="24"/>
+                <w:szCs w:val="28"/>
+              </w:rPr>
+              <w:t>,</w:t>
+            </w:r>
+            <w:r>
+              <w:rPr>
+                <w:rFonts w:ascii="Consolas" w:hAnsi="Consolas" w:cs="Consolas"/>
+                <w:color w:val="CFBFAD"/>
+                <w:sz w:val="24"/>
+                <w:szCs w:val="28"/>
+              </w:rPr>
+              <w:t xml:space="preserve"> </w:t>
+            </w:r>
+            <w:r>
+              <w:rPr>
+                <w:rFonts w:ascii="Consolas" w:hAnsi="Consolas" w:cs="Consolas" w:hint="eastAsia"/>
+                <w:color w:val="CFBFAD"/>
+                <w:sz w:val="24"/>
+                <w:szCs w:val="28"/>
+              </w:rPr>
+              <w:t xml:space="preserve"> /</w:t>
+            </w:r>
+            <w:r>
+              <w:rPr>
+                <w:rFonts w:ascii="Consolas" w:hAnsi="Consolas" w:cs="Consolas" w:hint="eastAsia"/>
+                <w:color w:val="CFBFAD"/>
+                <w:sz w:val="24"/>
+                <w:szCs w:val="28"/>
+              </w:rPr>
+              <w:t>/</w:t>
+            </w:r>
+            <w:r>
+              <w:rPr>
+                <w:rFonts w:ascii="Consolas" w:hAnsi="Consolas" w:cs="Consolas"/>
+                <w:color w:val="CFBFAD"/>
+                <w:sz w:val="28"/>
+                <w:szCs w:val="28"/>
+              </w:rPr>
+              <w:t xml:space="preserve"> namespace</w:t>
+            </w:r>
+          </w:p>
+          <w:p>
+            <w:pPr>
+              <w:widowControl w:val="0"/>
+              <w:autoSpaceDE w:val="0"/>
+              <w:autoSpaceDN w:val="0"/>
+              <w:adjustRightInd w:val="0"/>
+              <w:spacing w:after="0"/>
+              <w:rPr>
+                <w:rFonts w:ascii="Consolas" w:hAnsi="Consolas" w:cs="Consolas"/>
+                <w:sz w:val="24"/>
+                <w:szCs w:val="28"/>
+              </w:rPr>
+            </w:pPr>
+            <w:r>
+              <w:rPr>
+                <w:rFonts w:ascii="Consolas" w:hAnsi="Consolas" w:cs="Consolas"/>
+                <w:color w:val="CFBFAD"/>
+                <w:sz w:val="24"/>
+                <w:szCs w:val="28"/>
+              </w:rPr>
+              <w:tab/>
+            </w:r>
+            <w:r>
+              <w:rPr>
+                <w:rFonts w:ascii="Consolas" w:hAnsi="Consolas" w:cs="Consolas"/>
+                <w:color w:val="CFBFAD"/>
+                <w:sz w:val="24"/>
+                <w:szCs w:val="28"/>
+              </w:rPr>
+              <w:tab/>
+            </w:r>
+            <w:r>
+              <w:rPr>
+                <w:rFonts w:ascii="Consolas" w:hAnsi="Consolas" w:cs="Consolas"/>
+                <w:color w:val="CFBFAD"/>
+                <w:sz w:val="24"/>
+                <w:szCs w:val="28"/>
+              </w:rPr>
+              <w:tab/>
+            </w:r>
+            <w:r>
+              <w:rPr>
+                <w:rFonts w:ascii="Consolas" w:hAnsi="Consolas" w:cs="Consolas"/>
+                <w:color w:val="CFBFAD"/>
+                <w:sz w:val="24"/>
+                <w:szCs w:val="28"/>
+              </w:rPr>
+              <w:tab/>
             </w:r>
             <w:r>
               <w:rPr>
@@ -5362,7 +5659,7 @@
                 <w:sz w:val="24"/>
                 <w:szCs w:val="28"/>
               </w:rPr>
-              <w:t>"</w:t>
+              <w:t>"CommonWSInterService"</w:t>
             </w:r>
             <w:r>
               <w:rPr>
@@ -5373,6 +5670,33 @@
               </w:rPr>
               <w:t>,</w:t>
             </w:r>
+            <w:r>
+              <w:rPr>
+                <w:rFonts w:ascii="Consolas" w:hAnsi="Consolas" w:cs="Consolas"/>
+                <w:color w:val="CFBFAD"/>
+                <w:sz w:val="28"/>
+                <w:szCs w:val="28"/>
+              </w:rPr>
+              <w:t xml:space="preserve"> </w:t>
+            </w:r>
+            <w:r>
+              <w:rPr>
+                <w:rFonts w:ascii="Consolas" w:hAnsi="Consolas" w:cs="Consolas" w:hint="eastAsia"/>
+                <w:color w:val="CFBFAD"/>
+                <w:sz w:val="28"/>
+                <w:szCs w:val="28"/>
+              </w:rPr>
+              <w:t>//</w:t>
+            </w:r>
+            <w:r>
+              <w:rPr>
+                <w:rFonts w:ascii="Consolas" w:hAnsi="Consolas" w:cs="Consolas"/>
+                <w:color w:val="CFBFAD"/>
+                <w:sz w:val="28"/>
+                <w:szCs w:val="28"/>
+              </w:rPr>
+              <w:t xml:space="preserve"> serviceName</w:t>
+            </w:r>
           </w:p>
           <w:p>
             <w:pPr>
@@ -5430,7 +5754,7 @@
                 <w:sz w:val="24"/>
                 <w:szCs w:val="28"/>
               </w:rPr>
-              <w:t>"Y"</w:t>
+              <w:t>"CommonWSInterPort"</w:t>
             </w:r>
             <w:r>
               <w:rPr>
@@ -5452,208 +5776,108 @@
             </w:r>
             <w:r>
               <w:rPr>
-                <w:rFonts w:ascii="Consolas" w:hAnsi="Consolas" w:cs="Consolas"/>
-                <w:color w:val="CFBFAD"/>
-                <w:sz w:val="24"/>
-                <w:szCs w:val="28"/>
-              </w:rPr>
-              <w:tab/>
-            </w:r>
-            <w:r>
-              <w:rPr>
-                <w:rFonts w:ascii="Consolas" w:hAnsi="Consolas" w:cs="Consolas"/>
-                <w:color w:val="CFBFAD"/>
-                <w:sz w:val="24"/>
-                <w:szCs w:val="28"/>
-              </w:rPr>
-              <w:tab/>
-            </w:r>
-            <w:r>
-              <w:rPr>
                 <w:rFonts w:ascii="Consolas" w:hAnsi="Consolas" w:cs="Consolas" w:hint="eastAsia"/>
                 <w:color w:val="CFBFAD"/>
-                <w:sz w:val="24"/>
+                <w:sz w:val="28"/>
                 <w:szCs w:val="28"/>
               </w:rPr>
               <w:t>//</w:t>
             </w:r>
             <w:r>
               <w:rPr>
+                <w:rFonts w:ascii="Consolas" w:hAnsi="Consolas" w:cs="Consolas"/>
+                <w:color w:val="CFBFAD"/>
+                <w:sz w:val="28"/>
+                <w:szCs w:val="28"/>
+              </w:rPr>
+              <w:t xml:space="preserve"> portName</w:t>
+            </w:r>
+          </w:p>
+          <w:p>
+            <w:pPr>
+              <w:widowControl w:val="0"/>
+              <w:autoSpaceDE w:val="0"/>
+              <w:autoSpaceDN w:val="0"/>
+              <w:adjustRightInd w:val="0"/>
+              <w:spacing w:after="0"/>
+              <w:rPr>
+                <w:rFonts w:ascii="Consolas" w:hAnsi="Consolas" w:cs="Consolas"/>
+                <w:sz w:val="24"/>
+                <w:szCs w:val="28"/>
+              </w:rPr>
+            </w:pPr>
+            <w:r>
+              <w:rPr>
+                <w:rFonts w:ascii="Consolas" w:hAnsi="Consolas" w:cs="Consolas"/>
+                <w:color w:val="CFBFAD"/>
+                <w:sz w:val="24"/>
+                <w:szCs w:val="28"/>
+              </w:rPr>
+              <w:tab/>
+            </w:r>
+            <w:r>
+              <w:rPr>
+                <w:rFonts w:ascii="Consolas" w:hAnsi="Consolas" w:cs="Consolas"/>
+                <w:color w:val="CFBFAD"/>
+                <w:sz w:val="24"/>
+                <w:szCs w:val="28"/>
+              </w:rPr>
+              <w:tab/>
+            </w:r>
+            <w:r>
+              <w:rPr>
+                <w:rFonts w:ascii="Consolas" w:hAnsi="Consolas" w:cs="Consolas"/>
+                <w:color w:val="CFBFAD"/>
+                <w:sz w:val="24"/>
+                <w:szCs w:val="28"/>
+              </w:rPr>
+              <w:tab/>
+            </w:r>
+            <w:r>
+              <w:rPr>
+                <w:rFonts w:ascii="Consolas" w:hAnsi="Consolas" w:cs="Consolas"/>
+                <w:color w:val="CFBFAD"/>
+                <w:sz w:val="24"/>
+                <w:szCs w:val="28"/>
+              </w:rPr>
+              <w:tab/>
+            </w:r>
+            <w:r>
+              <w:rPr>
+                <w:rFonts w:ascii="Consolas" w:hAnsi="Consolas" w:cs="Consolas"/>
+                <w:color w:val="ECE47E"/>
+                <w:sz w:val="24"/>
+                <w:szCs w:val="28"/>
+              </w:rPr>
+              <w:t>"com.hlj.client.ObjectFactory"</w:t>
+            </w:r>
+            <w:r>
+              <w:rPr>
+                <w:rFonts w:ascii="Consolas" w:hAnsi="Consolas" w:cs="Consolas"/>
+                <w:color w:val="FF007F"/>
+                <w:sz w:val="24"/>
+                <w:szCs w:val="28"/>
+              </w:rPr>
+              <w:t>,</w:t>
+            </w:r>
+            <w:r>
+              <w:rPr>
+                <w:rFonts w:ascii="Consolas" w:hAnsi="Consolas" w:cs="Consolas"/>
+                <w:color w:val="CFBFAD"/>
+                <w:sz w:val="24"/>
+                <w:szCs w:val="28"/>
+              </w:rPr>
+              <w:t xml:space="preserve"> </w:t>
+            </w:r>
+            <w:r>
+              <w:rPr>
                 <w:rFonts w:ascii="Consolas" w:hAnsi="Consolas" w:cs="Consolas" w:hint="eastAsia"/>
                 <w:color w:val="CFBFAD"/>
-                <w:sz w:val="24"/>
-                <w:szCs w:val="28"/>
-              </w:rPr>
-              <w:t>选择是否可用，</w:t>
-            </w:r>
-            <w:r>
-              <w:rPr>
-                <w:rFonts w:ascii="Consolas" w:hAnsi="Consolas" w:cs="Consolas" w:hint="eastAsia"/>
-                <w:color w:val="CFBFAD"/>
-                <w:sz w:val="24"/>
-                <w:szCs w:val="28"/>
-              </w:rPr>
-              <w:t>Y</w:t>
-            </w:r>
-            <w:r>
-              <w:rPr>
-                <w:rFonts w:ascii="Consolas" w:hAnsi="Consolas" w:cs="Consolas" w:hint="eastAsia"/>
-                <w:color w:val="CFBFAD"/>
-                <w:sz w:val="24"/>
-                <w:szCs w:val="28"/>
-              </w:rPr>
-              <w:t>表示可用</w:t>
-            </w:r>
-            <w:r>
-              <w:rPr>
-                <w:rFonts w:ascii="Consolas" w:hAnsi="Consolas" w:cs="Consolas"/>
-                <w:color w:val="CFBFAD"/>
-                <w:sz w:val="24"/>
-                <w:szCs w:val="28"/>
-              </w:rPr>
-              <w:tab/>
-            </w:r>
-            <w:r>
-              <w:rPr>
-                <w:rFonts w:ascii="Consolas" w:hAnsi="Consolas" w:cs="Consolas"/>
-                <w:color w:val="CFBFAD"/>
-                <w:sz w:val="24"/>
-                <w:szCs w:val="28"/>
-              </w:rPr>
-              <w:tab/>
-            </w:r>
-            <w:r>
-              <w:rPr>
-                <w:rFonts w:ascii="Consolas" w:hAnsi="Consolas" w:cs="Consolas"/>
-                <w:color w:val="ECE47E"/>
-                <w:sz w:val="24"/>
-                <w:szCs w:val="28"/>
-              </w:rPr>
-              <w:t>"http://localhost:8081/SpringWebService/services/CommonService?wsdl"</w:t>
-            </w:r>
-            <w:r>
-              <w:rPr>
-                <w:rFonts w:ascii="Consolas" w:hAnsi="Consolas" w:cs="Consolas"/>
-                <w:color w:val="FF007F"/>
-                <w:sz w:val="24"/>
-                <w:szCs w:val="28"/>
-              </w:rPr>
-              <w:t>,</w:t>
-            </w:r>
-            <w:r>
-              <w:rPr>
-                <w:rFonts w:ascii="Consolas" w:hAnsi="Consolas" w:cs="Consolas"/>
-                <w:color w:val="CFBFAD"/>
-                <w:sz w:val="24"/>
-                <w:szCs w:val="28"/>
-              </w:rPr>
-              <w:t xml:space="preserve"> </w:t>
-            </w:r>
-            <w:r>
-              <w:rPr>
-                <w:rFonts w:ascii="Consolas" w:hAnsi="Consolas" w:cs="Consolas"/>
-                <w:color w:val="FFFFFF"/>
-                <w:sz w:val="24"/>
+                <w:sz w:val="28"/>
                 <w:szCs w:val="28"/>
               </w:rPr>
               <w:t>//</w:t>
             </w:r>
-          </w:p>
-          <w:p>
-            <w:pPr>
-              <w:widowControl w:val="0"/>
-              <w:autoSpaceDE w:val="0"/>
-              <w:autoSpaceDN w:val="0"/>
-              <w:adjustRightInd w:val="0"/>
-              <w:spacing w:after="0"/>
-              <w:rPr>
-                <w:rFonts w:ascii="Consolas" w:hAnsi="Consolas" w:cs="Consolas"/>
-                <w:sz w:val="24"/>
-                <w:szCs w:val="28"/>
-              </w:rPr>
-            </w:pPr>
-            <w:r>
-              <w:rPr>
-                <w:rFonts w:ascii="Consolas" w:hAnsi="Consolas" w:cs="Consolas"/>
-                <w:color w:val="CFBFAD"/>
-                <w:sz w:val="24"/>
-                <w:szCs w:val="28"/>
-              </w:rPr>
-              <w:tab/>
-            </w:r>
-            <w:r>
-              <w:rPr>
-                <w:rFonts w:ascii="Consolas" w:hAnsi="Consolas" w:cs="Consolas"/>
-                <w:color w:val="CFBFAD"/>
-                <w:sz w:val="24"/>
-                <w:szCs w:val="28"/>
-              </w:rPr>
-              <w:tab/>
-            </w:r>
-            <w:r>
-              <w:rPr>
-                <w:rFonts w:ascii="Consolas" w:hAnsi="Consolas" w:cs="Consolas"/>
-                <w:color w:val="CFBFAD"/>
-                <w:sz w:val="24"/>
-                <w:szCs w:val="28"/>
-              </w:rPr>
-              <w:tab/>
-              <w:t xml:space="preserve"> </w:t>
-            </w:r>
-            <w:r>
-              <w:rPr>
-                <w:rFonts w:ascii="Consolas" w:hAnsi="Consolas" w:cs="Consolas"/>
-                <w:color w:val="CFBFAD"/>
-                <w:sz w:val="24"/>
-                <w:szCs w:val="28"/>
-              </w:rPr>
-              <w:tab/>
-            </w:r>
-            <w:r>
-              <w:rPr>
-                <w:rFonts w:ascii="Consolas" w:hAnsi="Consolas" w:cs="Consolas"/>
-                <w:color w:val="ECE47E"/>
-                <w:sz w:val="24"/>
-                <w:szCs w:val="28"/>
-              </w:rPr>
-              <w:t>"http://healerjean/"</w:t>
-            </w:r>
-            <w:r>
-              <w:rPr>
-                <w:rFonts w:ascii="Consolas" w:hAnsi="Consolas" w:cs="Consolas"/>
-                <w:color w:val="FF007F"/>
-                <w:sz w:val="24"/>
-                <w:szCs w:val="28"/>
-              </w:rPr>
-              <w:t>,</w:t>
-            </w:r>
-            <w:r>
-              <w:rPr>
-                <w:rFonts w:ascii="Consolas" w:hAnsi="Consolas" w:cs="Consolas"/>
-                <w:color w:val="CFBFAD"/>
-                <w:sz w:val="24"/>
-                <w:szCs w:val="28"/>
-              </w:rPr>
-              <w:t xml:space="preserve"> </w:t>
-            </w:r>
-            <w:r>
-              <w:rPr>
-                <w:rFonts w:ascii="Consolas" w:hAnsi="Consolas" w:cs="Consolas" w:hint="eastAsia"/>
-                <w:color w:val="CFBFAD"/>
-                <w:sz w:val="24"/>
-                <w:szCs w:val="28"/>
-              </w:rPr>
-              <w:t xml:space="preserve"> /</w:t>
-            </w:r>
-            <w:r>
-              <w:rPr>
-                <w:rFonts w:ascii="Consolas" w:hAnsi="Consolas" w:cs="Consolas" w:hint="eastAsia"/>
-                <w:color w:val="CFBFAD"/>
-                <w:sz w:val="24"/>
-                <w:szCs w:val="28"/>
-              </w:rPr>
-              <w:t>/</w:t>
-            </w:r>
             <w:r>
               <w:rPr>
                 <w:rFonts w:ascii="Consolas" w:hAnsi="Consolas" w:cs="Consolas"/>
@@ -5661,328 +5885,7 @@
                 <w:sz w:val="28"/>
                 <w:szCs w:val="28"/>
               </w:rPr>
-              <w:t xml:space="preserve"> </w:t>
-            </w:r>
-            <w:r>
-              <w:rPr>
-                <w:rFonts w:ascii="Consolas" w:hAnsi="Consolas" w:cs="Consolas"/>
-                <w:color w:val="CFBFAD"/>
-                <w:sz w:val="28"/>
-                <w:szCs w:val="28"/>
-              </w:rPr>
-              <w:t>namespace</w:t>
-            </w:r>
-          </w:p>
-          <w:p>
-            <w:pPr>
-              <w:widowControl w:val="0"/>
-              <w:autoSpaceDE w:val="0"/>
-              <w:autoSpaceDN w:val="0"/>
-              <w:adjustRightInd w:val="0"/>
-              <w:spacing w:after="0"/>
-              <w:rPr>
-                <w:rFonts w:ascii="Consolas" w:hAnsi="Consolas" w:cs="Consolas"/>
-                <w:sz w:val="24"/>
-                <w:szCs w:val="28"/>
-              </w:rPr>
-            </w:pPr>
-            <w:r>
-              <w:rPr>
-                <w:rFonts w:ascii="Consolas" w:hAnsi="Consolas" w:cs="Consolas"/>
-                <w:color w:val="CFBFAD"/>
-                <w:sz w:val="24"/>
-                <w:szCs w:val="28"/>
-              </w:rPr>
-              <w:tab/>
-            </w:r>
-            <w:r>
-              <w:rPr>
-                <w:rFonts w:ascii="Consolas" w:hAnsi="Consolas" w:cs="Consolas"/>
-                <w:color w:val="CFBFAD"/>
-                <w:sz w:val="24"/>
-                <w:szCs w:val="28"/>
-              </w:rPr>
-              <w:tab/>
-            </w:r>
-            <w:r>
-              <w:rPr>
-                <w:rFonts w:ascii="Consolas" w:hAnsi="Consolas" w:cs="Consolas"/>
-                <w:color w:val="CFBFAD"/>
-                <w:sz w:val="24"/>
-                <w:szCs w:val="28"/>
-              </w:rPr>
-              <w:tab/>
-            </w:r>
-            <w:r>
-              <w:rPr>
-                <w:rFonts w:ascii="Consolas" w:hAnsi="Consolas" w:cs="Consolas"/>
-                <w:color w:val="CFBFAD"/>
-                <w:sz w:val="24"/>
-                <w:szCs w:val="28"/>
-              </w:rPr>
-              <w:tab/>
-            </w:r>
-            <w:r>
-              <w:rPr>
-                <w:rFonts w:ascii="Consolas" w:hAnsi="Consolas" w:cs="Consolas"/>
-                <w:color w:val="ECE47E"/>
-                <w:sz w:val="24"/>
-                <w:szCs w:val="28"/>
-              </w:rPr>
-              <w:t>"CommonWSInterService"</w:t>
-            </w:r>
-            <w:r>
-              <w:rPr>
-                <w:rFonts w:ascii="Consolas" w:hAnsi="Consolas" w:cs="Consolas"/>
-                <w:color w:val="FF007F"/>
-                <w:sz w:val="24"/>
-                <w:szCs w:val="28"/>
-              </w:rPr>
-              <w:t>,</w:t>
-            </w:r>
-            <w:r>
-              <w:rPr>
-                <w:rFonts w:ascii="Consolas" w:hAnsi="Consolas" w:cs="Consolas"/>
-                <w:color w:val="CFBFAD"/>
-                <w:sz w:val="28"/>
-                <w:szCs w:val="28"/>
-              </w:rPr>
-              <w:t xml:space="preserve"> </w:t>
-            </w:r>
-            <w:r>
-              <w:rPr>
-                <w:rFonts w:ascii="Consolas" w:hAnsi="Consolas" w:cs="Consolas" w:hint="eastAsia"/>
-                <w:color w:val="CFBFAD"/>
-                <w:sz w:val="28"/>
-                <w:szCs w:val="28"/>
-              </w:rPr>
-              <w:t>//</w:t>
-            </w:r>
-            <w:r>
-              <w:rPr>
-                <w:rFonts w:ascii="Consolas" w:hAnsi="Consolas" w:cs="Consolas"/>
-                <w:color w:val="CFBFAD"/>
-                <w:sz w:val="28"/>
-                <w:szCs w:val="28"/>
-              </w:rPr>
-              <w:t xml:space="preserve"> </w:t>
-            </w:r>
-            <w:r>
-              <w:rPr>
-                <w:rFonts w:ascii="Consolas" w:hAnsi="Consolas" w:cs="Consolas"/>
-                <w:color w:val="CFBFAD"/>
-                <w:sz w:val="28"/>
-                <w:szCs w:val="28"/>
-              </w:rPr>
-              <w:t>serviceName</w:t>
-            </w:r>
-          </w:p>
-          <w:p>
-            <w:pPr>
-              <w:widowControl w:val="0"/>
-              <w:autoSpaceDE w:val="0"/>
-              <w:autoSpaceDN w:val="0"/>
-              <w:adjustRightInd w:val="0"/>
-              <w:spacing w:after="0"/>
-              <w:rPr>
-                <w:rFonts w:ascii="Consolas" w:hAnsi="Consolas" w:cs="Consolas"/>
-                <w:sz w:val="24"/>
-                <w:szCs w:val="28"/>
-              </w:rPr>
-            </w:pPr>
-            <w:r>
-              <w:rPr>
-                <w:rFonts w:ascii="Consolas" w:hAnsi="Consolas" w:cs="Consolas"/>
-                <w:color w:val="CFBFAD"/>
-                <w:sz w:val="24"/>
-                <w:szCs w:val="28"/>
-              </w:rPr>
-              <w:tab/>
-            </w:r>
-            <w:r>
-              <w:rPr>
-                <w:rFonts w:ascii="Consolas" w:hAnsi="Consolas" w:cs="Consolas"/>
-                <w:color w:val="CFBFAD"/>
-                <w:sz w:val="24"/>
-                <w:szCs w:val="28"/>
-              </w:rPr>
-              <w:tab/>
-            </w:r>
-            <w:r>
-              <w:rPr>
-                <w:rFonts w:ascii="Consolas" w:hAnsi="Consolas" w:cs="Consolas"/>
-                <w:color w:val="CFBFAD"/>
-                <w:sz w:val="24"/>
-                <w:szCs w:val="28"/>
-              </w:rPr>
-              <w:tab/>
-            </w:r>
-            <w:r>
-              <w:rPr>
-                <w:rFonts w:ascii="Consolas" w:hAnsi="Consolas" w:cs="Consolas"/>
-                <w:color w:val="CFBFAD"/>
-                <w:sz w:val="24"/>
-                <w:szCs w:val="28"/>
-              </w:rPr>
-              <w:tab/>
-            </w:r>
-            <w:r>
-              <w:rPr>
-                <w:rFonts w:ascii="Consolas" w:hAnsi="Consolas" w:cs="Consolas"/>
-                <w:color w:val="ECE47E"/>
-                <w:sz w:val="24"/>
-                <w:szCs w:val="28"/>
-              </w:rPr>
-              <w:t>"CommonWSInterPort"</w:t>
-            </w:r>
-            <w:r>
-              <w:rPr>
-                <w:rFonts w:ascii="Consolas" w:hAnsi="Consolas" w:cs="Consolas"/>
-                <w:color w:val="FF007F"/>
-                <w:sz w:val="24"/>
-                <w:szCs w:val="28"/>
-              </w:rPr>
-              <w:t>,</w:t>
-            </w:r>
-            <w:r>
-              <w:rPr>
-                <w:rFonts w:ascii="Consolas" w:hAnsi="Consolas" w:cs="Consolas"/>
-                <w:color w:val="CFBFAD"/>
-                <w:sz w:val="24"/>
-                <w:szCs w:val="28"/>
-              </w:rPr>
-              <w:t xml:space="preserve"> </w:t>
-            </w:r>
-            <w:r>
-              <w:rPr>
-                <w:rFonts w:ascii="Consolas" w:hAnsi="Consolas" w:cs="Consolas" w:hint="eastAsia"/>
-                <w:color w:val="CFBFAD"/>
-                <w:sz w:val="28"/>
-                <w:szCs w:val="28"/>
-              </w:rPr>
-              <w:t>//</w:t>
-            </w:r>
-            <w:r>
-              <w:rPr>
-                <w:rFonts w:ascii="Consolas" w:hAnsi="Consolas" w:cs="Consolas"/>
-                <w:color w:val="CFBFAD"/>
-                <w:sz w:val="28"/>
-                <w:szCs w:val="28"/>
-              </w:rPr>
-              <w:t xml:space="preserve"> </w:t>
-            </w:r>
-            <w:r>
-              <w:rPr>
-                <w:rFonts w:ascii="Consolas" w:hAnsi="Consolas" w:cs="Consolas"/>
-                <w:color w:val="CFBFAD"/>
-                <w:sz w:val="28"/>
-                <w:szCs w:val="28"/>
-              </w:rPr>
-              <w:t>portName</w:t>
-            </w:r>
-          </w:p>
-          <w:p>
-            <w:pPr>
-              <w:widowControl w:val="0"/>
-              <w:autoSpaceDE w:val="0"/>
-              <w:autoSpaceDN w:val="0"/>
-              <w:adjustRightInd w:val="0"/>
-              <w:spacing w:after="0"/>
-              <w:rPr>
-                <w:rFonts w:ascii="Consolas" w:hAnsi="Consolas" w:cs="Consolas"/>
-                <w:sz w:val="24"/>
-                <w:szCs w:val="28"/>
-              </w:rPr>
-            </w:pPr>
-            <w:r>
-              <w:rPr>
-                <w:rFonts w:ascii="Consolas" w:hAnsi="Consolas" w:cs="Consolas"/>
-                <w:color w:val="CFBFAD"/>
-                <w:sz w:val="24"/>
-                <w:szCs w:val="28"/>
-              </w:rPr>
-              <w:tab/>
-            </w:r>
-            <w:r>
-              <w:rPr>
-                <w:rFonts w:ascii="Consolas" w:hAnsi="Consolas" w:cs="Consolas"/>
-                <w:color w:val="CFBFAD"/>
-                <w:sz w:val="24"/>
-                <w:szCs w:val="28"/>
-              </w:rPr>
-              <w:tab/>
-            </w:r>
-            <w:r>
-              <w:rPr>
-                <w:rFonts w:ascii="Consolas" w:hAnsi="Consolas" w:cs="Consolas"/>
-                <w:color w:val="CFBFAD"/>
-                <w:sz w:val="24"/>
-                <w:szCs w:val="28"/>
-              </w:rPr>
-              <w:tab/>
-            </w:r>
-            <w:r>
-              <w:rPr>
-                <w:rFonts w:ascii="Consolas" w:hAnsi="Consolas" w:cs="Consolas"/>
-                <w:color w:val="CFBFAD"/>
-                <w:sz w:val="24"/>
-                <w:szCs w:val="28"/>
-              </w:rPr>
-              <w:tab/>
-            </w:r>
-            <w:r>
-              <w:rPr>
-                <w:rFonts w:ascii="Consolas" w:hAnsi="Consolas" w:cs="Consolas"/>
-                <w:color w:val="ECE47E"/>
-                <w:sz w:val="24"/>
-                <w:szCs w:val="28"/>
-              </w:rPr>
-              <w:t>"com.hlj.client.ObjectFactory"</w:t>
-            </w:r>
-            <w:r>
-              <w:rPr>
-                <w:rFonts w:ascii="Consolas" w:hAnsi="Consolas" w:cs="Consolas"/>
-                <w:color w:val="FF007F"/>
-                <w:sz w:val="24"/>
-                <w:szCs w:val="28"/>
-              </w:rPr>
-              <w:t>,</w:t>
-            </w:r>
-            <w:r>
-              <w:rPr>
-                <w:rFonts w:ascii="Consolas" w:hAnsi="Consolas" w:cs="Consolas"/>
-                <w:color w:val="CFBFAD"/>
-                <w:sz w:val="24"/>
-                <w:szCs w:val="28"/>
-              </w:rPr>
-              <w:t xml:space="preserve"> </w:t>
-            </w:r>
-            <w:r>
-              <w:rPr>
-                <w:rFonts w:ascii="Consolas" w:hAnsi="Consolas" w:cs="Consolas" w:hint="eastAsia"/>
-                <w:color w:val="CFBFAD"/>
-                <w:sz w:val="28"/>
-                <w:szCs w:val="28"/>
-              </w:rPr>
-              <w:t>//</w:t>
-            </w:r>
-            <w:r>
-              <w:rPr>
-                <w:rFonts w:ascii="Consolas" w:hAnsi="Consolas" w:cs="Consolas"/>
-                <w:color w:val="CFBFAD"/>
-                <w:sz w:val="28"/>
-                <w:szCs w:val="28"/>
-              </w:rPr>
-              <w:t xml:space="preserve"> </w:t>
-            </w:r>
-            <w:r>
-              <w:rPr>
-                <w:rFonts w:ascii="Consolas" w:hAnsi="Consolas" w:cs="Consolas"/>
-                <w:color w:val="CFBFAD"/>
-                <w:sz w:val="28"/>
-                <w:szCs w:val="28"/>
-              </w:rPr>
-              <w:t>objFacy</w:t>
+              <w:t xml:space="preserve"> objFacy</w:t>
             </w:r>
           </w:p>
           <w:p>
@@ -6085,16 +5988,119 @@
                 <w:sz w:val="28"/>
                 <w:szCs w:val="28"/>
               </w:rPr>
+              <w:t xml:space="preserve"> userCode</w:t>
+            </w:r>
+            <w:r>
+              <w:rPr>
+                <w:rFonts w:ascii="Consolas" w:hAnsi="Consolas" w:cs="Consolas" w:hint="eastAsia"/>
+                <w:color w:val="CFBFAD"/>
+                <w:sz w:val="28"/>
+                <w:szCs w:val="28"/>
+              </w:rPr>
               <w:t xml:space="preserve"> </w:t>
             </w:r>
             <w:r>
               <w:rPr>
-                <w:rFonts w:ascii="Consolas" w:hAnsi="Consolas" w:cs="Consolas"/>
+                <w:rFonts w:ascii="Consolas" w:hAnsi="Consolas" w:cs="Consolas" w:hint="eastAsia"/>
+                <w:color w:val="CFBFAD"/>
+                <w:szCs w:val="28"/>
+              </w:rPr>
+              <w:t>这里用不到，随便写的，可以没有</w:t>
+            </w:r>
+          </w:p>
+          <w:p>
+            <w:pPr>
+              <w:widowControl w:val="0"/>
+              <w:autoSpaceDE w:val="0"/>
+              <w:autoSpaceDN w:val="0"/>
+              <w:adjustRightInd w:val="0"/>
+              <w:spacing w:after="0"/>
+              <w:rPr>
+                <w:rFonts w:ascii="Consolas" w:hAnsi="Consolas" w:cs="Consolas"/>
+                <w:sz w:val="24"/>
+                <w:szCs w:val="28"/>
+              </w:rPr>
+            </w:pPr>
+            <w:r>
+              <w:rPr>
+                <w:rFonts w:ascii="Consolas" w:hAnsi="Consolas" w:cs="Consolas"/>
+                <w:color w:val="CFBFAD"/>
+                <w:sz w:val="24"/>
+                <w:szCs w:val="28"/>
+              </w:rPr>
+              <w:tab/>
+            </w:r>
+            <w:r>
+              <w:rPr>
+                <w:rFonts w:ascii="Consolas" w:hAnsi="Consolas" w:cs="Consolas"/>
+                <w:color w:val="CFBFAD"/>
+                <w:sz w:val="24"/>
+                <w:szCs w:val="28"/>
+              </w:rPr>
+              <w:tab/>
+            </w:r>
+            <w:r>
+              <w:rPr>
+                <w:rFonts w:ascii="Consolas" w:hAnsi="Consolas" w:cs="Consolas"/>
+                <w:color w:val="CFBFAD"/>
+                <w:sz w:val="24"/>
+                <w:szCs w:val="28"/>
+              </w:rPr>
+              <w:tab/>
+            </w:r>
+            <w:r>
+              <w:rPr>
+                <w:rFonts w:ascii="Consolas" w:hAnsi="Consolas" w:cs="Consolas"/>
+                <w:color w:val="CFBFAD"/>
+                <w:sz w:val="24"/>
+                <w:szCs w:val="28"/>
+              </w:rPr>
+              <w:tab/>
+            </w:r>
+            <w:r>
+              <w:rPr>
+                <w:rFonts w:ascii="Consolas" w:hAnsi="Consolas" w:cs="Consolas"/>
+                <w:color w:val="ECE47E"/>
+                <w:sz w:val="24"/>
+                <w:szCs w:val="28"/>
+              </w:rPr>
+              <w:t>"dicp"</w:t>
+            </w:r>
+            <w:r>
+              <w:rPr>
+                <w:rFonts w:ascii="Consolas" w:hAnsi="Consolas" w:cs="Consolas"/>
+                <w:color w:val="FF007F"/>
+                <w:sz w:val="24"/>
+                <w:szCs w:val="28"/>
+              </w:rPr>
+              <w:t>,</w:t>
+            </w:r>
+            <w:r>
+              <w:rPr>
+                <w:rFonts w:ascii="Consolas" w:hAnsi="Consolas" w:cs="Consolas"/>
+                <w:color w:val="CFBFAD"/>
+                <w:sz w:val="24"/>
+                <w:szCs w:val="28"/>
+              </w:rPr>
+              <w:t xml:space="preserve"> </w:t>
+            </w:r>
+            <w:r>
+              <w:rPr>
+                <w:rFonts w:ascii="Consolas" w:hAnsi="Consolas" w:cs="Consolas" w:hint="eastAsia"/>
                 <w:color w:val="CFBFAD"/>
                 <w:sz w:val="28"/>
                 <w:szCs w:val="28"/>
               </w:rPr>
-              <w:t>userCode</w:t>
+              <w:t>//</w:t>
+            </w:r>
+            <w:r>
+              <w:rPr>
+                <w:rFonts w:ascii="Consolas" w:hAnsi="Consolas" w:cs="Consolas"/>
+                <w:color w:val="CFBFAD"/>
+                <w:sz w:val="28"/>
+                <w:szCs w:val="28"/>
+              </w:rPr>
+              <w:t xml:space="preserve"> password</w:t>
             </w:r>
             <w:r>
               <w:rPr>
@@ -6113,17 +6119,19 @@
               </w:rPr>
               <w:t>这里用不到，随便写的，可以没有</w:t>
             </w:r>
-          </w:p>
-          <w:p>
-            <w:pPr>
-              <w:widowControl w:val="0"/>
-              <w:autoSpaceDE w:val="0"/>
-              <w:autoSpaceDN w:val="0"/>
-              <w:adjustRightInd w:val="0"/>
-              <w:spacing w:after="0"/>
-              <w:rPr>
-                <w:rFonts w:ascii="Consolas" w:hAnsi="Consolas" w:cs="Consolas"/>
-                <w:sz w:val="24"/>
+            <w:bookmarkStart w:id="0" w:name="_GoBack"/>
+            <w:bookmarkEnd w:id="0"/>
+          </w:p>
+          <w:p>
+            <w:pPr>
+              <w:widowControl w:val="0"/>
+              <w:autoSpaceDE w:val="0"/>
+              <w:autoSpaceDN w:val="0"/>
+              <w:adjustRightInd w:val="0"/>
+              <w:spacing w:after="0"/>
+              <w:rPr>
+                <w:rFonts w:ascii="Consolas" w:hAnsi="Consolas" w:cs="Consolas"/>
+                <w:color w:val="CFBFAD"/>
                 <w:szCs w:val="28"/>
               </w:rPr>
             </w:pPr>
@@ -6170,7 +6178,7 @@
                 <w:sz w:val="24"/>
                 <w:szCs w:val="28"/>
               </w:rPr>
-              <w:t>"dicp"</w:t>
+              <w:t>" "</w:t>
             </w:r>
             <w:r>
               <w:rPr>
@@ -6194,6 +6202,24 @@
               <w:rPr>
                 <w:rFonts w:ascii="Consolas" w:hAnsi="Consolas" w:cs="Consolas" w:hint="eastAsia"/>
                 <w:color w:val="CFBFAD"/>
+                <w:sz w:val="24"/>
+                <w:szCs w:val="28"/>
+              </w:rPr>
+              <w:t xml:space="preserve"> </w:t>
+            </w:r>
+            <w:r>
+              <w:rPr>
+                <w:rFonts w:ascii="Consolas" w:hAnsi="Consolas" w:cs="Consolas" w:hint="eastAsia"/>
+                <w:color w:val="CFBFAD"/>
+                <w:sz w:val="24"/>
+                <w:szCs w:val="28"/>
+              </w:rPr>
+              <w:t xml:space="preserve"> </w:t>
+            </w:r>
+            <w:r>
+              <w:rPr>
+                <w:rFonts w:ascii="Consolas" w:hAnsi="Consolas" w:cs="Consolas" w:hint="eastAsia"/>
+                <w:color w:val="CFBFAD"/>
                 <w:sz w:val="28"/>
                 <w:szCs w:val="28"/>
               </w:rPr>
@@ -6206,155 +6232,7 @@
                 <w:sz w:val="28"/>
                 <w:szCs w:val="28"/>
               </w:rPr>
-              <w:t xml:space="preserve"> </w:t>
-            </w:r>
-            <w:r>
-              <w:rPr>
-                <w:rFonts w:ascii="Consolas" w:hAnsi="Consolas" w:cs="Consolas"/>
-                <w:color w:val="CFBFAD"/>
-                <w:sz w:val="28"/>
-                <w:szCs w:val="28"/>
-              </w:rPr>
-              <w:t>password</w:t>
-            </w:r>
-            <w:r>
-              <w:rPr>
-                <w:rFonts w:ascii="Consolas" w:hAnsi="Consolas" w:cs="Consolas" w:hint="eastAsia"/>
-                <w:color w:val="CFBFAD"/>
-                <w:sz w:val="28"/>
-                <w:szCs w:val="28"/>
-              </w:rPr>
-              <w:t xml:space="preserve"> </w:t>
-            </w:r>
-            <w:r>
-              <w:rPr>
-                <w:rFonts w:ascii="Consolas" w:hAnsi="Consolas" w:cs="Consolas" w:hint="eastAsia"/>
-                <w:color w:val="CFBFAD"/>
-                <w:szCs w:val="28"/>
-              </w:rPr>
-              <w:t>这里用不到，随便写的，可以没有</w:t>
-            </w:r>
-          </w:p>
-          <w:p>
-            <w:pPr>
-              <w:widowControl w:val="0"/>
-              <w:autoSpaceDE w:val="0"/>
-              <w:autoSpaceDN w:val="0"/>
-              <w:adjustRightInd w:val="0"/>
-              <w:spacing w:after="0"/>
-              <w:rPr>
-                <w:rFonts w:ascii="Consolas" w:hAnsi="Consolas" w:cs="Consolas"/>
-                <w:color w:val="CFBFAD"/>
-                <w:szCs w:val="28"/>
-              </w:rPr>
-            </w:pPr>
-            <w:r>
-              <w:rPr>
-                <w:rFonts w:ascii="Consolas" w:hAnsi="Consolas" w:cs="Consolas"/>
-                <w:color w:val="CFBFAD"/>
-                <w:sz w:val="24"/>
-                <w:szCs w:val="28"/>
-              </w:rPr>
-              <w:tab/>
-            </w:r>
-            <w:r>
-              <w:rPr>
-                <w:rFonts w:ascii="Consolas" w:hAnsi="Consolas" w:cs="Consolas"/>
-                <w:color w:val="CFBFAD"/>
-                <w:sz w:val="24"/>
-                <w:szCs w:val="28"/>
-              </w:rPr>
-              <w:tab/>
-            </w:r>
-            <w:r>
-              <w:rPr>
-                <w:rFonts w:ascii="Consolas" w:hAnsi="Consolas" w:cs="Consolas"/>
-                <w:color w:val="CFBFAD"/>
-                <w:sz w:val="24"/>
-                <w:szCs w:val="28"/>
-              </w:rPr>
-              <w:tab/>
-            </w:r>
-            <w:r>
-              <w:rPr>
-                <w:rFonts w:ascii="Consolas" w:hAnsi="Consolas" w:cs="Consolas"/>
-                <w:color w:val="CFBFAD"/>
-                <w:sz w:val="24"/>
-                <w:szCs w:val="28"/>
-              </w:rPr>
-              <w:tab/>
-            </w:r>
-            <w:r>
-              <w:rPr>
-                <w:rFonts w:ascii="Consolas" w:hAnsi="Consolas" w:cs="Consolas"/>
-                <w:color w:val="ECE47E"/>
-                <w:sz w:val="24"/>
-                <w:szCs w:val="28"/>
-              </w:rPr>
-              <w:t>" "</w:t>
-            </w:r>
-            <w:r>
-              <w:rPr>
-                <w:rFonts w:ascii="Consolas" w:hAnsi="Consolas" w:cs="Consolas"/>
-                <w:color w:val="FF007F"/>
-                <w:sz w:val="24"/>
-                <w:szCs w:val="28"/>
-              </w:rPr>
-              <w:t>,</w:t>
-            </w:r>
-            <w:r>
-              <w:rPr>
-                <w:rFonts w:ascii="Consolas" w:hAnsi="Consolas" w:cs="Consolas"/>
-                <w:color w:val="CFBFAD"/>
-                <w:sz w:val="24"/>
-                <w:szCs w:val="28"/>
-              </w:rPr>
-              <w:t xml:space="preserve"> </w:t>
-            </w:r>
-            <w:r>
-              <w:rPr>
-                <w:rFonts w:ascii="Consolas" w:hAnsi="Consolas" w:cs="Consolas" w:hint="eastAsia"/>
-                <w:color w:val="CFBFAD"/>
-                <w:sz w:val="24"/>
-                <w:szCs w:val="28"/>
-              </w:rPr>
-              <w:t xml:space="preserve"> </w:t>
-            </w:r>
-            <w:r>
-              <w:rPr>
-                <w:rFonts w:ascii="Consolas" w:hAnsi="Consolas" w:cs="Consolas" w:hint="eastAsia"/>
-                <w:color w:val="CFBFAD"/>
-                <w:sz w:val="24"/>
-                <w:szCs w:val="28"/>
-              </w:rPr>
-              <w:t xml:space="preserve"> </w:t>
-            </w:r>
-            <w:r>
-              <w:rPr>
-                <w:rFonts w:ascii="Consolas" w:hAnsi="Consolas" w:cs="Consolas" w:hint="eastAsia"/>
-                <w:color w:val="CFBFAD"/>
-                <w:sz w:val="28"/>
-                <w:szCs w:val="28"/>
-              </w:rPr>
-              <w:t>//</w:t>
-            </w:r>
-            <w:r>
-              <w:rPr>
-                <w:rFonts w:ascii="Consolas" w:hAnsi="Consolas" w:cs="Consolas"/>
-                <w:color w:val="CFBFAD"/>
-                <w:sz w:val="28"/>
-                <w:szCs w:val="28"/>
-              </w:rPr>
-              <w:t xml:space="preserve"> </w:t>
-            </w:r>
-            <w:r>
-              <w:rPr>
-                <w:rFonts w:ascii="Consolas" w:hAnsi="Consolas" w:cs="Consolas"/>
-                <w:color w:val="CFBFAD"/>
-                <w:sz w:val="28"/>
-                <w:szCs w:val="28"/>
-              </w:rPr>
-              <w:t>memo</w:t>
+              <w:t xml:space="preserve"> memo</w:t>
             </w:r>
             <w:r>
               <w:rPr>
@@ -9527,7 +9405,7 @@
               <w:adjustRightInd w:val="0"/>
               <w:spacing w:after="0"/>
               <w:rPr>
-                <w:rFonts w:ascii="Consolas" w:hAnsi="Consolas" w:cs="Consolas" w:hint="eastAsia"/>
+                <w:rFonts w:ascii="Consolas" w:hAnsi="Consolas" w:cs="Consolas"/>
                 <w:sz w:val="24"/>
                 <w:szCs w:val="28"/>
               </w:rPr>
@@ -9545,18 +9423,12 @@
         </w:tc>
       </w:tr>
       <w:tr>
-        <w:tblPrEx>
-          <w:tblCellMar>
-            <w:top w:w="0" w:type="dxa"/>
-            <w:bottom w:w="0" w:type="dxa"/>
-          </w:tblCellMar>
-        </w:tblPrEx>
         <w:trPr>
           <w:trHeight w:val="568"/>
         </w:trPr>
         <w:tc>
           <w:tcPr>
-            <w:tcW w:w="11343" w:type="dxa"/>
+            <w:tcW w:w="13537" w:type="dxa"/>
             <w:shd w:val="clear" w:color="auto" w:fill="262626" w:themeFill="text1" w:themeFillTint="D9"/>
           </w:tcPr>
           <w:p>
@@ -9576,19 +9448,10 @@
         </w:tc>
       </w:tr>
     </w:tbl>
-    <w:p>
-      <w:pPr>
-        <w:rPr>
-          <w:rFonts w:hint="eastAsia"/>
-        </w:rPr>
-      </w:pPr>
-    </w:p>
+    <w:p/>
     <w:p>
       <w:pPr>
         <w:pStyle w:val="1"/>
-        <w:rPr>
-          <w:rFonts w:hint="eastAsia"/>
-        </w:rPr>
       </w:pPr>
       <w:r>
         <w:rPr>
@@ -9619,9 +9482,6 @@
       <w:pPr>
         <w:pStyle w:val="2"/>
         <w:ind w:firstLine="720"/>
-        <w:rPr>
-          <w:rFonts w:hint="eastAsia"/>
-        </w:rPr>
       </w:pPr>
       <w:r>
         <w:rPr>
@@ -9696,7 +9556,6 @@
         <w:pStyle w:val="2"/>
         <w:ind w:firstLine="720"/>
         <w:rPr>
-          <w:rFonts w:hint="eastAsia"/>
           <w:color w:val="FF0000"/>
         </w:rPr>
       </w:pPr>
@@ -9789,9 +9648,6 @@
       <w:pPr>
         <w:pStyle w:val="2"/>
         <w:ind w:firstLine="720"/>
-        <w:rPr>
-          <w:rFonts w:hint="eastAsia"/>
-        </w:rPr>
       </w:pPr>
       <w:r>
         <w:rPr>
@@ -9858,7 +9714,7 @@
       <w:pPr>
         <w:ind w:left="720"/>
         <w:rPr>
-          <w:rFonts w:asciiTheme="majorHAnsi" w:eastAsia="微软雅黑" w:hAnsiTheme="majorHAnsi" w:cstheme="majorBidi" w:hint="eastAsia"/>
+          <w:rFonts w:asciiTheme="majorHAnsi" w:eastAsia="微软雅黑" w:hAnsiTheme="majorHAnsi" w:cstheme="majorBidi"/>
           <w:b/>
           <w:bCs/>
           <w:color w:val="17365D" w:themeColor="text2" w:themeShade="BF"/>
@@ -9971,13 +9827,7 @@
         <w:t>客户端的方法返回值</w:t>
       </w:r>
     </w:p>
-    <w:p>
-      <w:pPr>
-        <w:rPr>
-          <w:rFonts w:hint="eastAsia"/>
-        </w:rPr>
-      </w:pPr>
-    </w:p>
+    <w:p/>
     <w:tbl>
       <w:tblPr>
         <w:tblW w:w="0" w:type="auto"/>
@@ -9989,12 +9839,6 @@
         <w:gridCol w:w="8375"/>
       </w:tblGrid>
       <w:tr>
-        <w:tblPrEx>
-          <w:tblCellMar>
-            <w:top w:w="0" w:type="dxa"/>
-            <w:bottom w:w="0" w:type="dxa"/>
-          </w:tblCellMar>
-        </w:tblPrEx>
         <w:trPr>
           <w:trHeight w:val="448"/>
         </w:trPr>
@@ -11845,7 +11689,7 @@
               <w:adjustRightInd w:val="0"/>
               <w:spacing w:after="0"/>
               <w:rPr>
-                <w:rFonts w:ascii="Consolas" w:hAnsi="Consolas" w:cs="Consolas" w:hint="eastAsia"/>
+                <w:rFonts w:ascii="Consolas" w:hAnsi="Consolas" w:cs="Consolas"/>
                 <w:color w:val="FFFFFF"/>
                 <w:sz w:val="24"/>
                 <w:szCs w:val="28"/>
@@ -12729,19 +12573,10 @@
         </w:tc>
       </w:tr>
     </w:tbl>
-    <w:p>
-      <w:pPr>
-        <w:rPr>
-          <w:rFonts w:hint="eastAsia"/>
-        </w:rPr>
-      </w:pPr>
-    </w:p>
+    <w:p/>
     <w:p>
       <w:pPr>
         <w:pStyle w:val="1"/>
-        <w:rPr>
-          <w:rFonts w:hint="eastAsia"/>
-        </w:rPr>
       </w:pPr>
       <w:r>
         <w:rPr>
@@ -12809,12 +12644,6 @@
         <w:gridCol w:w="8416"/>
       </w:tblGrid>
       <w:tr>
-        <w:tblPrEx>
-          <w:tblCellMar>
-            <w:top w:w="0" w:type="dxa"/>
-            <w:bottom w:w="0" w:type="dxa"/>
-          </w:tblCellMar>
-        </w:tblPrEx>
         <w:trPr>
           <w:trHeight w:val="965"/>
         </w:trPr>
@@ -22624,7 +22453,6 @@
           <w:p>
             <w:pPr>
               <w:rPr>
-                <w:rFonts w:hint="eastAsia"/>
                 <w:sz w:val="24"/>
               </w:rPr>
             </w:pPr>
@@ -22632,18 +22460,11 @@
         </w:tc>
       </w:tr>
     </w:tbl>
-    <w:p>
-      <w:pPr>
-        <w:rPr>
-          <w:rFonts w:hint="eastAsia"/>
-        </w:rPr>
-      </w:pPr>
-    </w:p>
+    <w:p/>
     <w:p>
       <w:pPr>
         <w:pStyle w:val="1"/>
         <w:rPr>
-          <w:rFonts w:hint="eastAsia"/>
           <w:color w:val="FF0000"/>
           <w:sz w:val="40"/>
           <w:szCs w:val="32"/>
@@ -22683,9 +22504,6 @@
       <w:pPr>
         <w:pStyle w:val="2"/>
         <w:ind w:firstLine="720"/>
-        <w:rPr>
-          <w:rFonts w:hint="eastAsia"/>
-        </w:rPr>
       </w:pPr>
       <w:r>
         <w:rPr>
@@ -22761,13 +22579,7 @@
         <w:t>所以需要转化</w:t>
       </w:r>
     </w:p>
-    <w:p>
-      <w:pPr>
-        <w:rPr>
-          <w:rFonts w:hint="eastAsia"/>
-        </w:rPr>
-      </w:pPr>
-    </w:p>
+    <w:p/>
     <w:tbl>
       <w:tblPr>
         <w:tblW w:w="0" w:type="auto"/>
@@ -22779,12 +22591,6 @@
         <w:gridCol w:w="8280"/>
       </w:tblGrid>
       <w:tr>
-        <w:tblPrEx>
-          <w:tblCellMar>
-            <w:top w:w="0" w:type="dxa"/>
-            <w:bottom w:w="0" w:type="dxa"/>
-          </w:tblCellMar>
-        </w:tblPrEx>
         <w:trPr>
           <w:trHeight w:val="625"/>
         </w:trPr>
@@ -27668,19 +27474,10 @@
         </w:tc>
       </w:tr>
     </w:tbl>
-    <w:p>
-      <w:pPr>
-        <w:rPr>
-          <w:rFonts w:hint="eastAsia"/>
-        </w:rPr>
-      </w:pPr>
-    </w:p>
+    <w:p/>
     <w:p>
       <w:pPr>
         <w:pStyle w:val="1"/>
-        <w:rPr>
-          <w:rFonts w:hint="eastAsia"/>
-        </w:rPr>
       </w:pPr>
       <w:r>
         <w:rPr>
@@ -27706,12 +27503,6 @@
         <w:gridCol w:w="8538"/>
       </w:tblGrid>
       <w:tr>
-        <w:tblPrEx>
-          <w:tblCellMar>
-            <w:top w:w="0" w:type="dxa"/>
-            <w:bottom w:w="0" w:type="dxa"/>
-          </w:tblCellMar>
-        </w:tblPrEx>
         <w:trPr>
           <w:trHeight w:val="530"/>
         </w:trPr>
@@ -29623,19 +29414,10 @@
         </w:tc>
       </w:tr>
     </w:tbl>
-    <w:p>
-      <w:pPr>
-        <w:rPr>
-          <w:rFonts w:hint="eastAsia"/>
-        </w:rPr>
-      </w:pPr>
-    </w:p>
+    <w:p/>
     <w:p>
       <w:pPr>
         <w:pStyle w:val="1"/>
-        <w:rPr>
-          <w:rFonts w:hint="eastAsia"/>
-        </w:rPr>
       </w:pPr>
       <w:r>
         <w:rPr>
@@ -29654,9 +29436,6 @@
       <w:pPr>
         <w:pStyle w:val="2"/>
         <w:ind w:firstLine="720"/>
-        <w:rPr>
-          <w:rFonts w:hint="eastAsia"/>
-        </w:rPr>
       </w:pPr>
       <w:r>
         <w:rPr>
@@ -29674,9 +29453,6 @@
     <w:p>
       <w:pPr>
         <w:jc w:val="center"/>
-        <w:rPr>
-          <w:rFonts w:hint="eastAsia"/>
-        </w:rPr>
       </w:pPr>
       <w:r>
         <w:rPr>
@@ -29698,7 +29474,7 @@
                     <pic:cNvPicPr/>
                   </pic:nvPicPr>
                   <pic:blipFill>
-                    <a:blip r:embed="rId10"/>
+                    <a:blip r:embed="rId11"/>
                     <a:stretch>
                       <a:fillRect/>
                     </a:stretch>
@@ -29719,20 +29495,11 @@
         </w:drawing>
       </w:r>
     </w:p>
-    <w:p>
-      <w:pPr>
-        <w:rPr>
-          <w:rFonts w:hint="eastAsia"/>
-        </w:rPr>
-      </w:pPr>
-    </w:p>
+    <w:p/>
     <w:p>
       <w:pPr>
         <w:pStyle w:val="2"/>
         <w:ind w:firstLine="720"/>
-        <w:rPr>
-          <w:rFonts w:hint="eastAsia"/>
-        </w:rPr>
       </w:pPr>
       <w:r>
         <w:rPr>
@@ -29750,9 +29517,6 @@
     <w:p>
       <w:pPr>
         <w:jc w:val="center"/>
-        <w:rPr>
-          <w:rFonts w:hint="eastAsia"/>
-        </w:rPr>
       </w:pPr>
       <w:r>
         <w:rPr>
@@ -29774,7 +29538,7 @@
                     <pic:cNvPicPr/>
                   </pic:nvPicPr>
                   <pic:blipFill>
-                    <a:blip r:embed="rId11"/>
+                    <a:blip r:embed="rId12"/>
                     <a:stretch>
                       <a:fillRect/>
                     </a:stretch>
@@ -29798,9 +29562,6 @@
     <w:p>
       <w:pPr>
         <w:pStyle w:val="1"/>
-        <w:rPr>
-          <w:rFonts w:hint="eastAsia"/>
-        </w:rPr>
       </w:pPr>
       <w:r>
         <w:rPr>
@@ -29818,9 +29579,6 @@
     <w:p>
       <w:pPr>
         <w:jc w:val="center"/>
-        <w:rPr>
-          <w:rFonts w:hint="eastAsia"/>
-        </w:rPr>
       </w:pPr>
       <w:r>
         <w:rPr>
@@ -29842,7 +29600,7 @@
                     <pic:cNvPicPr/>
                   </pic:nvPicPr>
                   <pic:blipFill>
-                    <a:blip r:embed="rId12"/>
+                    <a:blip r:embed="rId13"/>
                     <a:stretch>
                       <a:fillRect/>
                     </a:stretch>
@@ -29863,13 +29621,7 @@
         </w:drawing>
       </w:r>
     </w:p>
-    <w:p>
-      <w:pPr>
-        <w:rPr>
-          <w:rFonts w:hint="eastAsia"/>
-        </w:rPr>
-      </w:pPr>
-    </w:p>
+    <w:p/>
     <w:p>
       <w:pPr>
         <w:jc w:val="center"/>
@@ -29884,8 +29636,58 @@
 </w:document>
 </file>
 
+<file path=word/endnotes.xml><?xml version="1.0" encoding="utf-8"?>
+<w:endnotes xmlns:wpc="http://schemas.microsoft.com/office/word/2010/wordprocessingCanvas" xmlns:mc="http://schemas.openxmlformats.org/markup-compatibility/2006" xmlns:o="urn:schemas-microsoft-com:office:office" xmlns:r="http://schemas.openxmlformats.org/officeDocument/2006/relationships" xmlns:m="http://schemas.openxmlformats.org/officeDocument/2006/math" xmlns:v="urn:schemas-microsoft-com:vml" xmlns:wp14="http://schemas.microsoft.com/office/word/2010/wordprocessingDrawing" xmlns:wp="http://schemas.openxmlformats.org/drawingml/2006/wordprocessingDrawing" xmlns:w10="urn:schemas-microsoft-com:office:word" xmlns:w="http://schemas.openxmlformats.org/wordprocessingml/2006/main" xmlns:w14="http://schemas.microsoft.com/office/word/2010/wordml" xmlns:w15="http://schemas.microsoft.com/office/word/2012/wordml" xmlns:wpg="http://schemas.microsoft.com/office/word/2010/wordprocessingGroup" xmlns:wpi="http://schemas.microsoft.com/office/word/2010/wordprocessingInk" xmlns:wne="http://schemas.microsoft.com/office/word/2006/wordml" xmlns:wps="http://schemas.microsoft.com/office/word/2010/wordprocessingShape" mc:Ignorable="w14 w15 wp14">
+  <w:endnote w:type="separator" w:id="-1">
+    <w:p>
+      <w:pPr>
+        <w:spacing w:after="0"/>
+      </w:pPr>
+      <w:r>
+        <w:separator/>
+      </w:r>
+    </w:p>
+  </w:endnote>
+  <w:endnote w:type="continuationSeparator" w:id="0">
+    <w:p>
+      <w:pPr>
+        <w:spacing w:after="0"/>
+      </w:pPr>
+      <w:r>
+        <w:continuationSeparator/>
+      </w:r>
+    </w:p>
+  </w:endnote>
+</w:endnotes>
+</file>
+
+<file path=word/footnotes.xml><?xml version="1.0" encoding="utf-8"?>
+<w:footnotes xmlns:wpc="http://schemas.microsoft.com/office/word/2010/wordprocessingCanvas" xmlns:mc="http://schemas.openxmlformats.org/markup-compatibility/2006" xmlns:o="urn:schemas-microsoft-com:office:office" xmlns:r="http://schemas.openxmlformats.org/officeDocument/2006/relationships" xmlns:m="http://schemas.openxmlformats.org/officeDocument/2006/math" xmlns:v="urn:schemas-microsoft-com:vml" xmlns:wp14="http://schemas.microsoft.com/office/word/2010/wordprocessingDrawing" xmlns:wp="http://schemas.openxmlformats.org/drawingml/2006/wordprocessingDrawing" xmlns:w10="urn:schemas-microsoft-com:office:word" xmlns:w="http://schemas.openxmlformats.org/wordprocessingml/2006/main" xmlns:w14="http://schemas.microsoft.com/office/word/2010/wordml" xmlns:w15="http://schemas.microsoft.com/office/word/2012/wordml" xmlns:wpg="http://schemas.microsoft.com/office/word/2010/wordprocessingGroup" xmlns:wpi="http://schemas.microsoft.com/office/word/2010/wordprocessingInk" xmlns:wne="http://schemas.microsoft.com/office/word/2006/wordml" xmlns:wps="http://schemas.microsoft.com/office/word/2010/wordprocessingShape" mc:Ignorable="w14 w15 wp14">
+  <w:footnote w:type="separator" w:id="-1">
+    <w:p>
+      <w:pPr>
+        <w:spacing w:after="0"/>
+      </w:pPr>
+      <w:r>
+        <w:separator/>
+      </w:r>
+    </w:p>
+  </w:footnote>
+  <w:footnote w:type="continuationSeparator" w:id="0">
+    <w:p>
+      <w:pPr>
+        <w:spacing w:after="0"/>
+      </w:pPr>
+      <w:r>
+        <w:continuationSeparator/>
+      </w:r>
+    </w:p>
+  </w:footnote>
+</w:footnotes>
+</file>
+
 <file path=word/styles.xml><?xml version="1.0" encoding="utf-8"?>
-<w:styles xmlns:mc="http://schemas.openxmlformats.org/markup-compatibility/2006" xmlns:r="http://schemas.openxmlformats.org/officeDocument/2006/relationships" xmlns:w="http://schemas.openxmlformats.org/wordprocessingml/2006/main" xmlns:w14="http://schemas.microsoft.com/office/word/2010/wordml" mc:Ignorable="w14">
+<w:styles xmlns:mc="http://schemas.openxmlformats.org/markup-compatibility/2006" xmlns:r="http://schemas.openxmlformats.org/officeDocument/2006/relationships" xmlns:w="http://schemas.openxmlformats.org/wordprocessingml/2006/main" xmlns:w14="http://schemas.microsoft.com/office/word/2010/wordml" xmlns:w15="http://schemas.microsoft.com/office/word/2012/wordml" mc:Ignorable="w14 w15">
   <w:docDefaults>
     <w:rPrDefault>
       <w:rPr>
@@ -29901,141 +29703,378 @@
       </w:pPr>
     </w:pPrDefault>
   </w:docDefaults>
-  <w:latentStyles w:defLockedState="0" w:defUIPriority="99" w:defSemiHidden="1" w:defUnhideWhenUsed="0" w:defQFormat="0" w:count="267">
-    <w:lsdException w:name="Normal" w:semiHidden="0" w:uiPriority="0" w:qFormat="1"/>
-    <w:lsdException w:name="heading 1" w:semiHidden="0" w:uiPriority="5" w:qFormat="1"/>
-    <w:lsdException w:name="heading 2" w:semiHidden="0" w:uiPriority="6" w:qFormat="1"/>
-    <w:lsdException w:name="heading 3" w:uiPriority="7" w:qFormat="1"/>
-    <w:lsdException w:name="heading 4" w:uiPriority="8" w:qFormat="1"/>
-    <w:lsdException w:name="heading 5" w:uiPriority="9" w:qFormat="1"/>
-    <w:lsdException w:name="heading 6" w:uiPriority="10" w:qFormat="1"/>
-    <w:lsdException w:name="heading 7" w:uiPriority="2" w:qFormat="1"/>
-    <w:lsdException w:name="heading 8" w:uiPriority="2" w:qFormat="1"/>
-    <w:lsdException w:name="heading 9" w:uiPriority="2" w:qFormat="1"/>
-    <w:lsdException w:name="toc 1" w:uiPriority="39" w:qFormat="1"/>
-    <w:lsdException w:name="toc 2" w:uiPriority="39" w:qFormat="1"/>
-    <w:lsdException w:name="toc 3" w:uiPriority="39" w:qFormat="1"/>
-    <w:lsdException w:name="toc 4" w:uiPriority="39" w:qFormat="1"/>
-    <w:lsdException w:name="toc 5" w:uiPriority="39" w:qFormat="1"/>
-    <w:lsdException w:name="toc 6" w:uiPriority="39" w:qFormat="1"/>
-    <w:lsdException w:name="toc 7" w:uiPriority="39" w:qFormat="1"/>
-    <w:lsdException w:name="toc 8" w:uiPriority="39" w:qFormat="1"/>
-    <w:lsdException w:name="toc 9" w:uiPriority="39" w:qFormat="1"/>
-    <w:lsdException w:name="caption" w:uiPriority="35" w:qFormat="1"/>
+  <w:latentStyles w:defLockedState="0" w:defUIPriority="99" w:defSemiHidden="0" w:defUnhideWhenUsed="0" w:defQFormat="0" w:count="371">
+    <w:lsdException w:name="Normal" w:uiPriority="0" w:qFormat="1"/>
+    <w:lsdException w:name="heading 1" w:uiPriority="5" w:qFormat="1"/>
+    <w:lsdException w:name="heading 2" w:uiPriority="6" w:qFormat="1"/>
+    <w:lsdException w:name="heading 3" w:semiHidden="1" w:uiPriority="7" w:qFormat="1"/>
+    <w:lsdException w:name="heading 4" w:semiHidden="1" w:uiPriority="8" w:qFormat="1"/>
+    <w:lsdException w:name="heading 5" w:semiHidden="1" w:uiPriority="9" w:qFormat="1"/>
+    <w:lsdException w:name="heading 6" w:semiHidden="1" w:uiPriority="10" w:qFormat="1"/>
+    <w:lsdException w:name="heading 7" w:semiHidden="1" w:uiPriority="2" w:unhideWhenUsed="1" w:qFormat="1"/>
+    <w:lsdException w:name="heading 8" w:semiHidden="1" w:uiPriority="2" w:unhideWhenUsed="1" w:qFormat="1"/>
+    <w:lsdException w:name="heading 9" w:semiHidden="1" w:uiPriority="2" w:unhideWhenUsed="1" w:qFormat="1"/>
+    <w:lsdException w:name="index 1" w:semiHidden="1" w:unhideWhenUsed="1"/>
+    <w:lsdException w:name="index 2" w:semiHidden="1" w:unhideWhenUsed="1"/>
+    <w:lsdException w:name="index 3" w:semiHidden="1" w:unhideWhenUsed="1"/>
+    <w:lsdException w:name="index 4" w:semiHidden="1" w:unhideWhenUsed="1"/>
+    <w:lsdException w:name="index 5" w:semiHidden="1" w:unhideWhenUsed="1"/>
+    <w:lsdException w:name="index 6" w:semiHidden="1" w:unhideWhenUsed="1"/>
+    <w:lsdException w:name="index 7" w:semiHidden="1" w:unhideWhenUsed="1"/>
+    <w:lsdException w:name="index 8" w:semiHidden="1" w:unhideWhenUsed="1"/>
+    <w:lsdException w:name="index 9" w:semiHidden="1" w:unhideWhenUsed="1"/>
+    <w:lsdException w:name="toc 1" w:semiHidden="1" w:uiPriority="39" w:unhideWhenUsed="1" w:qFormat="1"/>
+    <w:lsdException w:name="toc 2" w:semiHidden="1" w:uiPriority="39" w:unhideWhenUsed="1" w:qFormat="1"/>
+    <w:lsdException w:name="toc 3" w:semiHidden="1" w:uiPriority="39" w:unhideWhenUsed="1" w:qFormat="1"/>
+    <w:lsdException w:name="toc 4" w:semiHidden="1" w:uiPriority="39" w:unhideWhenUsed="1" w:qFormat="1"/>
+    <w:lsdException w:name="toc 5" w:semiHidden="1" w:uiPriority="39" w:unhideWhenUsed="1" w:qFormat="1"/>
+    <w:lsdException w:name="toc 6" w:semiHidden="1" w:uiPriority="39" w:unhideWhenUsed="1" w:qFormat="1"/>
+    <w:lsdException w:name="toc 7" w:semiHidden="1" w:uiPriority="39" w:unhideWhenUsed="1" w:qFormat="1"/>
+    <w:lsdException w:name="toc 8" w:semiHidden="1" w:uiPriority="39" w:unhideWhenUsed="1" w:qFormat="1"/>
+    <w:lsdException w:name="toc 9" w:semiHidden="1" w:uiPriority="39" w:unhideWhenUsed="1" w:qFormat="1"/>
+    <w:lsdException w:name="Normal Indent" w:semiHidden="1" w:unhideWhenUsed="1"/>
+    <w:lsdException w:name="footnote text" w:semiHidden="1" w:unhideWhenUsed="1"/>
+    <w:lsdException w:name="annotation text" w:semiHidden="1" w:unhideWhenUsed="1"/>
+    <w:lsdException w:name="header" w:semiHidden="1" w:unhideWhenUsed="1"/>
+    <w:lsdException w:name="footer" w:semiHidden="1" w:unhideWhenUsed="1"/>
+    <w:lsdException w:name="index heading" w:semiHidden="1" w:unhideWhenUsed="1"/>
+    <w:lsdException w:name="caption" w:semiHidden="1" w:uiPriority="35" w:unhideWhenUsed="1" w:qFormat="1"/>
+    <w:lsdException w:name="table of figures" w:semiHidden="1" w:unhideWhenUsed="1"/>
+    <w:lsdException w:name="envelope address" w:semiHidden="1" w:unhideWhenUsed="1"/>
+    <w:lsdException w:name="envelope return" w:semiHidden="1" w:unhideWhenUsed="1"/>
+    <w:lsdException w:name="footnote reference" w:semiHidden="1" w:unhideWhenUsed="1"/>
+    <w:lsdException w:name="annotation reference" w:semiHidden="1" w:unhideWhenUsed="1"/>
+    <w:lsdException w:name="line number" w:semiHidden="1" w:unhideWhenUsed="1"/>
+    <w:lsdException w:name="page number" w:semiHidden="1" w:unhideWhenUsed="1"/>
+    <w:lsdException w:name="endnote reference" w:semiHidden="1" w:unhideWhenUsed="1"/>
+    <w:lsdException w:name="endnote text" w:semiHidden="1" w:unhideWhenUsed="1"/>
+    <w:lsdException w:name="table of authorities" w:semiHidden="1" w:unhideWhenUsed="1"/>
+    <w:lsdException w:name="macro" w:semiHidden="1" w:unhideWhenUsed="1"/>
+    <w:lsdException w:name="toa heading" w:semiHidden="1" w:unhideWhenUsed="1"/>
+    <w:lsdException w:name="List" w:semiHidden="1" w:unhideWhenUsed="1"/>
+    <w:lsdException w:name="List Bullet" w:semiHidden="1" w:unhideWhenUsed="1"/>
+    <w:lsdException w:name="List Number" w:semiHidden="1"/>
+    <w:lsdException w:name="List 2" w:semiHidden="1" w:unhideWhenUsed="1"/>
+    <w:lsdException w:name="List 3" w:semiHidden="1" w:unhideWhenUsed="1"/>
+    <w:lsdException w:name="List 4" w:semiHidden="1"/>
+    <w:lsdException w:name="List 5" w:semiHidden="1"/>
+    <w:lsdException w:name="List Bullet 2" w:semiHidden="1" w:unhideWhenUsed="1"/>
+    <w:lsdException w:name="List Bullet 3" w:semiHidden="1" w:unhideWhenUsed="1"/>
+    <w:lsdException w:name="List Bullet 4" w:semiHidden="1" w:unhideWhenUsed="1"/>
+    <w:lsdException w:name="List Bullet 5" w:semiHidden="1" w:unhideWhenUsed="1"/>
+    <w:lsdException w:name="List Number 2" w:semiHidden="1" w:unhideWhenUsed="1"/>
+    <w:lsdException w:name="List Number 3" w:semiHidden="1" w:unhideWhenUsed="1"/>
+    <w:lsdException w:name="List Number 4" w:semiHidden="1" w:unhideWhenUsed="1"/>
+    <w:lsdException w:name="List Number 5" w:semiHidden="1" w:unhideWhenUsed="1"/>
     <w:lsdException w:name="Title" w:uiPriority="10" w:qFormat="1"/>
-    <w:lsdException w:name="Subtitle" w:uiPriority="11" w:qFormat="1"/>
-    <w:lsdException w:name="Strong" w:semiHidden="0" w:uiPriority="22" w:qFormat="1"/>
-    <w:lsdException w:name="Emphasis" w:semiHidden="0" w:uiPriority="20" w:qFormat="1"/>
-    <w:lsdException w:name="HTML Preformatted" w:semiHidden="0" w:uiPriority="19" w:qFormat="1"/>
-    <w:lsdException w:name="Table Grid" w:semiHidden="0" w:uiPriority="59"/>
-    <w:lsdException w:name="No Spacing" w:uiPriority="1" w:qFormat="1"/>
-    <w:lsdException w:name="Light Shading" w:semiHidden="0" w:uiPriority="60"/>
-    <w:lsdException w:name="Light List" w:semiHidden="0" w:uiPriority="61"/>
-    <w:lsdException w:name="Light Grid" w:semiHidden="0" w:uiPriority="62"/>
-    <w:lsdException w:name="Medium Shading 1" w:semiHidden="0" w:uiPriority="63"/>
-    <w:lsdException w:name="Medium Shading 2" w:semiHidden="0" w:uiPriority="64"/>
-    <w:lsdException w:name="Medium List 1" w:semiHidden="0" w:uiPriority="65"/>
-    <w:lsdException w:name="Medium List 2" w:semiHidden="0" w:uiPriority="66"/>
-    <w:lsdException w:name="Medium Grid 1" w:semiHidden="0" w:uiPriority="67"/>
-    <w:lsdException w:name="Medium Grid 2" w:semiHidden="0" w:uiPriority="68"/>
-    <w:lsdException w:name="Medium Grid 3" w:semiHidden="0" w:uiPriority="69"/>
-    <w:lsdException w:name="Dark List" w:semiHidden="0" w:uiPriority="70"/>
-    <w:lsdException w:name="Colorful Shading" w:semiHidden="0" w:uiPriority="71"/>
-    <w:lsdException w:name="Colorful List" w:semiHidden="0" w:uiPriority="72"/>
-    <w:lsdException w:name="Colorful Grid" w:semiHidden="0" w:uiPriority="73"/>
-    <w:lsdException w:name="Light Shading Accent 1" w:semiHidden="0" w:uiPriority="60"/>
-    <w:lsdException w:name="Light List Accent 1" w:semiHidden="0" w:uiPriority="61"/>
-    <w:lsdException w:name="Light Grid Accent 1" w:semiHidden="0" w:uiPriority="62"/>
-    <w:lsdException w:name="Medium Shading 1 Accent 1" w:semiHidden="0" w:uiPriority="63"/>
-    <w:lsdException w:name="Medium Shading 2 Accent 1" w:semiHidden="0" w:uiPriority="64"/>
-    <w:lsdException w:name="Medium List 1 Accent 1" w:semiHidden="0" w:uiPriority="65"/>
-    <w:lsdException w:name="List Paragraph" w:semiHidden="0" w:uiPriority="34" w:qFormat="1"/>
-    <w:lsdException w:name="Quote" w:semiHidden="0" w:uiPriority="1" w:qFormat="1"/>
+    <w:lsdException w:name="Closing" w:semiHidden="1" w:unhideWhenUsed="1"/>
+    <w:lsdException w:name="Signature" w:semiHidden="1" w:unhideWhenUsed="1"/>
+    <w:lsdException w:name="Default Paragraph Font" w:semiHidden="1" w:unhideWhenUsed="1"/>
+    <w:lsdException w:name="Body Text" w:semiHidden="1" w:unhideWhenUsed="1"/>
+    <w:lsdException w:name="Body Text Indent" w:semiHidden="1" w:unhideWhenUsed="1"/>
+    <w:lsdException w:name="List Continue" w:semiHidden="1" w:unhideWhenUsed="1"/>
+    <w:lsdException w:name="List Continue 2" w:semiHidden="1" w:unhideWhenUsed="1"/>
+    <w:lsdException w:name="List Continue 3" w:semiHidden="1" w:unhideWhenUsed="1"/>
+    <w:lsdException w:name="List Continue 4" w:semiHidden="1" w:unhideWhenUsed="1"/>
+    <w:lsdException w:name="List Continue 5" w:semiHidden="1" w:unhideWhenUsed="1"/>
+    <w:lsdException w:name="Message Header" w:semiHidden="1" w:unhideWhenUsed="1"/>
+    <w:lsdException w:name="Subtitle" w:semiHidden="1" w:uiPriority="11" w:qFormat="1"/>
+    <w:lsdException w:name="Salutation" w:semiHidden="1"/>
+    <w:lsdException w:name="Date" w:semiHidden="1"/>
+    <w:lsdException w:name="Body Text First Indent" w:semiHidden="1"/>
+    <w:lsdException w:name="Body Text First Indent 2" w:semiHidden="1" w:unhideWhenUsed="1"/>
+    <w:lsdException w:name="Note Heading" w:semiHidden="1" w:unhideWhenUsed="1"/>
+    <w:lsdException w:name="Body Text 2" w:semiHidden="1" w:unhideWhenUsed="1"/>
+    <w:lsdException w:name="Body Text 3" w:semiHidden="1" w:unhideWhenUsed="1"/>
+    <w:lsdException w:name="Body Text Indent 2" w:semiHidden="1" w:unhideWhenUsed="1"/>
+    <w:lsdException w:name="Body Text Indent 3" w:semiHidden="1" w:unhideWhenUsed="1"/>
+    <w:lsdException w:name="Block Text" w:semiHidden="1" w:unhideWhenUsed="1"/>
+    <w:lsdException w:name="Hyperlink" w:semiHidden="1" w:unhideWhenUsed="1"/>
+    <w:lsdException w:name="FollowedHyperlink" w:semiHidden="1" w:unhideWhenUsed="1"/>
+    <w:lsdException w:name="Strong" w:uiPriority="22" w:qFormat="1"/>
+    <w:lsdException w:name="Emphasis" w:uiPriority="20" w:qFormat="1"/>
+    <w:lsdException w:name="Document Map" w:semiHidden="1" w:unhideWhenUsed="1"/>
+    <w:lsdException w:name="Plain Text" w:semiHidden="1" w:unhideWhenUsed="1"/>
+    <w:lsdException w:name="E-mail Signature" w:semiHidden="1" w:unhideWhenUsed="1"/>
+    <w:lsdException w:name="HTML Top of Form" w:semiHidden="1" w:unhideWhenUsed="1"/>
+    <w:lsdException w:name="HTML Bottom of Form" w:semiHidden="1" w:unhideWhenUsed="1"/>
+    <w:lsdException w:name="Normal (Web)" w:semiHidden="1" w:unhideWhenUsed="1"/>
+    <w:lsdException w:name="HTML Acronym" w:semiHidden="1" w:unhideWhenUsed="1"/>
+    <w:lsdException w:name="HTML Address" w:semiHidden="1" w:unhideWhenUsed="1"/>
+    <w:lsdException w:name="HTML Cite" w:semiHidden="1" w:unhideWhenUsed="1"/>
+    <w:lsdException w:name="HTML Code" w:semiHidden="1" w:unhideWhenUsed="1"/>
+    <w:lsdException w:name="HTML Definition" w:semiHidden="1" w:unhideWhenUsed="1"/>
+    <w:lsdException w:name="HTML Keyboard" w:semiHidden="1" w:unhideWhenUsed="1"/>
+    <w:lsdException w:name="HTML Preformatted" w:uiPriority="19" w:unhideWhenUsed="1" w:qFormat="1"/>
+    <w:lsdException w:name="HTML Sample" w:semiHidden="1" w:unhideWhenUsed="1"/>
+    <w:lsdException w:name="HTML Typewriter" w:semiHidden="1" w:unhideWhenUsed="1"/>
+    <w:lsdException w:name="HTML Variable" w:semiHidden="1" w:unhideWhenUsed="1"/>
+    <w:lsdException w:name="Normal Table" w:semiHidden="1" w:unhideWhenUsed="1"/>
+    <w:lsdException w:name="annotation subject" w:semiHidden="1" w:unhideWhenUsed="1"/>
+    <w:lsdException w:name="No List" w:semiHidden="1" w:unhideWhenUsed="1"/>
+    <w:lsdException w:name="Outline List 1" w:semiHidden="1" w:unhideWhenUsed="1"/>
+    <w:lsdException w:name="Outline List 2" w:semiHidden="1" w:unhideWhenUsed="1"/>
+    <w:lsdException w:name="Outline List 3" w:semiHidden="1" w:unhideWhenUsed="1"/>
+    <w:lsdException w:name="Table Simple 1" w:semiHidden="1" w:unhideWhenUsed="1"/>
+    <w:lsdException w:name="Table Simple 2" w:semiHidden="1" w:unhideWhenUsed="1"/>
+    <w:lsdException w:name="Table Simple 3" w:semiHidden="1" w:unhideWhenUsed="1"/>
+    <w:lsdException w:name="Table Classic 1" w:semiHidden="1" w:unhideWhenUsed="1"/>
+    <w:lsdException w:name="Table Classic 2" w:semiHidden="1" w:unhideWhenUsed="1"/>
+    <w:lsdException w:name="Table Classic 3" w:semiHidden="1" w:unhideWhenUsed="1"/>
+    <w:lsdException w:name="Table Classic 4" w:semiHidden="1" w:unhideWhenUsed="1"/>
+    <w:lsdException w:name="Table Colorful 1" w:semiHidden="1" w:unhideWhenUsed="1"/>
+    <w:lsdException w:name="Table Colorful 2" w:semiHidden="1" w:unhideWhenUsed="1"/>
+    <w:lsdException w:name="Table Colorful 3" w:semiHidden="1" w:unhideWhenUsed="1"/>
+    <w:lsdException w:name="Table Columns 1" w:semiHidden="1" w:unhideWhenUsed="1"/>
+    <w:lsdException w:name="Table Columns 2" w:semiHidden="1" w:unhideWhenUsed="1"/>
+    <w:lsdException w:name="Table Columns 3" w:semiHidden="1" w:unhideWhenUsed="1"/>
+    <w:lsdException w:name="Table Columns 4" w:semiHidden="1" w:unhideWhenUsed="1"/>
+    <w:lsdException w:name="Table Columns 5" w:semiHidden="1" w:unhideWhenUsed="1"/>
+    <w:lsdException w:name="Table Grid 1" w:semiHidden="1" w:unhideWhenUsed="1"/>
+    <w:lsdException w:name="Table Grid 2" w:semiHidden="1" w:unhideWhenUsed="1"/>
+    <w:lsdException w:name="Table Grid 3" w:semiHidden="1" w:unhideWhenUsed="1"/>
+    <w:lsdException w:name="Table Grid 4" w:semiHidden="1" w:unhideWhenUsed="1"/>
+    <w:lsdException w:name="Table Grid 5" w:semiHidden="1" w:unhideWhenUsed="1"/>
+    <w:lsdException w:name="Table Grid 6" w:semiHidden="1" w:unhideWhenUsed="1"/>
+    <w:lsdException w:name="Table Grid 7" w:semiHidden="1" w:unhideWhenUsed="1"/>
+    <w:lsdException w:name="Table Grid 8" w:semiHidden="1" w:unhideWhenUsed="1"/>
+    <w:lsdException w:name="Table List 1" w:semiHidden="1" w:unhideWhenUsed="1"/>
+    <w:lsdException w:name="Table List 2" w:semiHidden="1" w:unhideWhenUsed="1"/>
+    <w:lsdException w:name="Table List 3" w:semiHidden="1" w:unhideWhenUsed="1"/>
+    <w:lsdException w:name="Table List 4" w:semiHidden="1" w:unhideWhenUsed="1"/>
+    <w:lsdException w:name="Table List 5" w:semiHidden="1" w:unhideWhenUsed="1"/>
+    <w:lsdException w:name="Table List 6" w:semiHidden="1" w:unhideWhenUsed="1"/>
+    <w:lsdException w:name="Table List 7" w:semiHidden="1" w:unhideWhenUsed="1"/>
+    <w:lsdException w:name="Table List 8" w:semiHidden="1" w:unhideWhenUsed="1"/>
+    <w:lsdException w:name="Table 3D effects 1" w:semiHidden="1" w:unhideWhenUsed="1"/>
+    <w:lsdException w:name="Table 3D effects 2" w:semiHidden="1" w:unhideWhenUsed="1"/>
+    <w:lsdException w:name="Table 3D effects 3" w:semiHidden="1" w:unhideWhenUsed="1"/>
+    <w:lsdException w:name="Table Contemporary" w:semiHidden="1" w:unhideWhenUsed="1"/>
+    <w:lsdException w:name="Table Elegant" w:semiHidden="1" w:unhideWhenUsed="1"/>
+    <w:lsdException w:name="Table Professional" w:semiHidden="1" w:unhideWhenUsed="1"/>
+    <w:lsdException w:name="Table Subtle 1" w:semiHidden="1" w:unhideWhenUsed="1"/>
+    <w:lsdException w:name="Table Subtle 2" w:semiHidden="1" w:unhideWhenUsed="1"/>
+    <w:lsdException w:name="Table Web 1" w:semiHidden="1" w:unhideWhenUsed="1"/>
+    <w:lsdException w:name="Table Web 2" w:semiHidden="1" w:unhideWhenUsed="1"/>
+    <w:lsdException w:name="Table Web 3" w:semiHidden="1" w:unhideWhenUsed="1"/>
+    <w:lsdException w:name="Balloon Text" w:semiHidden="1" w:unhideWhenUsed="1"/>
+    <w:lsdException w:name="Table Grid" w:uiPriority="59"/>
+    <w:lsdException w:name="Table Theme" w:semiHidden="1" w:unhideWhenUsed="1"/>
+    <w:lsdException w:name="Placeholder Text" w:semiHidden="1"/>
+    <w:lsdException w:name="No Spacing" w:semiHidden="1" w:uiPriority="1" w:qFormat="1"/>
+    <w:lsdException w:name="Light Shading" w:uiPriority="60"/>
+    <w:lsdException w:name="Light List" w:uiPriority="61"/>
+    <w:lsdException w:name="Light Grid" w:uiPriority="62"/>
+    <w:lsdException w:name="Medium Shading 1" w:uiPriority="63"/>
+    <w:lsdException w:name="Medium Shading 2" w:uiPriority="64"/>
+    <w:lsdException w:name="Medium List 1" w:uiPriority="65"/>
+    <w:lsdException w:name="Medium List 2" w:uiPriority="66"/>
+    <w:lsdException w:name="Medium Grid 1" w:uiPriority="67"/>
+    <w:lsdException w:name="Medium Grid 2" w:uiPriority="68"/>
+    <w:lsdException w:name="Medium Grid 3" w:uiPriority="69"/>
+    <w:lsdException w:name="Dark List" w:uiPriority="70"/>
+    <w:lsdException w:name="Colorful Shading" w:uiPriority="71"/>
+    <w:lsdException w:name="Colorful List" w:uiPriority="72"/>
+    <w:lsdException w:name="Colorful Grid" w:uiPriority="73"/>
+    <w:lsdException w:name="Light Shading Accent 1" w:uiPriority="60"/>
+    <w:lsdException w:name="Light List Accent 1" w:uiPriority="61"/>
+    <w:lsdException w:name="Light Grid Accent 1" w:uiPriority="62"/>
+    <w:lsdException w:name="Medium Shading 1 Accent 1" w:uiPriority="63"/>
+    <w:lsdException w:name="Medium Shading 2 Accent 1" w:uiPriority="64"/>
+    <w:lsdException w:name="Medium List 1 Accent 1" w:uiPriority="65"/>
+    <w:lsdException w:name="Revision" w:semiHidden="1"/>
+    <w:lsdException w:name="List Paragraph" w:uiPriority="34" w:qFormat="1"/>
+    <w:lsdException w:name="Quote" w:uiPriority="1" w:qFormat="1"/>
     <w:lsdException w:name="Intense Quote" w:uiPriority="30" w:qFormat="1"/>
-    <w:lsdException w:name="Medium List 2 Accent 1" w:semiHidden="0" w:uiPriority="66"/>
-    <w:lsdException w:name="Medium Grid 1 Accent 1" w:semiHidden="0" w:uiPriority="67"/>
-    <w:lsdException w:name="Medium Grid 2 Accent 1" w:semiHidden="0" w:uiPriority="68"/>
-    <w:lsdException w:name="Medium Grid 3 Accent 1" w:semiHidden="0" w:uiPriority="69"/>
-    <w:lsdException w:name="Dark List Accent 1" w:semiHidden="0" w:uiPriority="70"/>
-    <w:lsdException w:name="Colorful Shading Accent 1" w:semiHidden="0" w:uiPriority="71"/>
-    <w:lsdException w:name="Colorful List Accent 1" w:semiHidden="0" w:uiPriority="72"/>
-    <w:lsdException w:name="Colorful Grid Accent 1" w:semiHidden="0" w:uiPriority="73"/>
-    <w:lsdException w:name="Light Shading Accent 2" w:semiHidden="0" w:uiPriority="60"/>
-    <w:lsdException w:name="Light List Accent 2" w:semiHidden="0" w:uiPriority="61"/>
-    <w:lsdException w:name="Light Grid Accent 2" w:semiHidden="0" w:uiPriority="62"/>
-    <w:lsdException w:name="Medium Shading 1 Accent 2" w:semiHidden="0" w:uiPriority="63"/>
-    <w:lsdException w:name="Medium Shading 2 Accent 2" w:semiHidden="0" w:uiPriority="64"/>
-    <w:lsdException w:name="Medium List 1 Accent 2" w:semiHidden="0" w:uiPriority="65"/>
-    <w:lsdException w:name="Medium List 2 Accent 2" w:semiHidden="0" w:uiPriority="66"/>
-    <w:lsdException w:name="Medium Grid 1 Accent 2" w:semiHidden="0" w:uiPriority="67"/>
-    <w:lsdException w:name="Medium Grid 2 Accent 2" w:semiHidden="0" w:uiPriority="68"/>
-    <w:lsdException w:name="Medium Grid 3 Accent 2" w:semiHidden="0" w:uiPriority="69"/>
-    <w:lsdException w:name="Dark List Accent 2" w:semiHidden="0" w:uiPriority="70"/>
-    <w:lsdException w:name="Colorful Shading Accent 2" w:semiHidden="0" w:uiPriority="71"/>
-    <w:lsdException w:name="Colorful List Accent 2" w:semiHidden="0" w:uiPriority="72"/>
-    <w:lsdException w:name="Colorful Grid Accent 2" w:semiHidden="0" w:uiPriority="73"/>
-    <w:lsdException w:name="Light Shading Accent 3" w:semiHidden="0" w:uiPriority="60"/>
-    <w:lsdException w:name="Light List Accent 3" w:semiHidden="0" w:uiPriority="61"/>
-    <w:lsdException w:name="Light Grid Accent 3" w:semiHidden="0" w:uiPriority="62"/>
-    <w:lsdException w:name="Medium Shading 1 Accent 3" w:semiHidden="0" w:uiPriority="63"/>
-    <w:lsdException w:name="Medium Shading 2 Accent 3" w:semiHidden="0" w:uiPriority="64"/>
-    <w:lsdException w:name="Medium List 1 Accent 3" w:semiHidden="0" w:uiPriority="65"/>
-    <w:lsdException w:name="Medium List 2 Accent 3" w:semiHidden="0" w:uiPriority="66"/>
-    <w:lsdException w:name="Medium Grid 1 Accent 3" w:semiHidden="0" w:uiPriority="67"/>
-    <w:lsdException w:name="Medium Grid 2 Accent 3" w:semiHidden="0" w:uiPriority="68"/>
-    <w:lsdException w:name="Medium Grid 3 Accent 3" w:semiHidden="0" w:uiPriority="69"/>
-    <w:lsdException w:name="Dark List Accent 3" w:semiHidden="0" w:uiPriority="70"/>
-    <w:lsdException w:name="Colorful Shading Accent 3" w:semiHidden="0" w:uiPriority="71"/>
-    <w:lsdException w:name="Colorful List Accent 3" w:semiHidden="0" w:uiPriority="72"/>
-    <w:lsdException w:name="Colorful Grid Accent 3" w:semiHidden="0" w:uiPriority="73"/>
-    <w:lsdException w:name="Light Shading Accent 4" w:semiHidden="0" w:uiPriority="60"/>
-    <w:lsdException w:name="Light List Accent 4" w:semiHidden="0" w:uiPriority="61"/>
-    <w:lsdException w:name="Light Grid Accent 4" w:semiHidden="0" w:uiPriority="62"/>
-    <w:lsdException w:name="Medium Shading 1 Accent 4" w:semiHidden="0" w:uiPriority="63"/>
-    <w:lsdException w:name="Medium Shading 2 Accent 4" w:semiHidden="0" w:uiPriority="64"/>
-    <w:lsdException w:name="Medium List 1 Accent 4" w:semiHidden="0" w:uiPriority="65"/>
-    <w:lsdException w:name="Medium List 2 Accent 4" w:semiHidden="0" w:uiPriority="66"/>
-    <w:lsdException w:name="Medium Grid 1 Accent 4" w:semiHidden="0" w:uiPriority="67"/>
-    <w:lsdException w:name="Medium Grid 2 Accent 4" w:semiHidden="0" w:uiPriority="68"/>
-    <w:lsdException w:name="Medium Grid 3 Accent 4" w:semiHidden="0" w:uiPriority="69"/>
-    <w:lsdException w:name="Dark List Accent 4" w:semiHidden="0" w:uiPriority="70"/>
-    <w:lsdException w:name="Colorful Shading Accent 4" w:semiHidden="0" w:uiPriority="71"/>
-    <w:lsdException w:name="Colorful List Accent 4" w:semiHidden="0" w:uiPriority="72"/>
-    <w:lsdException w:name="Colorful Grid Accent 4" w:semiHidden="0" w:uiPriority="73"/>
-    <w:lsdException w:name="Light Shading Accent 5" w:semiHidden="0" w:uiPriority="60"/>
-    <w:lsdException w:name="Light List Accent 5" w:semiHidden="0" w:uiPriority="61"/>
-    <w:lsdException w:name="Light Grid Accent 5" w:semiHidden="0" w:uiPriority="62"/>
-    <w:lsdException w:name="Medium Shading 1 Accent 5" w:semiHidden="0" w:uiPriority="63"/>
-    <w:lsdException w:name="Medium Shading 2 Accent 5" w:semiHidden="0" w:uiPriority="64"/>
-    <w:lsdException w:name="Medium List 1 Accent 5" w:semiHidden="0" w:uiPriority="65"/>
-    <w:lsdException w:name="Medium List 2 Accent 5" w:semiHidden="0" w:uiPriority="66"/>
-    <w:lsdException w:name="Medium Grid 1 Accent 5" w:semiHidden="0" w:uiPriority="67"/>
-    <w:lsdException w:name="Medium Grid 2 Accent 5" w:semiHidden="0" w:uiPriority="68"/>
-    <w:lsdException w:name="Medium Grid 3 Accent 5" w:semiHidden="0" w:uiPriority="69"/>
-    <w:lsdException w:name="Dark List Accent 5" w:semiHidden="0" w:uiPriority="70"/>
-    <w:lsdException w:name="Colorful Shading Accent 5" w:semiHidden="0" w:uiPriority="71"/>
-    <w:lsdException w:name="Colorful List Accent 5" w:semiHidden="0" w:uiPriority="72"/>
-    <w:lsdException w:name="Colorful Grid Accent 5" w:semiHidden="0" w:uiPriority="73"/>
-    <w:lsdException w:name="Light Shading Accent 6" w:semiHidden="0" w:uiPriority="60"/>
-    <w:lsdException w:name="Light List Accent 6" w:semiHidden="0" w:uiPriority="61"/>
-    <w:lsdException w:name="Light Grid Accent 6" w:semiHidden="0" w:uiPriority="62"/>
-    <w:lsdException w:name="Medium Shading 1 Accent 6" w:semiHidden="0" w:uiPriority="63"/>
-    <w:lsdException w:name="Medium Shading 2 Accent 6" w:semiHidden="0" w:uiPriority="64"/>
-    <w:lsdException w:name="Medium List 1 Accent 6" w:semiHidden="0" w:uiPriority="65"/>
-    <w:lsdException w:name="Medium List 2 Accent 6" w:semiHidden="0" w:uiPriority="66"/>
-    <w:lsdException w:name="Medium Grid 1 Accent 6" w:semiHidden="0" w:uiPriority="67"/>
-    <w:lsdException w:name="Medium Grid 2 Accent 6" w:semiHidden="0" w:uiPriority="68"/>
-    <w:lsdException w:name="Medium Grid 3 Accent 6" w:semiHidden="0" w:uiPriority="69"/>
-    <w:lsdException w:name="Dark List Accent 6" w:semiHidden="0" w:uiPriority="70"/>
-    <w:lsdException w:name="Colorful Shading Accent 6" w:semiHidden="0" w:uiPriority="71"/>
-    <w:lsdException w:name="Colorful List Accent 6" w:semiHidden="0" w:uiPriority="72"/>
-    <w:lsdException w:name="Colorful Grid Accent 6" w:semiHidden="0" w:uiPriority="73"/>
+    <w:lsdException w:name="Medium List 2 Accent 1" w:uiPriority="66"/>
+    <w:lsdException w:name="Medium Grid 1 Accent 1" w:uiPriority="67"/>
+    <w:lsdException w:name="Medium Grid 2 Accent 1" w:uiPriority="68"/>
+    <w:lsdException w:name="Medium Grid 3 Accent 1" w:uiPriority="69"/>
+    <w:lsdException w:name="Dark List Accent 1" w:uiPriority="70"/>
+    <w:lsdException w:name="Colorful Shading Accent 1" w:uiPriority="71"/>
+    <w:lsdException w:name="Colorful List Accent 1" w:uiPriority="72"/>
+    <w:lsdException w:name="Colorful Grid Accent 1" w:uiPriority="73"/>
+    <w:lsdException w:name="Light Shading Accent 2" w:uiPriority="60"/>
+    <w:lsdException w:name="Light List Accent 2" w:uiPriority="61"/>
+    <w:lsdException w:name="Light Grid Accent 2" w:uiPriority="62"/>
+    <w:lsdException w:name="Medium Shading 1 Accent 2" w:uiPriority="63"/>
+    <w:lsdException w:name="Medium Shading 2 Accent 2" w:uiPriority="64"/>
+    <w:lsdException w:name="Medium List 1 Accent 2" w:uiPriority="65"/>
+    <w:lsdException w:name="Medium List 2 Accent 2" w:uiPriority="66"/>
+    <w:lsdException w:name="Medium Grid 1 Accent 2" w:uiPriority="67"/>
+    <w:lsdException w:name="Medium Grid 2 Accent 2" w:uiPriority="68"/>
+    <w:lsdException w:name="Medium Grid 3 Accent 2" w:uiPriority="69"/>
+    <w:lsdException w:name="Dark List Accent 2" w:uiPriority="70"/>
+    <w:lsdException w:name="Colorful Shading Accent 2" w:uiPriority="71"/>
+    <w:lsdException w:name="Colorful List Accent 2" w:uiPriority="72"/>
+    <w:lsdException w:name="Colorful Grid Accent 2" w:uiPriority="73"/>
+    <w:lsdException w:name="Light Shading Accent 3" w:uiPriority="60"/>
+    <w:lsdException w:name="Light List Accent 3" w:uiPriority="61"/>
+    <w:lsdException w:name="Light Grid Accent 3" w:uiPriority="62"/>
+    <w:lsdException w:name="Medium Shading 1 Accent 3" w:uiPriority="63"/>
+    <w:lsdException w:name="Medium Shading 2 Accent 3" w:uiPriority="64"/>
+    <w:lsdException w:name="Medium List 1 Accent 3" w:uiPriority="65"/>
+    <w:lsdException w:name="Medium List 2 Accent 3" w:uiPriority="66"/>
+    <w:lsdException w:name="Medium Grid 1 Accent 3" w:uiPriority="67"/>
+    <w:lsdException w:name="Medium Grid 2 Accent 3" w:uiPriority="68"/>
+    <w:lsdException w:name="Medium Grid 3 Accent 3" w:uiPriority="69"/>
+    <w:lsdException w:name="Dark List Accent 3" w:uiPriority="70"/>
+    <w:lsdException w:name="Colorful Shading Accent 3" w:uiPriority="71"/>
+    <w:lsdException w:name="Colorful List Accent 3" w:uiPriority="72"/>
+    <w:lsdException w:name="Colorful Grid Accent 3" w:uiPriority="73"/>
+    <w:lsdException w:name="Light Shading Accent 4" w:uiPriority="60"/>
+    <w:lsdException w:name="Light List Accent 4" w:uiPriority="61"/>
+    <w:lsdException w:name="Light Grid Accent 4" w:uiPriority="62"/>
+    <w:lsdException w:name="Medium Shading 1 Accent 4" w:uiPriority="63"/>
+    <w:lsdException w:name="Medium Shading 2 Accent 4" w:uiPriority="64"/>
+    <w:lsdException w:name="Medium List 1 Accent 4" w:uiPriority="65"/>
+    <w:lsdException w:name="Medium List 2 Accent 4" w:uiPriority="66"/>
+    <w:lsdException w:name="Medium Grid 1 Accent 4" w:uiPriority="67"/>
+    <w:lsdException w:name="Medium Grid 2 Accent 4" w:uiPriority="68"/>
+    <w:lsdException w:name="Medium Grid 3 Accent 4" w:uiPriority="69"/>
+    <w:lsdException w:name="Dark List Accent 4" w:uiPriority="70"/>
+    <w:lsdException w:name="Colorful Shading Accent 4" w:uiPriority="71"/>
+    <w:lsdException w:name="Colorful List Accent 4" w:uiPriority="72"/>
+    <w:lsdException w:name="Colorful Grid Accent 4" w:uiPriority="73"/>
+    <w:lsdException w:name="Light Shading Accent 5" w:uiPriority="60"/>
+    <w:lsdException w:name="Light List Accent 5" w:uiPriority="61"/>
+    <w:lsdException w:name="Light Grid Accent 5" w:uiPriority="62"/>
+    <w:lsdException w:name="Medium Shading 1 Accent 5" w:uiPriority="63"/>
+    <w:lsdException w:name="Medium Shading 2 Accent 5" w:uiPriority="64"/>
+    <w:lsdException w:name="Medium List 1 Accent 5" w:uiPriority="65"/>
+    <w:lsdException w:name="Medium List 2 Accent 5" w:uiPriority="66"/>
+    <w:lsdException w:name="Medium Grid 1 Accent 5" w:uiPriority="67"/>
+    <w:lsdException w:name="Medium Grid 2 Accent 5" w:uiPriority="68"/>
+    <w:lsdException w:name="Medium Grid 3 Accent 5" w:uiPriority="69"/>
+    <w:lsdException w:name="Dark List Accent 5" w:uiPriority="70"/>
+    <w:lsdException w:name="Colorful Shading Accent 5" w:uiPriority="71"/>
+    <w:lsdException w:name="Colorful List Accent 5" w:uiPriority="72"/>
+    <w:lsdException w:name="Colorful Grid Accent 5" w:uiPriority="73"/>
+    <w:lsdException w:name="Light Shading Accent 6" w:uiPriority="60"/>
+    <w:lsdException w:name="Light List Accent 6" w:uiPriority="61"/>
+    <w:lsdException w:name="Light Grid Accent 6" w:uiPriority="62"/>
+    <w:lsdException w:name="Medium Shading 1 Accent 6" w:uiPriority="63"/>
+    <w:lsdException w:name="Medium Shading 2 Accent 6" w:uiPriority="64"/>
+    <w:lsdException w:name="Medium List 1 Accent 6" w:uiPriority="65"/>
+    <w:lsdException w:name="Medium List 2 Accent 6" w:uiPriority="66"/>
+    <w:lsdException w:name="Medium Grid 1 Accent 6" w:uiPriority="67"/>
+    <w:lsdException w:name="Medium Grid 2 Accent 6" w:uiPriority="68"/>
+    <w:lsdException w:name="Medium Grid 3 Accent 6" w:uiPriority="69"/>
+    <w:lsdException w:name="Dark List Accent 6" w:uiPriority="70"/>
+    <w:lsdException w:name="Colorful Shading Accent 6" w:uiPriority="71"/>
+    <w:lsdException w:name="Colorful List Accent 6" w:uiPriority="72"/>
+    <w:lsdException w:name="Colorful Grid Accent 6" w:uiPriority="73"/>
     <w:lsdException w:name="Subtle Emphasis" w:uiPriority="19" w:qFormat="1"/>
     <w:lsdException w:name="Intense Emphasis" w:uiPriority="21" w:qFormat="1"/>
     <w:lsdException w:name="Subtle Reference" w:uiPriority="31" w:qFormat="1"/>
     <w:lsdException w:name="Intense Reference" w:uiPriority="32" w:qFormat="1"/>
     <w:lsdException w:name="Book Title" w:uiPriority="33" w:qFormat="1"/>
-    <w:lsdException w:name="Bibliography" w:uiPriority="37"/>
+    <w:lsdException w:name="Bibliography" w:semiHidden="1" w:uiPriority="37" w:unhideWhenUsed="1"/>
+    <w:lsdException w:name="TOC Heading" w:semiHidden="1" w:unhideWhenUsed="1"/>
+    <w:lsdException w:name="Plain Table 1" w:uiPriority="41"/>
+    <w:lsdException w:name="Plain Table 2" w:uiPriority="42"/>
+    <w:lsdException w:name="Plain Table 3" w:uiPriority="43"/>
+    <w:lsdException w:name="Plain Table 4" w:uiPriority="44"/>
+    <w:lsdException w:name="Plain Table 5" w:uiPriority="45"/>
+    <w:lsdException w:name="Grid Table Light" w:uiPriority="40"/>
+    <w:lsdException w:name="Grid Table 1 Light" w:uiPriority="46"/>
+    <w:lsdException w:name="Grid Table 2" w:uiPriority="47"/>
+    <w:lsdException w:name="Grid Table 3" w:uiPriority="48"/>
+    <w:lsdException w:name="Grid Table 4" w:uiPriority="49"/>
+    <w:lsdException w:name="Grid Table 5 Dark" w:uiPriority="50"/>
+    <w:lsdException w:name="Grid Table 6 Colorful" w:uiPriority="51"/>
+    <w:lsdException w:name="Grid Table 7 Colorful" w:uiPriority="52"/>
+    <w:lsdException w:name="Grid Table 1 Light Accent 1" w:uiPriority="46"/>
+    <w:lsdException w:name="Grid Table 2 Accent 1" w:uiPriority="47"/>
+    <w:lsdException w:name="Grid Table 3 Accent 1" w:uiPriority="48"/>
+    <w:lsdException w:name="Grid Table 4 Accent 1" w:uiPriority="49"/>
+    <w:lsdException w:name="Grid Table 5 Dark Accent 1" w:uiPriority="50"/>
+    <w:lsdException w:name="Grid Table 6 Colorful Accent 1" w:uiPriority="51"/>
+    <w:lsdException w:name="Grid Table 7 Colorful Accent 1" w:uiPriority="52"/>
+    <w:lsdException w:name="Grid Table 1 Light Accent 2" w:uiPriority="46"/>
+    <w:lsdException w:name="Grid Table 2 Accent 2" w:uiPriority="47"/>
+    <w:lsdException w:name="Grid Table 3 Accent 2" w:uiPriority="48"/>
+    <w:lsdException w:name="Grid Table 4 Accent 2" w:uiPriority="49"/>
+    <w:lsdException w:name="Grid Table 5 Dark Accent 2" w:uiPriority="50"/>
+    <w:lsdException w:name="Grid Table 6 Colorful Accent 2" w:uiPriority="51"/>
+    <w:lsdException w:name="Grid Table 7 Colorful Accent 2" w:uiPriority="52"/>
+    <w:lsdException w:name="Grid Table 1 Light Accent 3" w:uiPriority="46"/>
+    <w:lsdException w:name="Grid Table 2 Accent 3" w:uiPriority="47"/>
+    <w:lsdException w:name="Grid Table 3 Accent 3" w:uiPriority="48"/>
+    <w:lsdException w:name="Grid Table 4 Accent 3" w:uiPriority="49"/>
+    <w:lsdException w:name="Grid Table 5 Dark Accent 3" w:uiPriority="50"/>
+    <w:lsdException w:name="Grid Table 6 Colorful Accent 3" w:uiPriority="51"/>
+    <w:lsdException w:name="Grid Table 7 Colorful Accent 3" w:uiPriority="52"/>
+    <w:lsdException w:name="Grid Table 1 Light Accent 4" w:uiPriority="46"/>
+    <w:lsdException w:name="Grid Table 2 Accent 4" w:uiPriority="47"/>
+    <w:lsdException w:name="Grid Table 3 Accent 4" w:uiPriority="48"/>
+    <w:lsdException w:name="Grid Table 4 Accent 4" w:uiPriority="49"/>
+    <w:lsdException w:name="Grid Table 5 Dark Accent 4" w:uiPriority="50"/>
+    <w:lsdException w:name="Grid Table 6 Colorful Accent 4" w:uiPriority="51"/>
+    <w:lsdException w:name="Grid Table 7 Colorful Accent 4" w:uiPriority="52"/>
+    <w:lsdException w:name="Grid Table 1 Light Accent 5" w:uiPriority="46"/>
+    <w:lsdException w:name="Grid Table 2 Accent 5" w:uiPriority="47"/>
+    <w:lsdException w:name="Grid Table 3 Accent 5" w:uiPriority="48"/>
+    <w:lsdException w:name="Grid Table 4 Accent 5" w:uiPriority="49"/>
+    <w:lsdException w:name="Grid Table 5 Dark Accent 5" w:uiPriority="50"/>
+    <w:lsdException w:name="Grid Table 6 Colorful Accent 5" w:uiPriority="51"/>
+    <w:lsdException w:name="Grid Table 7 Colorful Accent 5" w:uiPriority="52"/>
+    <w:lsdException w:name="Grid Table 1 Light Accent 6" w:uiPriority="46"/>
+    <w:lsdException w:name="Grid Table 2 Accent 6" w:uiPriority="47"/>
+    <w:lsdException w:name="Grid Table 3 Accent 6" w:uiPriority="48"/>
+    <w:lsdException w:name="Grid Table 4 Accent 6" w:uiPriority="49"/>
+    <w:lsdException w:name="Grid Table 5 Dark Accent 6" w:uiPriority="50"/>
+    <w:lsdException w:name="Grid Table 6 Colorful Accent 6" w:uiPriority="51"/>
+    <w:lsdException w:name="Grid Table 7 Colorful Accent 6" w:uiPriority="52"/>
+    <w:lsdException w:name="List Table 1 Light" w:uiPriority="46"/>
+    <w:lsdException w:name="List Table 2" w:uiPriority="47"/>
+    <w:lsdException w:name="List Table 3" w:uiPriority="48"/>
+    <w:lsdException w:name="List Table 4" w:uiPriority="49"/>
+    <w:lsdException w:name="List Table 5 Dark" w:uiPriority="50"/>
+    <w:lsdException w:name="List Table 6 Colorful" w:uiPriority="51"/>
+    <w:lsdException w:name="List Table 7 Colorful" w:uiPriority="52"/>
+    <w:lsdException w:name="List Table 1 Light Accent 1" w:uiPriority="46"/>
+    <w:lsdException w:name="List Table 2 Accent 1" w:uiPriority="47"/>
+    <w:lsdException w:name="List Table 3 Accent 1" w:uiPriority="48"/>
+    <w:lsdException w:name="List Table 4 Accent 1" w:uiPriority="49"/>
+    <w:lsdException w:name="List Table 5 Dark Accent 1" w:uiPriority="50"/>
+    <w:lsdException w:name="List Table 6 Colorful Accent 1" w:uiPriority="51"/>
+    <w:lsdException w:name="List Table 7 Colorful Accent 1" w:uiPriority="52"/>
+    <w:lsdException w:name="List Table 1 Light Accent 2" w:uiPriority="46"/>
+    <w:lsdException w:name="List Table 2 Accent 2" w:uiPriority="47"/>
+    <w:lsdException w:name="List Table 3 Accent 2" w:uiPriority="48"/>
+    <w:lsdException w:name="List Table 4 Accent 2" w:uiPriority="49"/>
+    <w:lsdException w:name="List Table 5 Dark Accent 2" w:uiPriority="50"/>
+    <w:lsdException w:name="List Table 6 Colorful Accent 2" w:uiPriority="51"/>
+    <w:lsdException w:name="List Table 7 Colorful Accent 2" w:uiPriority="52"/>
+    <w:lsdException w:name="List Table 1 Light Accent 3" w:uiPriority="46"/>
+    <w:lsdException w:name="List Table 2 Accent 3" w:uiPriority="47"/>
+    <w:lsdException w:name="List Table 3 Accent 3" w:uiPriority="48"/>
+    <w:lsdException w:name="List Table 4 Accent 3" w:uiPriority="49"/>
+    <w:lsdException w:name="List Table 5 Dark Accent 3" w:uiPriority="50"/>
+    <w:lsdException w:name="List Table 6 Colorful Accent 3" w:uiPriority="51"/>
+    <w:lsdException w:name="List Table 7 Colorful Accent 3" w:uiPriority="52"/>
+    <w:lsdException w:name="List Table 1 Light Accent 4" w:uiPriority="46"/>
+    <w:lsdException w:name="List Table 2 Accent 4" w:uiPriority="47"/>
+    <w:lsdException w:name="List Table 3 Accent 4" w:uiPriority="48"/>
+    <w:lsdException w:name="List Table 4 Accent 4" w:uiPriority="49"/>
+    <w:lsdException w:name="List Table 5 Dark Accent 4" w:uiPriority="50"/>
+    <w:lsdException w:name="List Table 6 Colorful Accent 4" w:uiPriority="51"/>
+    <w:lsdException w:name="List Table 7 Colorful Accent 4" w:uiPriority="52"/>
+    <w:lsdException w:name="List Table 1 Light Accent 5" w:uiPriority="46"/>
+    <w:lsdException w:name="List Table 2 Accent 5" w:uiPriority="47"/>
+    <w:lsdException w:name="List Table 3 Accent 5" w:uiPriority="48"/>
+    <w:lsdException w:name="List Table 4 Accent 5" w:uiPriority="49"/>
+    <w:lsdException w:name="List Table 5 Dark Accent 5" w:uiPriority="50"/>
+    <w:lsdException w:name="List Table 6 Colorful Accent 5" w:uiPriority="51"/>
+    <w:lsdException w:name="List Table 7 Colorful Accent 5" w:uiPriority="52"/>
+    <w:lsdException w:name="List Table 1 Light Accent 6" w:uiPriority="46"/>
+    <w:lsdException w:name="List Table 2 Accent 6" w:uiPriority="47"/>
+    <w:lsdException w:name="List Table 3 Accent 6" w:uiPriority="48"/>
+    <w:lsdException w:name="List Table 4 Accent 6" w:uiPriority="49"/>
+    <w:lsdException w:name="List Table 5 Dark Accent 6" w:uiPriority="50"/>
+    <w:lsdException w:name="List Table 6 Colorful Accent 6" w:uiPriority="51"/>
+    <w:lsdException w:name="List Table 7 Colorful Accent 6" w:uiPriority="52"/>
   </w:latentStyles>
   <w:style w:type="paragraph" w:default="1" w:styleId="a">
     <w:name w:val="Normal"/>
@@ -30449,579 +30488,75 @@
       <w:u w:val="single"/>
     </w:rPr>
   </w:style>
-</w:styles>
-</file>
-
-<file path=word/stylesWithEffects.xml><?xml version="1.0" encoding="utf-8"?>
-<w:styles xmlns:wpc="http://schemas.microsoft.com/office/word/2010/wordprocessingCanvas" xmlns:mc="http://schemas.openxmlformats.org/markup-compatibility/2006" xmlns:o="urn:schemas-microsoft-com:office:office" xmlns:r="http://schemas.openxmlformats.org/officeDocument/2006/relationships" xmlns:m="http://schemas.openxmlformats.org/officeDocument/2006/math" xmlns:v="urn:schemas-microsoft-com:vml" xmlns:wp14="http://schemas.microsoft.com/office/word/2010/wordprocessingDrawing" xmlns:wp="http://schemas.openxmlformats.org/drawingml/2006/wordprocessingDrawing" xmlns:w10="urn:schemas-microsoft-com:office:word" xmlns:w="http://schemas.openxmlformats.org/wordprocessingml/2006/main" xmlns:w14="http://schemas.microsoft.com/office/word/2010/wordml" xmlns:wpg="http://schemas.microsoft.com/office/word/2010/wordprocessingGroup" xmlns:wpi="http://schemas.microsoft.com/office/word/2010/wordprocessingInk" xmlns:wne="http://schemas.microsoft.com/office/word/2006/wordml" xmlns:wps="http://schemas.microsoft.com/office/word/2010/wordprocessingShape" mc:Ignorable="w14 wp14">
-  <w:docDefaults>
-    <w:rPrDefault>
-      <w:rPr>
-        <w:rFonts w:asciiTheme="minorHAnsi" w:eastAsiaTheme="minorEastAsia" w:hAnsiTheme="minorHAnsi" w:cstheme="minorBidi"/>
-        <w:sz w:val="22"/>
-        <w:szCs w:val="22"/>
-        <w:lang w:val="en-US" w:eastAsia="zh-CN" w:bidi="ar-SA"/>
-      </w:rPr>
-    </w:rPrDefault>
-    <w:pPrDefault>
-      <w:pPr>
-        <w:spacing w:after="200"/>
-      </w:pPr>
-    </w:pPrDefault>
-  </w:docDefaults>
-  <w:latentStyles w:defLockedState="0" w:defUIPriority="99" w:defSemiHidden="1" w:defUnhideWhenUsed="0" w:defQFormat="0" w:count="267">
-    <w:lsdException w:name="Normal" w:semiHidden="0" w:uiPriority="0" w:qFormat="1"/>
-    <w:lsdException w:name="heading 1" w:semiHidden="0" w:uiPriority="5" w:qFormat="1"/>
-    <w:lsdException w:name="heading 2" w:semiHidden="0" w:uiPriority="6" w:qFormat="1"/>
-    <w:lsdException w:name="heading 3" w:uiPriority="7" w:qFormat="1"/>
-    <w:lsdException w:name="heading 4" w:uiPriority="8" w:qFormat="1"/>
-    <w:lsdException w:name="heading 5" w:uiPriority="9" w:qFormat="1"/>
-    <w:lsdException w:name="heading 6" w:uiPriority="10" w:qFormat="1"/>
-    <w:lsdException w:name="heading 7" w:uiPriority="2" w:qFormat="1"/>
-    <w:lsdException w:name="heading 8" w:uiPriority="2" w:qFormat="1"/>
-    <w:lsdException w:name="heading 9" w:uiPriority="2" w:qFormat="1"/>
-    <w:lsdException w:name="toc 1" w:uiPriority="39" w:qFormat="1"/>
-    <w:lsdException w:name="toc 2" w:uiPriority="39" w:qFormat="1"/>
-    <w:lsdException w:name="toc 3" w:uiPriority="39" w:qFormat="1"/>
-    <w:lsdException w:name="toc 4" w:uiPriority="39" w:qFormat="1"/>
-    <w:lsdException w:name="toc 5" w:uiPriority="39" w:qFormat="1"/>
-    <w:lsdException w:name="toc 6" w:uiPriority="39" w:qFormat="1"/>
-    <w:lsdException w:name="toc 7" w:uiPriority="39" w:qFormat="1"/>
-    <w:lsdException w:name="toc 8" w:uiPriority="39" w:qFormat="1"/>
-    <w:lsdException w:name="toc 9" w:uiPriority="39" w:qFormat="1"/>
-    <w:lsdException w:name="caption" w:uiPriority="35" w:qFormat="1"/>
-    <w:lsdException w:name="Title" w:uiPriority="10" w:qFormat="1"/>
-    <w:lsdException w:name="Subtitle" w:uiPriority="11" w:qFormat="1"/>
-    <w:lsdException w:name="Strong" w:semiHidden="0" w:uiPriority="22" w:qFormat="1"/>
-    <w:lsdException w:name="Emphasis" w:semiHidden="0" w:uiPriority="20" w:qFormat="1"/>
-    <w:lsdException w:name="HTML Preformatted" w:semiHidden="0" w:uiPriority="19" w:qFormat="1"/>
-    <w:lsdException w:name="Table Grid" w:semiHidden="0" w:uiPriority="59"/>
-    <w:lsdException w:name="No Spacing" w:uiPriority="1" w:qFormat="1"/>
-    <w:lsdException w:name="Light Shading" w:semiHidden="0" w:uiPriority="60"/>
-    <w:lsdException w:name="Light List" w:semiHidden="0" w:uiPriority="61"/>
-    <w:lsdException w:name="Light Grid" w:semiHidden="0" w:uiPriority="62"/>
-    <w:lsdException w:name="Medium Shading 1" w:semiHidden="0" w:uiPriority="63"/>
-    <w:lsdException w:name="Medium Shading 2" w:semiHidden="0" w:uiPriority="64"/>
-    <w:lsdException w:name="Medium List 1" w:semiHidden="0" w:uiPriority="65"/>
-    <w:lsdException w:name="Medium List 2" w:semiHidden="0" w:uiPriority="66"/>
-    <w:lsdException w:name="Medium Grid 1" w:semiHidden="0" w:uiPriority="67"/>
-    <w:lsdException w:name="Medium Grid 2" w:semiHidden="0" w:uiPriority="68"/>
-    <w:lsdException w:name="Medium Grid 3" w:semiHidden="0" w:uiPriority="69"/>
-    <w:lsdException w:name="Dark List" w:semiHidden="0" w:uiPriority="70"/>
-    <w:lsdException w:name="Colorful Shading" w:semiHidden="0" w:uiPriority="71"/>
-    <w:lsdException w:name="Colorful List" w:semiHidden="0" w:uiPriority="72"/>
-    <w:lsdException w:name="Colorful Grid" w:semiHidden="0" w:uiPriority="73"/>
-    <w:lsdException w:name="Light Shading Accent 1" w:semiHidden="0" w:uiPriority="60"/>
-    <w:lsdException w:name="Light List Accent 1" w:semiHidden="0" w:uiPriority="61"/>
-    <w:lsdException w:name="Light Grid Accent 1" w:semiHidden="0" w:uiPriority="62"/>
-    <w:lsdException w:name="Medium Shading 1 Accent 1" w:semiHidden="0" w:uiPriority="63"/>
-    <w:lsdException w:name="Medium Shading 2 Accent 1" w:semiHidden="0" w:uiPriority="64"/>
-    <w:lsdException w:name="Medium List 1 Accent 1" w:semiHidden="0" w:uiPriority="65"/>
-    <w:lsdException w:name="List Paragraph" w:semiHidden="0" w:uiPriority="34" w:qFormat="1"/>
-    <w:lsdException w:name="Quote" w:semiHidden="0" w:uiPriority="1" w:qFormat="1"/>
-    <w:lsdException w:name="Intense Quote" w:uiPriority="30" w:qFormat="1"/>
-    <w:lsdException w:name="Medium List 2 Accent 1" w:semiHidden="0" w:uiPriority="66"/>
-    <w:lsdException w:name="Medium Grid 1 Accent 1" w:semiHidden="0" w:uiPriority="67"/>
-    <w:lsdException w:name="Medium Grid 2 Accent 1" w:semiHidden="0" w:uiPriority="68"/>
-    <w:lsdException w:name="Medium Grid 3 Accent 1" w:semiHidden="0" w:uiPriority="69"/>
-    <w:lsdException w:name="Dark List Accent 1" w:semiHidden="0" w:uiPriority="70"/>
-    <w:lsdException w:name="Colorful Shading Accent 1" w:semiHidden="0" w:uiPriority="71"/>
-    <w:lsdException w:name="Colorful List Accent 1" w:semiHidden="0" w:uiPriority="72"/>
-    <w:lsdException w:name="Colorful Grid Accent 1" w:semiHidden="0" w:uiPriority="73"/>
-    <w:lsdException w:name="Light Shading Accent 2" w:semiHidden="0" w:uiPriority="60"/>
-    <w:lsdException w:name="Light List Accent 2" w:semiHidden="0" w:uiPriority="61"/>
-    <w:lsdException w:name="Light Grid Accent 2" w:semiHidden="0" w:uiPriority="62"/>
-    <w:lsdException w:name="Medium Shading 1 Accent 2" w:semiHidden="0" w:uiPriority="63"/>
-    <w:lsdException w:name="Medium Shading 2 Accent 2" w:semiHidden="0" w:uiPriority="64"/>
-    <w:lsdException w:name="Medium List 1 Accent 2" w:semiHidden="0" w:uiPriority="65"/>
-    <w:lsdException w:name="Medium List 2 Accent 2" w:semiHidden="0" w:uiPriority="66"/>
-    <w:lsdException w:name="Medium Grid 1 Accent 2" w:semiHidden="0" w:uiPriority="67"/>
-    <w:lsdException w:name="Medium Grid 2 Accent 2" w:semiHidden="0" w:uiPriority="68"/>
-    <w:lsdException w:name="Medium Grid 3 Accent 2" w:semiHidden="0" w:uiPriority="69"/>
-    <w:lsdException w:name="Dark List Accent 2" w:semiHidden="0" w:uiPriority="70"/>
-    <w:lsdException w:name="Colorful Shading Accent 2" w:semiHidden="0" w:uiPriority="71"/>
-    <w:lsdException w:name="Colorful List Accent 2" w:semiHidden="0" w:uiPriority="72"/>
-    <w:lsdException w:name="Colorful Grid Accent 2" w:semiHidden="0" w:uiPriority="73"/>
-    <w:lsdException w:name="Light Shading Accent 3" w:semiHidden="0" w:uiPriority="60"/>
-    <w:lsdException w:name="Light List Accent 3" w:semiHidden="0" w:uiPriority="61"/>
-    <w:lsdException w:name="Light Grid Accent 3" w:semiHidden="0" w:uiPriority="62"/>
-    <w:lsdException w:name="Medium Shading 1 Accent 3" w:semiHidden="0" w:uiPriority="63"/>
-    <w:lsdException w:name="Medium Shading 2 Accent 3" w:semiHidden="0" w:uiPriority="64"/>
-    <w:lsdException w:name="Medium List 1 Accent 3" w:semiHidden="0" w:uiPriority="65"/>
-    <w:lsdException w:name="Medium List 2 Accent 3" w:semiHidden="0" w:uiPriority="66"/>
-    <w:lsdException w:name="Medium Grid 1 Accent 3" w:semiHidden="0" w:uiPriority="67"/>
-    <w:lsdException w:name="Medium Grid 2 Accent 3" w:semiHidden="0" w:uiPriority="68"/>
-    <w:lsdException w:name="Medium Grid 3 Accent 3" w:semiHidden="0" w:uiPriority="69"/>
-    <w:lsdException w:name="Dark List Accent 3" w:semiHidden="0" w:uiPriority="70"/>
-    <w:lsdException w:name="Colorful Shading Accent 3" w:semiHidden="0" w:uiPriority="71"/>
-    <w:lsdException w:name="Colorful List Accent 3" w:semiHidden="0" w:uiPriority="72"/>
-    <w:lsdException w:name="Colorful Grid Accent 3" w:semiHidden="0" w:uiPriority="73"/>
-    <w:lsdException w:name="Light Shading Accent 4" w:semiHidden="0" w:uiPriority="60"/>
-    <w:lsdException w:name="Light List Accent 4" w:semiHidden="0" w:uiPriority="61"/>
-    <w:lsdException w:name="Light Grid Accent 4" w:semiHidden="0" w:uiPriority="62"/>
-    <w:lsdException w:name="Medium Shading 1 Accent 4" w:semiHidden="0" w:uiPriority="63"/>
-    <w:lsdException w:name="Medium Shading 2 Accent 4" w:semiHidden="0" w:uiPriority="64"/>
-    <w:lsdException w:name="Medium List 1 Accent 4" w:semiHidden="0" w:uiPriority="65"/>
-    <w:lsdException w:name="Medium List 2 Accent 4" w:semiHidden="0" w:uiPriority="66"/>
-    <w:lsdException w:name="Medium Grid 1 Accent 4" w:semiHidden="0" w:uiPriority="67"/>
-    <w:lsdException w:name="Medium Grid 2 Accent 4" w:semiHidden="0" w:uiPriority="68"/>
-    <w:lsdException w:name="Medium Grid 3 Accent 4" w:semiHidden="0" w:uiPriority="69"/>
-    <w:lsdException w:name="Dark List Accent 4" w:semiHidden="0" w:uiPriority="70"/>
-    <w:lsdException w:name="Colorful Shading Accent 4" w:semiHidden="0" w:uiPriority="71"/>
-    <w:lsdException w:name="Colorful List Accent 4" w:semiHidden="0" w:uiPriority="72"/>
-    <w:lsdException w:name="Colorful Grid Accent 4" w:semiHidden="0" w:uiPriority="73"/>
-    <w:lsdException w:name="Light Shading Accent 5" w:semiHidden="0" w:uiPriority="60"/>
-    <w:lsdException w:name="Light List Accent 5" w:semiHidden="0" w:uiPriority="61"/>
-    <w:lsdException w:name="Light Grid Accent 5" w:semiHidden="0" w:uiPriority="62"/>
-    <w:lsdException w:name="Medium Shading 1 Accent 5" w:semiHidden="0" w:uiPriority="63"/>
-    <w:lsdException w:name="Medium Shading 2 Accent 5" w:semiHidden="0" w:uiPriority="64"/>
-    <w:lsdException w:name="Medium List 1 Accent 5" w:semiHidden="0" w:uiPriority="65"/>
-    <w:lsdException w:name="Medium List 2 Accent 5" w:semiHidden="0" w:uiPriority="66"/>
-    <w:lsdException w:name="Medium Grid 1 Accent 5" w:semiHidden="0" w:uiPriority="67"/>
-    <w:lsdException w:name="Medium Grid 2 Accent 5" w:semiHidden="0" w:uiPriority="68"/>
-    <w:lsdException w:name="Medium Grid 3 Accent 5" w:semiHidden="0" w:uiPriority="69"/>
-    <w:lsdException w:name="Dark List Accent 5" w:semiHidden="0" w:uiPriority="70"/>
-    <w:lsdException w:name="Colorful Shading Accent 5" w:semiHidden="0" w:uiPriority="71"/>
-    <w:lsdException w:name="Colorful List Accent 5" w:semiHidden="0" w:uiPriority="72"/>
-    <w:lsdException w:name="Colorful Grid Accent 5" w:semiHidden="0" w:uiPriority="73"/>
-    <w:lsdException w:name="Light Shading Accent 6" w:semiHidden="0" w:uiPriority="60"/>
-    <w:lsdException w:name="Light List Accent 6" w:semiHidden="0" w:uiPriority="61"/>
-    <w:lsdException w:name="Light Grid Accent 6" w:semiHidden="0" w:uiPriority="62"/>
-    <w:lsdException w:name="Medium Shading 1 Accent 6" w:semiHidden="0" w:uiPriority="63"/>
-    <w:lsdException w:name="Medium Shading 2 Accent 6" w:semiHidden="0" w:uiPriority="64"/>
-    <w:lsdException w:name="Medium List 1 Accent 6" w:semiHidden="0" w:uiPriority="65"/>
-    <w:lsdException w:name="Medium List 2 Accent 6" w:semiHidden="0" w:uiPriority="66"/>
-    <w:lsdException w:name="Medium Grid 1 Accent 6" w:semiHidden="0" w:uiPriority="67"/>
-    <w:lsdException w:name="Medium Grid 2 Accent 6" w:semiHidden="0" w:uiPriority="68"/>
-    <w:lsdException w:name="Medium Grid 3 Accent 6" w:semiHidden="0" w:uiPriority="69"/>
-    <w:lsdException w:name="Dark List Accent 6" w:semiHidden="0" w:uiPriority="70"/>
-    <w:lsdException w:name="Colorful Shading Accent 6" w:semiHidden="0" w:uiPriority="71"/>
-    <w:lsdException w:name="Colorful List Accent 6" w:semiHidden="0" w:uiPriority="72"/>
-    <w:lsdException w:name="Colorful Grid Accent 6" w:semiHidden="0" w:uiPriority="73"/>
-    <w:lsdException w:name="Subtle Emphasis" w:uiPriority="19" w:qFormat="1"/>
-    <w:lsdException w:name="Intense Emphasis" w:uiPriority="21" w:qFormat="1"/>
-    <w:lsdException w:name="Subtle Reference" w:uiPriority="31" w:qFormat="1"/>
-    <w:lsdException w:name="Intense Reference" w:uiPriority="32" w:qFormat="1"/>
-    <w:lsdException w:name="Book Title" w:uiPriority="33" w:qFormat="1"/>
-    <w:lsdException w:name="Bibliography" w:uiPriority="37"/>
-  </w:latentStyles>
-  <w:style w:type="paragraph" w:default="1" w:styleId="a">
-    <w:name w:val="Normal"/>
-    <w:uiPriority w:val="1"/>
-    <w:qFormat/>
-    <w:rsid w:val="00F33CF9"/>
-  </w:style>
-  <w:style w:type="paragraph" w:styleId="1">
-    <w:name w:val="heading 1"/>
+  <w:style w:type="paragraph" w:styleId="ab">
+    <w:name w:val="header"/>
     <w:basedOn w:val="a"/>
-    <w:next w:val="a"/>
-    <w:link w:val="1Char"/>
-    <w:uiPriority w:val="5"/>
-    <w:qFormat/>
-    <w:rsid w:val="00C73158"/>
-    <w:pPr>
-      <w:spacing w:before="200" w:after="0"/>
-      <w:outlineLvl w:val="0"/>
-    </w:pPr>
-    <w:rPr>
-      <w:rFonts w:asciiTheme="majorHAnsi" w:eastAsia="微软雅黑" w:hAnsiTheme="majorHAnsi" w:cstheme="majorBidi"/>
-      <w:b/>
-      <w:bCs/>
-      <w:color w:val="17365D" w:themeColor="text2" w:themeShade="BF"/>
-      <w:sz w:val="44"/>
-      <w:szCs w:val="36"/>
-    </w:rPr>
-  </w:style>
-  <w:style w:type="paragraph" w:styleId="2">
-    <w:name w:val="heading 2"/>
-    <w:basedOn w:val="a"/>
-    <w:next w:val="a"/>
-    <w:link w:val="2Char"/>
-    <w:uiPriority w:val="6"/>
-    <w:qFormat/>
-    <w:rsid w:val="00705E54"/>
-    <w:pPr>
-      <w:spacing w:before="200" w:after="0"/>
-      <w:outlineLvl w:val="1"/>
-    </w:pPr>
-    <w:rPr>
-      <w:rFonts w:asciiTheme="majorHAnsi" w:eastAsia="微软雅黑" w:hAnsiTheme="majorHAnsi" w:cstheme="majorBidi"/>
-      <w:b/>
-      <w:bCs/>
-      <w:color w:val="17365D" w:themeColor="text2" w:themeShade="BF"/>
-      <w:sz w:val="40"/>
-      <w:szCs w:val="32"/>
-    </w:rPr>
-  </w:style>
-  <w:style w:type="paragraph" w:styleId="3">
-    <w:name w:val="heading 3"/>
-    <w:basedOn w:val="a"/>
-    <w:next w:val="a"/>
-    <w:link w:val="3Char"/>
-    <w:uiPriority w:val="7"/>
-    <w:qFormat/>
-    <w:rsid w:val="00705E54"/>
-    <w:pPr>
-      <w:spacing w:before="200" w:after="0"/>
-      <w:outlineLvl w:val="2"/>
-    </w:pPr>
-    <w:rPr>
-      <w:rFonts w:asciiTheme="majorHAnsi" w:eastAsia="微软雅黑" w:hAnsiTheme="majorHAnsi" w:cstheme="majorBidi"/>
-      <w:b/>
-      <w:bCs/>
-      <w:color w:val="17365D" w:themeColor="text2" w:themeShade="BF"/>
-      <w:sz w:val="36"/>
-      <w:szCs w:val="28"/>
-    </w:rPr>
-  </w:style>
-  <w:style w:type="paragraph" w:styleId="4">
-    <w:name w:val="heading 4"/>
-    <w:basedOn w:val="a"/>
-    <w:next w:val="a"/>
-    <w:uiPriority w:val="8"/>
-    <w:qFormat/>
-    <w:rsid w:val="00705E54"/>
-    <w:pPr>
-      <w:spacing w:before="200" w:after="0"/>
-      <w:outlineLvl w:val="3"/>
-    </w:pPr>
-    <w:rPr>
-      <w:rFonts w:asciiTheme="majorHAnsi" w:eastAsia="微软雅黑" w:hAnsiTheme="majorHAnsi" w:cstheme="majorBidi"/>
-      <w:b/>
-      <w:color w:val="17365D" w:themeColor="text2" w:themeShade="BF"/>
-      <w:sz w:val="32"/>
-      <w:szCs w:val="28"/>
-    </w:rPr>
-  </w:style>
-  <w:style w:type="paragraph" w:styleId="5">
-    <w:name w:val="heading 5"/>
-    <w:basedOn w:val="a"/>
-    <w:next w:val="a"/>
-    <w:uiPriority w:val="9"/>
-    <w:qFormat/>
-    <w:rsid w:val="00705E54"/>
-    <w:pPr>
-      <w:spacing w:before="200" w:after="0"/>
-      <w:outlineLvl w:val="4"/>
-    </w:pPr>
-    <w:rPr>
-      <w:rFonts w:asciiTheme="majorHAnsi" w:eastAsia="微软雅黑" w:hAnsiTheme="majorHAnsi" w:cstheme="majorBidi"/>
-      <w:b/>
-      <w:iCs/>
-      <w:color w:val="17365D" w:themeColor="text2" w:themeShade="BF"/>
-      <w:sz w:val="28"/>
-      <w:szCs w:val="28"/>
-    </w:rPr>
-  </w:style>
-  <w:style w:type="paragraph" w:styleId="6">
-    <w:name w:val="heading 6"/>
-    <w:basedOn w:val="a"/>
-    <w:next w:val="a"/>
-    <w:uiPriority w:val="10"/>
-    <w:qFormat/>
-    <w:rsid w:val="00705E54"/>
-    <w:pPr>
-      <w:spacing w:before="200" w:after="0"/>
-      <w:outlineLvl w:val="5"/>
-    </w:pPr>
-    <w:rPr>
-      <w:rFonts w:asciiTheme="majorHAnsi" w:eastAsia="微软雅黑" w:hAnsiTheme="majorHAnsi" w:cstheme="majorBidi"/>
-      <w:b/>
-      <w:bCs/>
-      <w:color w:val="17365D" w:themeColor="text2" w:themeShade="BF"/>
-      <w:sz w:val="20"/>
-      <w:szCs w:val="26"/>
-    </w:rPr>
-  </w:style>
-  <w:style w:type="character" w:default="1" w:styleId="a0">
-    <w:name w:val="Default Paragraph Font"/>
-    <w:uiPriority w:val="1"/>
-    <w:semiHidden/>
+    <w:link w:val="Char0"/>
+    <w:uiPriority w:val="99"/>
     <w:unhideWhenUsed/>
-  </w:style>
-  <w:style w:type="table" w:default="1" w:styleId="a1">
-    <w:name w:val="Normal Table"/>
-    <w:uiPriority w:val="99"/>
-    <w:semiHidden/>
-    <w:unhideWhenUsed/>
-    <w:tblPr>
-      <w:tblInd w:w="0" w:type="dxa"/>
-      <w:tblCellMar>
-        <w:top w:w="0" w:type="dxa"/>
-        <w:left w:w="108" w:type="dxa"/>
-        <w:bottom w:w="0" w:type="dxa"/>
-        <w:right w:w="108" w:type="dxa"/>
-      </w:tblCellMar>
-    </w:tblPr>
-  </w:style>
-  <w:style w:type="numbering" w:default="1" w:styleId="a2">
-    <w:name w:val="No List"/>
-    <w:uiPriority w:val="99"/>
-    <w:semiHidden/>
-    <w:unhideWhenUsed/>
-  </w:style>
-  <w:style w:type="paragraph" w:customStyle="1" w:styleId="Publishwithline">
-    <w:name w:val="Publish with line"/>
-    <w:semiHidden/>
-    <w:qFormat/>
-    <w:pPr>
-      <w:spacing w:after="0"/>
-    </w:pPr>
-    <w:rPr>
-      <w:rFonts w:asciiTheme="majorHAnsi" w:eastAsiaTheme="majorEastAsia" w:hAnsiTheme="majorHAnsi" w:cstheme="majorBidi"/>
-      <w:b/>
-      <w:bCs/>
-      <w:color w:val="17365D" w:themeColor="text2" w:themeShade="BF"/>
-      <w:sz w:val="32"/>
-      <w:szCs w:val="38"/>
-    </w:rPr>
-  </w:style>
-  <w:style w:type="paragraph" w:customStyle="1" w:styleId="PublishStatus">
-    <w:name w:val="Publish Status"/>
-    <w:basedOn w:val="a"/>
-    <w:semiHidden/>
+    <w:rsid w:val="008674B9"/>
     <w:pPr>
       <w:pBdr>
-        <w:top w:val="single" w:sz="4" w:space="1" w:color="FDBD5E"/>
-        <w:left w:val="single" w:sz="4" w:space="4" w:color="FDBD5E"/>
-        <w:bottom w:val="single" w:sz="4" w:space="1" w:color="FDBD5E"/>
-        <w:right w:val="single" w:sz="4" w:space="4" w:color="FDBD5E"/>
+        <w:bottom w:val="single" w:sz="6" w:space="1" w:color="auto"/>
       </w:pBdr>
-      <w:shd w:val="clear" w:color="auto" w:fill="FDEB9F"/>
-      <w:spacing w:before="120" w:after="40"/>
-    </w:pPr>
-    <w:rPr>
-      <w:sz w:val="18"/>
-      <w:szCs w:val="26"/>
-    </w:rPr>
-  </w:style>
-  <w:style w:type="paragraph" w:customStyle="1" w:styleId="PublishStatusAccessible">
-    <w:name w:val="PublishStatus_Accessible"/>
-    <w:basedOn w:val="a"/>
-    <w:semiHidden/>
-    <w:pPr>
-      <w:pBdr>
-        <w:top w:val="single" w:sz="4" w:space="1" w:color="FDBD5E"/>
-        <w:left w:val="single" w:sz="4" w:space="4" w:color="FDBD5E"/>
-        <w:bottom w:val="single" w:sz="4" w:space="1" w:color="FDBD5E"/>
-        <w:right w:val="single" w:sz="4" w:space="4" w:color="FDBD5E"/>
-      </w:pBdr>
-      <w:spacing w:before="120" w:after="40"/>
-    </w:pPr>
-    <w:rPr>
-      <w:sz w:val="18"/>
-      <w:szCs w:val="26"/>
-    </w:rPr>
-  </w:style>
-  <w:style w:type="character" w:styleId="a3">
-    <w:name w:val="Placeholder Text"/>
-    <w:basedOn w:val="a0"/>
-    <w:uiPriority w:val="99"/>
-    <w:semiHidden/>
-    <w:rPr>
-      <w:color w:val="808080"/>
-    </w:rPr>
-  </w:style>
-  <w:style w:type="paragraph" w:customStyle="1" w:styleId="Account">
-    <w:name w:val="Account"/>
-    <w:semiHidden/>
-    <w:pPr>
       <w:tabs>
-        <w:tab w:val="left" w:pos="72"/>
-        <w:tab w:val="left" w:pos="1267"/>
+        <w:tab w:val="center" w:pos="4153"/>
+        <w:tab w:val="right" w:pos="8306"/>
       </w:tabs>
-      <w:spacing w:after="0"/>
-    </w:pPr>
-    <w:rPr>
-      <w:rFonts w:ascii="Segoe UI" w:eastAsia="Segoe UI" w:hAnsi="Segoe UI" w:cs="Segoe UI"/>
-      <w:color w:val="4F81BD"/>
-      <w:sz w:val="18"/>
-      <w:szCs w:val="24"/>
-    </w:rPr>
-  </w:style>
-  <w:style w:type="paragraph" w:customStyle="1" w:styleId="Categories">
-    <w:name w:val="Categories"/>
-    <w:basedOn w:val="Account"/>
-    <w:semiHidden/>
-  </w:style>
-  <w:style w:type="paragraph" w:styleId="a4">
-    <w:name w:val="List Paragraph"/>
-    <w:basedOn w:val="a"/>
-    <w:uiPriority w:val="34"/>
-    <w:semiHidden/>
-    <w:qFormat/>
-    <w:rsid w:val="0059004B"/>
-    <w:pPr>
-      <w:ind w:left="720"/>
-      <w:contextualSpacing/>
-    </w:pPr>
-  </w:style>
-  <w:style w:type="paragraph" w:customStyle="1" w:styleId="PadderBetweenTitleandProperties">
-    <w:name w:val="Padder Between Title and Properties"/>
-    <w:basedOn w:val="a"/>
-    <w:semiHidden/>
-    <w:pPr>
-      <w:spacing w:after="20"/>
-    </w:pPr>
-    <w:rPr>
-      <w:sz w:val="2"/>
-      <w:szCs w:val="2"/>
-    </w:rPr>
-  </w:style>
-  <w:style w:type="paragraph" w:customStyle="1" w:styleId="PadderBetweenControlandBody">
-    <w:name w:val="Padder Between Control and Body"/>
-    <w:basedOn w:val="a"/>
-    <w:next w:val="a"/>
-    <w:semiHidden/>
-    <w:pPr>
-      <w:spacing w:after="120"/>
-    </w:pPr>
-    <w:rPr>
-      <w:sz w:val="2"/>
-      <w:szCs w:val="2"/>
-    </w:rPr>
-  </w:style>
-  <w:style w:type="character" w:styleId="a5">
-    <w:name w:val="Emphasis"/>
-    <w:basedOn w:val="a0"/>
-    <w:uiPriority w:val="22"/>
-    <w:qFormat/>
-    <w:rPr>
-      <w:i/>
-      <w:iCs/>
-    </w:rPr>
-  </w:style>
-  <w:style w:type="character" w:styleId="a6">
-    <w:name w:val="Strong"/>
-    <w:basedOn w:val="a0"/>
-    <w:uiPriority w:val="22"/>
-    <w:qFormat/>
-    <w:rPr>
-      <w:b/>
-      <w:bCs/>
-    </w:rPr>
-  </w:style>
-  <w:style w:type="paragraph" w:customStyle="1" w:styleId="underline">
-    <w:name w:val="underline"/>
-    <w:semiHidden/>
-    <w:pPr>
-      <w:pBdr>
-        <w:bottom w:val="single" w:sz="8" w:space="2" w:color="4F81BD" w:themeColor="accent1"/>
-      </w:pBdr>
-      <w:spacing w:before="40" w:after="0"/>
-    </w:pPr>
-    <w:rPr>
-      <w:sz w:val="2"/>
-      <w:szCs w:val="2"/>
-    </w:rPr>
-  </w:style>
-  <w:style w:type="paragraph" w:styleId="a7">
-    <w:name w:val="Quote"/>
-    <w:basedOn w:val="a"/>
-    <w:next w:val="a"/>
-    <w:uiPriority w:val="1"/>
-    <w:qFormat/>
-    <w:pPr>
-      <w:ind w:left="720" w:right="720"/>
-    </w:pPr>
-    <w:rPr>
-      <w:color w:val="000000" w:themeColor="text1"/>
-    </w:rPr>
-  </w:style>
-  <w:style w:type="paragraph" w:styleId="a8">
-    <w:name w:val="Normal (Web)"/>
-    <w:basedOn w:val="a"/>
-    <w:uiPriority w:val="1"/>
-    <w:rsid w:val="001A4199"/>
-  </w:style>
-  <w:style w:type="paragraph" w:styleId="a9">
-    <w:name w:val="Balloon Text"/>
-    <w:basedOn w:val="a"/>
-    <w:link w:val="Char"/>
-    <w:uiPriority w:val="99"/>
-    <w:semiHidden/>
-    <w:rsid w:val="00026CCA"/>
-    <w:pPr>
-      <w:spacing w:after="0"/>
+      <w:snapToGrid w:val="0"/>
+      <w:jc w:val="center"/>
     </w:pPr>
     <w:rPr>
       <w:sz w:val="18"/>
       <w:szCs w:val="18"/>
     </w:rPr>
   </w:style>
-  <w:style w:type="character" w:customStyle="1" w:styleId="Char">
-    <w:name w:val="批注框文本 Char"/>
+  <w:style w:type="character" w:customStyle="1" w:styleId="Char0">
+    <w:name w:val="页眉 Char"/>
     <w:basedOn w:val="a0"/>
-    <w:link w:val="a9"/>
+    <w:link w:val="ab"/>
     <w:uiPriority w:val="99"/>
-    <w:semiHidden/>
-    <w:rsid w:val="00026CCA"/>
+    <w:rsid w:val="008674B9"/>
     <w:rPr>
       <w:sz w:val="18"/>
       <w:szCs w:val="18"/>
     </w:rPr>
   </w:style>
-  <w:style w:type="character" w:customStyle="1" w:styleId="1Char">
-    <w:name w:val="标题 1 Char"/>
-    <w:basedOn w:val="a0"/>
-    <w:link w:val="1"/>
-    <w:uiPriority w:val="5"/>
-    <w:rsid w:val="00026CCA"/>
+  <w:style w:type="paragraph" w:styleId="ac">
+    <w:name w:val="footer"/>
+    <w:basedOn w:val="a"/>
+    <w:link w:val="Char1"/>
+    <w:uiPriority w:val="99"/>
+    <w:unhideWhenUsed/>
+    <w:rsid w:val="008674B9"/>
+    <w:pPr>
+      <w:tabs>
+        <w:tab w:val="center" w:pos="4153"/>
+        <w:tab w:val="right" w:pos="8306"/>
+      </w:tabs>
+      <w:snapToGrid w:val="0"/>
+    </w:pPr>
     <w:rPr>
-      <w:rFonts w:asciiTheme="majorHAnsi" w:eastAsia="微软雅黑" w:hAnsiTheme="majorHAnsi" w:cstheme="majorBidi"/>
-      <w:b/>
-      <w:bCs/>
-      <w:color w:val="17365D" w:themeColor="text2" w:themeShade="BF"/>
-      <w:sz w:val="44"/>
-      <w:szCs w:val="36"/>
+      <w:sz w:val="18"/>
+      <w:szCs w:val="18"/>
     </w:rPr>
   </w:style>
-  <w:style w:type="character" w:customStyle="1" w:styleId="2Char">
-    <w:name w:val="标题 2 Char"/>
+  <w:style w:type="character" w:customStyle="1" w:styleId="Char1">
+    <w:name w:val="页脚 Char"/>
     <w:basedOn w:val="a0"/>
-    <w:link w:val="2"/>
-    <w:uiPriority w:val="6"/>
-    <w:rsid w:val="00026CCA"/>
+    <w:link w:val="ac"/>
+    <w:uiPriority w:val="99"/>
+    <w:rsid w:val="008674B9"/>
     <w:rPr>
-      <w:rFonts w:asciiTheme="majorHAnsi" w:eastAsia="微软雅黑" w:hAnsiTheme="majorHAnsi" w:cstheme="majorBidi"/>
-      <w:b/>
-      <w:bCs/>
-      <w:color w:val="17365D" w:themeColor="text2" w:themeShade="BF"/>
-      <w:sz w:val="40"/>
-      <w:szCs w:val="32"/>
-    </w:rPr>
-  </w:style>
-  <w:style w:type="character" w:customStyle="1" w:styleId="3Char">
-    <w:name w:val="标题 3 Char"/>
-    <w:basedOn w:val="a0"/>
-    <w:link w:val="3"/>
-    <w:uiPriority w:val="7"/>
-    <w:rsid w:val="00026CCA"/>
-    <w:rPr>
-      <w:rFonts w:asciiTheme="majorHAnsi" w:eastAsia="微软雅黑" w:hAnsiTheme="majorHAnsi" w:cstheme="majorBidi"/>
-      <w:b/>
-      <w:bCs/>
-      <w:color w:val="17365D" w:themeColor="text2" w:themeShade="BF"/>
-      <w:sz w:val="36"/>
-      <w:szCs w:val="28"/>
-    </w:rPr>
-  </w:style>
-  <w:style w:type="character" w:styleId="aa">
-    <w:name w:val="Hyperlink"/>
-    <w:basedOn w:val="a0"/>
-    <w:uiPriority w:val="99"/>
-    <w:semiHidden/>
-    <w:rsid w:val="00026CCA"/>
-    <w:rPr>
-      <w:color w:val="0000FF" w:themeColor="hyperlink"/>
-      <w:u w:val="single"/>
+      <w:sz w:val="18"/>
+      <w:szCs w:val="18"/>
     </w:rPr>
   </w:style>
 </w:styles>
 </file>
 
 <file path=word/glossary/document.xml><?xml version="1.0" encoding="utf-8"?>
-<w:glossaryDocument xmlns:wpc="http://schemas.microsoft.com/office/word/2010/wordprocessingCanvas" xmlns:mc="http://schemas.openxmlformats.org/markup-compatibility/2006" xmlns:o="urn:schemas-microsoft-com:office:office" xmlns:r="http://schemas.openxmlformats.org/officeDocument/2006/relationships" xmlns:m="http://schemas.openxmlformats.org/officeDocument/2006/math" xmlns:v="urn:schemas-microsoft-com:vml" xmlns:wp14="http://schemas.microsoft.com/office/word/2010/wordprocessingDrawing" xmlns:wp="http://schemas.openxmlformats.org/drawingml/2006/wordprocessingDrawing" xmlns:w10="urn:schemas-microsoft-com:office:word" xmlns:w="http://schemas.openxmlformats.org/wordprocessingml/2006/main" xmlns:w14="http://schemas.microsoft.com/office/word/2010/wordml" xmlns:wpg="http://schemas.microsoft.com/office/word/2010/wordprocessingGroup" xmlns:wpi="http://schemas.microsoft.com/office/word/2010/wordprocessingInk" xmlns:wne="http://schemas.microsoft.com/office/word/2006/wordml" xmlns:wps="http://schemas.microsoft.com/office/word/2010/wordprocessingShape" mc:Ignorable="w14 wp14">
+<w:glossaryDocument xmlns:wpc="http://schemas.microsoft.com/office/word/2010/wordprocessingCanvas" xmlns:mc="http://schemas.openxmlformats.org/markup-compatibility/2006" xmlns:o="urn:schemas-microsoft-com:office:office" xmlns:r="http://schemas.openxmlformats.org/officeDocument/2006/relationships" xmlns:m="http://schemas.openxmlformats.org/officeDocument/2006/math" xmlns:v="urn:schemas-microsoft-com:vml" xmlns:wp14="http://schemas.microsoft.com/office/word/2010/wordprocessingDrawing" xmlns:wp="http://schemas.openxmlformats.org/drawingml/2006/wordprocessingDrawing" xmlns:w10="urn:schemas-microsoft-com:office:word" xmlns:w="http://schemas.openxmlformats.org/wordprocessingml/2006/main" xmlns:w14="http://schemas.microsoft.com/office/word/2010/wordml" xmlns:w15="http://schemas.microsoft.com/office/word/2012/wordml" xmlns:wpg="http://schemas.microsoft.com/office/word/2010/wordprocessingGroup" xmlns:wpi="http://schemas.microsoft.com/office/word/2010/wordprocessingInk" xmlns:wne="http://schemas.microsoft.com/office/word/2006/wordml" xmlns:wps="http://schemas.microsoft.com/office/word/2010/wordprocessingShape" mc:Ignorable="w14 w15 wp14">
   <w:docParts>
     <w:docPart>
       <w:docPartPr>
@@ -31036,7 +30571,7 @@
         <w:behaviors>
           <w:behavior w:val="content"/>
         </w:behaviors>
-        <w:guid w:val="{98021343-AE78-4954-9017-BD109BA66FB7}"/>
+        <w:guid w:val="{F0AD5270-9CBC-4569-9178-8E5FD53A92CF}"/>
       </w:docPartPr>
       <w:docPartBody>
         <w:p>
@@ -31110,7 +30645,7 @@
 </file>
 
 <file path=word/glossary/fontTable.xml><?xml version="1.0" encoding="utf-8"?>
-<w:fonts xmlns:mc="http://schemas.openxmlformats.org/markup-compatibility/2006" xmlns:r="http://schemas.openxmlformats.org/officeDocument/2006/relationships" xmlns:w="http://schemas.openxmlformats.org/wordprocessingml/2006/main" xmlns:w14="http://schemas.microsoft.com/office/word/2010/wordml" mc:Ignorable="w14">
+<w:fonts xmlns:mc="http://schemas.openxmlformats.org/markup-compatibility/2006" xmlns:r="http://schemas.openxmlformats.org/officeDocument/2006/relationships" xmlns:w="http://schemas.openxmlformats.org/wordprocessingml/2006/main" xmlns:w14="http://schemas.microsoft.com/office/word/2010/wordml" xmlns:w15="http://schemas.microsoft.com/office/word/2012/wordml" mc:Ignorable="w14 w15">
   <w:font w:name="Calibri">
     <w:panose1 w:val="020F0502020204030204"/>
     <w:charset w:val="00"/>
@@ -31131,14 +30666,14 @@
     <w:charset w:val="00"/>
     <w:family w:val="roman"/>
     <w:pitch w:val="variable"/>
-    <w:sig w:usb0="E0002EFF" w:usb1="C0007843" w:usb2="00000009" w:usb3="00000000" w:csb0="000001FF" w:csb1="00000000"/>
+    <w:sig w:usb0="E0002AFF" w:usb1="C0007841" w:usb2="00000009" w:usb3="00000000" w:csb0="000001FF" w:csb1="00000000"/>
   </w:font>
   <w:font w:name="微软雅黑">
     <w:panose1 w:val="020B0503020204020204"/>
     <w:charset w:val="86"/>
     <w:family w:val="swiss"/>
     <w:pitch w:val="variable"/>
-    <w:sig w:usb0="80000287" w:usb1="28CF3C52" w:usb2="00000016" w:usb3="00000000" w:csb0="0004001F" w:csb1="00000000"/>
+    <w:sig w:usb0="80000287" w:usb1="280F3C52" w:usb2="00000016" w:usb3="00000000" w:csb0="0004001F" w:csb1="00000000"/>
   </w:font>
   <w:font w:name="Segoe UI">
     <w:altName w:val="Arial"/>
@@ -31146,34 +30681,34 @@
     <w:charset w:val="00"/>
     <w:family w:val="swiss"/>
     <w:pitch w:val="variable"/>
-    <w:sig w:usb0="E4002EFF" w:usb1="C000E47F" w:usb2="00000009" w:usb3="00000000" w:csb0="000001FF" w:csb1="00000000"/>
+    <w:sig w:usb0="E10022FF" w:usb1="C000E47F" w:usb2="00000029" w:usb3="00000000" w:csb0="000001DF" w:csb1="00000000"/>
   </w:font>
   <w:font w:name="Courier New">
     <w:panose1 w:val="02070309020205020404"/>
     <w:charset w:val="00"/>
     <w:family w:val="modern"/>
     <w:pitch w:val="fixed"/>
-    <w:sig w:usb0="E0002EFF" w:usb1="C0007843" w:usb2="00000009" w:usb3="00000000" w:csb0="000001FF" w:csb1="00000000"/>
+    <w:sig w:usb0="E0002AFF" w:usb1="C0007843" w:usb2="00000009" w:usb3="00000000" w:csb0="000001FF" w:csb1="00000000"/>
   </w:font>
   <w:font w:name="Consolas">
     <w:panose1 w:val="020B0609020204030204"/>
     <w:charset w:val="00"/>
     <w:family w:val="modern"/>
     <w:pitch w:val="fixed"/>
-    <w:sig w:usb0="E00002FF" w:usb1="0000FCFF" w:usb2="00000001" w:usb3="00000000" w:csb0="0000019F" w:csb1="00000000"/>
+    <w:sig w:usb0="E10002FF" w:usb1="4000FCFF" w:usb2="00000009" w:usb3="00000000" w:csb0="0000019F" w:csb1="00000000"/>
   </w:font>
-  <w:font w:name="Cambria">
-    <w:panose1 w:val="02040503050406030204"/>
+  <w:font w:name="Calibri Light">
+    <w:panose1 w:val="020F0302020204030204"/>
     <w:charset w:val="00"/>
-    <w:family w:val="roman"/>
+    <w:family w:val="swiss"/>
     <w:pitch w:val="variable"/>
-    <w:sig w:usb0="E00002FF" w:usb1="400004FF" w:usb2="00000000" w:usb3="00000000" w:csb0="0000019F" w:csb1="00000000"/>
+    <w:sig w:usb0="A00002EF" w:usb1="4000207B" w:usb2="00000000" w:usb3="00000000" w:csb0="0000019F" w:csb1="00000000"/>
   </w:font>
 </w:fonts>
 </file>
 
 <file path=word/glossary/settings.xml><?xml version="1.0" encoding="utf-8"?>
-<w:settings xmlns:mc="http://schemas.openxmlformats.org/markup-compatibility/2006" xmlns:o="urn:schemas-microsoft-com:office:office" xmlns:r="http://schemas.openxmlformats.org/officeDocument/2006/relationships" xmlns:m="http://schemas.openxmlformats.org/officeDocument/2006/math" xmlns:v="urn:schemas-microsoft-com:vml" xmlns:w10="urn:schemas-microsoft-com:office:word" xmlns:w="http://schemas.openxmlformats.org/wordprocessingml/2006/main" xmlns:w14="http://schemas.microsoft.com/office/word/2010/wordml" xmlns:sl="http://schemas.openxmlformats.org/schemaLibrary/2006/main" mc:Ignorable="w14">
+<w:settings xmlns:mc="http://schemas.openxmlformats.org/markup-compatibility/2006" xmlns:o="urn:schemas-microsoft-com:office:office" xmlns:r="http://schemas.openxmlformats.org/officeDocument/2006/relationships" xmlns:m="http://schemas.openxmlformats.org/officeDocument/2006/math" xmlns:v="urn:schemas-microsoft-com:vml" xmlns:w10="urn:schemas-microsoft-com:office:word" xmlns:w="http://schemas.openxmlformats.org/wordprocessingml/2006/main" xmlns:w14="http://schemas.microsoft.com/office/word/2010/wordml" xmlns:w15="http://schemas.microsoft.com/office/word/2012/wordml" xmlns:sl="http://schemas.openxmlformats.org/schemaLibrary/2006/main" mc:Ignorable="w14 w15">
   <w:view w:val="normal"/>
   <w:bordersDoNotSurroundHeader/>
   <w:bordersDoNotSurroundFooter/>
@@ -31197,8 +30732,10 @@
   </w:compat>
   <w:rsids>
     <w:rsidRoot w:val="000D4B13"/>
+    <w:rsid w:val="0008718E"/>
     <w:rsid w:val="000D4B13"/>
     <w:rsid w:val="00307806"/>
+    <w:rsid w:val="00BB35B7"/>
   </w:rsids>
   <m:mathPr>
     <m:mathFont m:val="Cambria Math"/>
@@ -31221,7 +30758,7 @@
 </file>
 
 <file path=word/glossary/styles.xml><?xml version="1.0" encoding="utf-8"?>
-<w:styles xmlns:mc="http://schemas.openxmlformats.org/markup-compatibility/2006" xmlns:r="http://schemas.openxmlformats.org/officeDocument/2006/relationships" xmlns:w="http://schemas.openxmlformats.org/wordprocessingml/2006/main" xmlns:w14="http://schemas.microsoft.com/office/word/2010/wordml" mc:Ignorable="w14">
+<w:styles xmlns:mc="http://schemas.openxmlformats.org/markup-compatibility/2006" xmlns:r="http://schemas.openxmlformats.org/officeDocument/2006/relationships" xmlns:w="http://schemas.openxmlformats.org/wordprocessingml/2006/main" xmlns:w14="http://schemas.microsoft.com/office/word/2010/wordml" xmlns:w15="http://schemas.microsoft.com/office/word/2012/wordml" mc:Ignorable="w14 w15">
   <w:docDefaults>
     <w:rPrDefault>
       <w:rPr>
@@ -31234,144 +30771,378 @@
     </w:rPrDefault>
     <w:pPrDefault/>
   </w:docDefaults>
-  <w:latentStyles w:defLockedState="0" w:defUIPriority="99" w:defSemiHidden="1" w:defUnhideWhenUsed="1" w:defQFormat="0" w:count="267">
-    <w:lsdException w:name="Normal" w:semiHidden="0" w:uiPriority="0" w:unhideWhenUsed="0" w:qFormat="1"/>
-    <w:lsdException w:name="heading 1" w:semiHidden="0" w:uiPriority="9" w:unhideWhenUsed="0" w:qFormat="1"/>
-    <w:lsdException w:name="heading 2" w:uiPriority="9" w:qFormat="1"/>
-    <w:lsdException w:name="heading 3" w:uiPriority="9" w:qFormat="1"/>
-    <w:lsdException w:name="heading 4" w:uiPriority="9" w:qFormat="1"/>
-    <w:lsdException w:name="heading 5" w:uiPriority="9" w:qFormat="1"/>
-    <w:lsdException w:name="heading 6" w:uiPriority="9" w:qFormat="1"/>
-    <w:lsdException w:name="heading 7" w:uiPriority="9" w:qFormat="1"/>
-    <w:lsdException w:name="heading 8" w:uiPriority="9" w:qFormat="1"/>
-    <w:lsdException w:name="heading 9" w:uiPriority="9" w:qFormat="1"/>
-    <w:lsdException w:name="toc 1" w:uiPriority="39"/>
-    <w:lsdException w:name="toc 2" w:uiPriority="39"/>
-    <w:lsdException w:name="toc 3" w:uiPriority="39"/>
-    <w:lsdException w:name="toc 4" w:uiPriority="39"/>
-    <w:lsdException w:name="toc 5" w:uiPriority="39"/>
-    <w:lsdException w:name="toc 6" w:uiPriority="39"/>
-    <w:lsdException w:name="toc 7" w:uiPriority="39"/>
-    <w:lsdException w:name="toc 8" w:uiPriority="39"/>
-    <w:lsdException w:name="toc 9" w:uiPriority="39"/>
-    <w:lsdException w:name="caption" w:uiPriority="35" w:qFormat="1"/>
-    <w:lsdException w:name="Title" w:semiHidden="0" w:uiPriority="10" w:unhideWhenUsed="0" w:qFormat="1"/>
-    <w:lsdException w:name="Default Paragraph Font" w:uiPriority="1"/>
-    <w:lsdException w:name="Subtitle" w:semiHidden="0" w:uiPriority="11" w:unhideWhenUsed="0" w:qFormat="1"/>
-    <w:lsdException w:name="Strong" w:semiHidden="0" w:uiPriority="22" w:unhideWhenUsed="0" w:qFormat="1"/>
-    <w:lsdException w:name="Emphasis" w:semiHidden="0" w:uiPriority="20" w:unhideWhenUsed="0" w:qFormat="1"/>
-    <w:lsdException w:name="Table Grid" w:semiHidden="0" w:uiPriority="59" w:unhideWhenUsed="0"/>
-    <w:lsdException w:name="Placeholder Text" w:unhideWhenUsed="0"/>
-    <w:lsdException w:name="No Spacing" w:semiHidden="0" w:uiPriority="1" w:unhideWhenUsed="0" w:qFormat="1"/>
-    <w:lsdException w:name="Light Shading" w:semiHidden="0" w:uiPriority="60" w:unhideWhenUsed="0"/>
-    <w:lsdException w:name="Light List" w:semiHidden="0" w:uiPriority="61" w:unhideWhenUsed="0"/>
-    <w:lsdException w:name="Light Grid" w:semiHidden="0" w:uiPriority="62" w:unhideWhenUsed="0"/>
-    <w:lsdException w:name="Medium Shading 1" w:semiHidden="0" w:uiPriority="63" w:unhideWhenUsed="0"/>
-    <w:lsdException w:name="Medium Shading 2" w:semiHidden="0" w:uiPriority="64" w:unhideWhenUsed="0"/>
-    <w:lsdException w:name="Medium List 1" w:semiHidden="0" w:uiPriority="65" w:unhideWhenUsed="0"/>
-    <w:lsdException w:name="Medium List 2" w:semiHidden="0" w:uiPriority="66" w:unhideWhenUsed="0"/>
-    <w:lsdException w:name="Medium Grid 1" w:semiHidden="0" w:uiPriority="67" w:unhideWhenUsed="0"/>
-    <w:lsdException w:name="Medium Grid 2" w:semiHidden="0" w:uiPriority="68" w:unhideWhenUsed="0"/>
-    <w:lsdException w:name="Medium Grid 3" w:semiHidden="0" w:uiPriority="69" w:unhideWhenUsed="0"/>
-    <w:lsdException w:name="Dark List" w:semiHidden="0" w:uiPriority="70" w:unhideWhenUsed="0"/>
-    <w:lsdException w:name="Colorful Shading" w:semiHidden="0" w:uiPriority="71" w:unhideWhenUsed="0"/>
-    <w:lsdException w:name="Colorful List" w:semiHidden="0" w:uiPriority="72" w:unhideWhenUsed="0"/>
-    <w:lsdException w:name="Colorful Grid" w:semiHidden="0" w:uiPriority="73" w:unhideWhenUsed="0"/>
-    <w:lsdException w:name="Light Shading Accent 1" w:semiHidden="0" w:uiPriority="60" w:unhideWhenUsed="0"/>
-    <w:lsdException w:name="Light List Accent 1" w:semiHidden="0" w:uiPriority="61" w:unhideWhenUsed="0"/>
-    <w:lsdException w:name="Light Grid Accent 1" w:semiHidden="0" w:uiPriority="62" w:unhideWhenUsed="0"/>
-    <w:lsdException w:name="Medium Shading 1 Accent 1" w:semiHidden="0" w:uiPriority="63" w:unhideWhenUsed="0"/>
-    <w:lsdException w:name="Medium Shading 2 Accent 1" w:semiHidden="0" w:uiPriority="64" w:unhideWhenUsed="0"/>
-    <w:lsdException w:name="Medium List 1 Accent 1" w:semiHidden="0" w:uiPriority="65" w:unhideWhenUsed="0"/>
-    <w:lsdException w:name="Revision" w:unhideWhenUsed="0"/>
-    <w:lsdException w:name="List Paragraph" w:semiHidden="0" w:uiPriority="34" w:unhideWhenUsed="0" w:qFormat="1"/>
-    <w:lsdException w:name="Quote" w:semiHidden="0" w:uiPriority="29" w:unhideWhenUsed="0" w:qFormat="1"/>
-    <w:lsdException w:name="Intense Quote" w:semiHidden="0" w:uiPriority="30" w:unhideWhenUsed="0" w:qFormat="1"/>
-    <w:lsdException w:name="Medium List 2 Accent 1" w:semiHidden="0" w:uiPriority="66" w:unhideWhenUsed="0"/>
-    <w:lsdException w:name="Medium Grid 1 Accent 1" w:semiHidden="0" w:uiPriority="67" w:unhideWhenUsed="0"/>
-    <w:lsdException w:name="Medium Grid 2 Accent 1" w:semiHidden="0" w:uiPriority="68" w:unhideWhenUsed="0"/>
-    <w:lsdException w:name="Medium Grid 3 Accent 1" w:semiHidden="0" w:uiPriority="69" w:unhideWhenUsed="0"/>
-    <w:lsdException w:name="Dark List Accent 1" w:semiHidden="0" w:uiPriority="70" w:unhideWhenUsed="0"/>
-    <w:lsdException w:name="Colorful Shading Accent 1" w:semiHidden="0" w:uiPriority="71" w:unhideWhenUsed="0"/>
-    <w:lsdException w:name="Colorful List Accent 1" w:semiHidden="0" w:uiPriority="72" w:unhideWhenUsed="0"/>
-    <w:lsdException w:name="Colorful Grid Accent 1" w:semiHidden="0" w:uiPriority="73" w:unhideWhenUsed="0"/>
-    <w:lsdException w:name="Light Shading Accent 2" w:semiHidden="0" w:uiPriority="60" w:unhideWhenUsed="0"/>
-    <w:lsdException w:name="Light List Accent 2" w:semiHidden="0" w:uiPriority="61" w:unhideWhenUsed="0"/>
-    <w:lsdException w:name="Light Grid Accent 2" w:semiHidden="0" w:uiPriority="62" w:unhideWhenUsed="0"/>
-    <w:lsdException w:name="Medium Shading 1 Accent 2" w:semiHidden="0" w:uiPriority="63" w:unhideWhenUsed="0"/>
-    <w:lsdException w:name="Medium Shading 2 Accent 2" w:semiHidden="0" w:uiPriority="64" w:unhideWhenUsed="0"/>
-    <w:lsdException w:name="Medium List 1 Accent 2" w:semiHidden="0" w:uiPriority="65" w:unhideWhenUsed="0"/>
-    <w:lsdException w:name="Medium List 2 Accent 2" w:semiHidden="0" w:uiPriority="66" w:unhideWhenUsed="0"/>
-    <w:lsdException w:name="Medium Grid 1 Accent 2" w:semiHidden="0" w:uiPriority="67" w:unhideWhenUsed="0"/>
-    <w:lsdException w:name="Medium Grid 2 Accent 2" w:semiHidden="0" w:uiPriority="68" w:unhideWhenUsed="0"/>
-    <w:lsdException w:name="Medium Grid 3 Accent 2" w:semiHidden="0" w:uiPriority="69" w:unhideWhenUsed="0"/>
-    <w:lsdException w:name="Dark List Accent 2" w:semiHidden="0" w:uiPriority="70" w:unhideWhenUsed="0"/>
-    <w:lsdException w:name="Colorful Shading Accent 2" w:semiHidden="0" w:uiPriority="71" w:unhideWhenUsed="0"/>
-    <w:lsdException w:name="Colorful List Accent 2" w:semiHidden="0" w:uiPriority="72" w:unhideWhenUsed="0"/>
-    <w:lsdException w:name="Colorful Grid Accent 2" w:semiHidden="0" w:uiPriority="73" w:unhideWhenUsed="0"/>
-    <w:lsdException w:name="Light Shading Accent 3" w:semiHidden="0" w:uiPriority="60" w:unhideWhenUsed="0"/>
-    <w:lsdException w:name="Light List Accent 3" w:semiHidden="0" w:uiPriority="61" w:unhideWhenUsed="0"/>
-    <w:lsdException w:name="Light Grid Accent 3" w:semiHidden="0" w:uiPriority="62" w:unhideWhenUsed="0"/>
-    <w:lsdException w:name="Medium Shading 1 Accent 3" w:semiHidden="0" w:uiPriority="63" w:unhideWhenUsed="0"/>
-    <w:lsdException w:name="Medium Shading 2 Accent 3" w:semiHidden="0" w:uiPriority="64" w:unhideWhenUsed="0"/>
-    <w:lsdException w:name="Medium List 1 Accent 3" w:semiHidden="0" w:uiPriority="65" w:unhideWhenUsed="0"/>
-    <w:lsdException w:name="Medium List 2 Accent 3" w:semiHidden="0" w:uiPriority="66" w:unhideWhenUsed="0"/>
-    <w:lsdException w:name="Medium Grid 1 Accent 3" w:semiHidden="0" w:uiPriority="67" w:unhideWhenUsed="0"/>
-    <w:lsdException w:name="Medium Grid 2 Accent 3" w:semiHidden="0" w:uiPriority="68" w:unhideWhenUsed="0"/>
-    <w:lsdException w:name="Medium Grid 3 Accent 3" w:semiHidden="0" w:uiPriority="69" w:unhideWhenUsed="0"/>
-    <w:lsdException w:name="Dark List Accent 3" w:semiHidden="0" w:uiPriority="70" w:unhideWhenUsed="0"/>
-    <w:lsdException w:name="Colorful Shading Accent 3" w:semiHidden="0" w:uiPriority="71" w:unhideWhenUsed="0"/>
-    <w:lsdException w:name="Colorful List Accent 3" w:semiHidden="0" w:uiPriority="72" w:unhideWhenUsed="0"/>
-    <w:lsdException w:name="Colorful Grid Accent 3" w:semiHidden="0" w:uiPriority="73" w:unhideWhenUsed="0"/>
-    <w:lsdException w:name="Light Shading Accent 4" w:semiHidden="0" w:uiPriority="60" w:unhideWhenUsed="0"/>
-    <w:lsdException w:name="Light List Accent 4" w:semiHidden="0" w:uiPriority="61" w:unhideWhenUsed="0"/>
-    <w:lsdException w:name="Light Grid Accent 4" w:semiHidden="0" w:uiPriority="62" w:unhideWhenUsed="0"/>
-    <w:lsdException w:name="Medium Shading 1 Accent 4" w:semiHidden="0" w:uiPriority="63" w:unhideWhenUsed="0"/>
-    <w:lsdException w:name="Medium Shading 2 Accent 4" w:semiHidden="0" w:uiPriority="64" w:unhideWhenUsed="0"/>
-    <w:lsdException w:name="Medium List 1 Accent 4" w:semiHidden="0" w:uiPriority="65" w:unhideWhenUsed="0"/>
-    <w:lsdException w:name="Medium List 2 Accent 4" w:semiHidden="0" w:uiPriority="66" w:unhideWhenUsed="0"/>
-    <w:lsdException w:name="Medium Grid 1 Accent 4" w:semiHidden="0" w:uiPriority="67" w:unhideWhenUsed="0"/>
-    <w:lsdException w:name="Medium Grid 2 Accent 4" w:semiHidden="0" w:uiPriority="68" w:unhideWhenUsed="0"/>
-    <w:lsdException w:name="Medium Grid 3 Accent 4" w:semiHidden="0" w:uiPriority="69" w:unhideWhenUsed="0"/>
-    <w:lsdException w:name="Dark List Accent 4" w:semiHidden="0" w:uiPriority="70" w:unhideWhenUsed="0"/>
-    <w:lsdException w:name="Colorful Shading Accent 4" w:semiHidden="0" w:uiPriority="71" w:unhideWhenUsed="0"/>
-    <w:lsdException w:name="Colorful List Accent 4" w:semiHidden="0" w:uiPriority="72" w:unhideWhenUsed="0"/>
-    <w:lsdException w:name="Colorful Grid Accent 4" w:semiHidden="0" w:uiPriority="73" w:unhideWhenUsed="0"/>
-    <w:lsdException w:name="Light Shading Accent 5" w:semiHidden="0" w:uiPriority="60" w:unhideWhenUsed="0"/>
-    <w:lsdException w:name="Light List Accent 5" w:semiHidden="0" w:uiPriority="61" w:unhideWhenUsed="0"/>
-    <w:lsdException w:name="Light Grid Accent 5" w:semiHidden="0" w:uiPriority="62" w:unhideWhenUsed="0"/>
-    <w:lsdException w:name="Medium Shading 1 Accent 5" w:semiHidden="0" w:uiPriority="63" w:unhideWhenUsed="0"/>
-    <w:lsdException w:name="Medium Shading 2 Accent 5" w:semiHidden="0" w:uiPriority="64" w:unhideWhenUsed="0"/>
-    <w:lsdException w:name="Medium List 1 Accent 5" w:semiHidden="0" w:uiPriority="65" w:unhideWhenUsed="0"/>
-    <w:lsdException w:name="Medium List 2 Accent 5" w:semiHidden="0" w:uiPriority="66" w:unhideWhenUsed="0"/>
-    <w:lsdException w:name="Medium Grid 1 Accent 5" w:semiHidden="0" w:uiPriority="67" w:unhideWhenUsed="0"/>
-    <w:lsdException w:name="Medium Grid 2 Accent 5" w:semiHidden="0" w:uiPriority="68" w:unhideWhenUsed="0"/>
-    <w:lsdException w:name="Medium Grid 3 Accent 5" w:semiHidden="0" w:uiPriority="69" w:unhideWhenUsed="0"/>
-    <w:lsdException w:name="Dark List Accent 5" w:semiHidden="0" w:uiPriority="70" w:unhideWhenUsed="0"/>
-    <w:lsdException w:name="Colorful Shading Accent 5" w:semiHidden="0" w:uiPriority="71" w:unhideWhenUsed="0"/>
-    <w:lsdException w:name="Colorful List Accent 5" w:semiHidden="0" w:uiPriority="72" w:unhideWhenUsed="0"/>
-    <w:lsdException w:name="Colorful Grid Accent 5" w:semiHidden="0" w:uiPriority="73" w:unhideWhenUsed="0"/>
-    <w:lsdException w:name="Light Shading Accent 6" w:semiHidden="0" w:uiPriority="60" w:unhideWhenUsed="0"/>
-    <w:lsdException w:name="Light List Accent 6" w:semiHidden="0" w:uiPriority="61" w:unhideWhenUsed="0"/>
-    <w:lsdException w:name="Light Grid Accent 6" w:semiHidden="0" w:uiPriority="62" w:unhideWhenUsed="0"/>
-    <w:lsdException w:name="Medium Shading 1 Accent 6" w:semiHidden="0" w:uiPriority="63" w:unhideWhenUsed="0"/>
-    <w:lsdException w:name="Medium Shading 2 Accent 6" w:semiHidden="0" w:uiPriority="64" w:unhideWhenUsed="0"/>
-    <w:lsdException w:name="Medium List 1 Accent 6" w:semiHidden="0" w:uiPriority="65" w:unhideWhenUsed="0"/>
-    <w:lsdException w:name="Medium List 2 Accent 6" w:semiHidden="0" w:uiPriority="66" w:unhideWhenUsed="0"/>
-    <w:lsdException w:name="Medium Grid 1 Accent 6" w:semiHidden="0" w:uiPriority="67" w:unhideWhenUsed="0"/>
-    <w:lsdException w:name="Medium Grid 2 Accent 6" w:semiHidden="0" w:uiPriority="68" w:unhideWhenUsed="0"/>
-    <w:lsdException w:name="Medium Grid 3 Accent 6" w:semiHidden="0" w:uiPriority="69" w:unhideWhenUsed="0"/>
-    <w:lsdException w:name="Dark List Accent 6" w:semiHidden="0" w:uiPriority="70" w:unhideWhenUsed="0"/>
-    <w:lsdException w:name="Colorful Shading Accent 6" w:semiHidden="0" w:uiPriority="71" w:unhideWhenUsed="0"/>
-    <w:lsdException w:name="Colorful List Accent 6" w:semiHidden="0" w:uiPriority="72" w:unhideWhenUsed="0"/>
-    <w:lsdException w:name="Colorful Grid Accent 6" w:semiHidden="0" w:uiPriority="73" w:unhideWhenUsed="0"/>
-    <w:lsdException w:name="Subtle Emphasis" w:semiHidden="0" w:uiPriority="19" w:unhideWhenUsed="0" w:qFormat="1"/>
-    <w:lsdException w:name="Intense Emphasis" w:semiHidden="0" w:uiPriority="21" w:unhideWhenUsed="0" w:qFormat="1"/>
-    <w:lsdException w:name="Subtle Reference" w:semiHidden="0" w:uiPriority="31" w:unhideWhenUsed="0" w:qFormat="1"/>
-    <w:lsdException w:name="Intense Reference" w:semiHidden="0" w:uiPriority="32" w:unhideWhenUsed="0" w:qFormat="1"/>
-    <w:lsdException w:name="Book Title" w:semiHidden="0" w:uiPriority="33" w:unhideWhenUsed="0" w:qFormat="1"/>
-    <w:lsdException w:name="Bibliography" w:uiPriority="37"/>
-    <w:lsdException w:name="TOC Heading" w:uiPriority="39" w:qFormat="1"/>
+  <w:latentStyles w:defLockedState="0" w:defUIPriority="99" w:defSemiHidden="0" w:defUnhideWhenUsed="0" w:defQFormat="0" w:count="371">
+    <w:lsdException w:name="Normal" w:uiPriority="0" w:qFormat="1"/>
+    <w:lsdException w:name="heading 1" w:uiPriority="9" w:qFormat="1"/>
+    <w:lsdException w:name="heading 2" w:semiHidden="1" w:uiPriority="9" w:unhideWhenUsed="1" w:qFormat="1"/>
+    <w:lsdException w:name="heading 3" w:semiHidden="1" w:uiPriority="9" w:unhideWhenUsed="1" w:qFormat="1"/>
+    <w:lsdException w:name="heading 4" w:semiHidden="1" w:uiPriority="9" w:unhideWhenUsed="1" w:qFormat="1"/>
+    <w:lsdException w:name="heading 5" w:semiHidden="1" w:uiPriority="9" w:unhideWhenUsed="1" w:qFormat="1"/>
+    <w:lsdException w:name="heading 6" w:semiHidden="1" w:uiPriority="9" w:unhideWhenUsed="1" w:qFormat="1"/>
+    <w:lsdException w:name="heading 7" w:semiHidden="1" w:uiPriority="9" w:unhideWhenUsed="1" w:qFormat="1"/>
+    <w:lsdException w:name="heading 8" w:semiHidden="1" w:uiPriority="9" w:unhideWhenUsed="1" w:qFormat="1"/>
+    <w:lsdException w:name="heading 9" w:semiHidden="1" w:uiPriority="9" w:unhideWhenUsed="1" w:qFormat="1"/>
+    <w:lsdException w:name="index 1" w:semiHidden="1" w:unhideWhenUsed="1"/>
+    <w:lsdException w:name="index 2" w:semiHidden="1" w:unhideWhenUsed="1"/>
+    <w:lsdException w:name="index 3" w:semiHidden="1" w:unhideWhenUsed="1"/>
+    <w:lsdException w:name="index 4" w:semiHidden="1" w:unhideWhenUsed="1"/>
+    <w:lsdException w:name="index 5" w:semiHidden="1" w:unhideWhenUsed="1"/>
+    <w:lsdException w:name="index 6" w:semiHidden="1" w:unhideWhenUsed="1"/>
+    <w:lsdException w:name="index 7" w:semiHidden="1" w:unhideWhenUsed="1"/>
+    <w:lsdException w:name="index 8" w:semiHidden="1" w:unhideWhenUsed="1"/>
+    <w:lsdException w:name="index 9" w:semiHidden="1" w:unhideWhenUsed="1"/>
+    <w:lsdException w:name="toc 1" w:semiHidden="1" w:uiPriority="39" w:unhideWhenUsed="1"/>
+    <w:lsdException w:name="toc 2" w:semiHidden="1" w:uiPriority="39" w:unhideWhenUsed="1"/>
+    <w:lsdException w:name="toc 3" w:semiHidden="1" w:uiPriority="39" w:unhideWhenUsed="1"/>
+    <w:lsdException w:name="toc 4" w:semiHidden="1" w:uiPriority="39" w:unhideWhenUsed="1"/>
+    <w:lsdException w:name="toc 5" w:semiHidden="1" w:uiPriority="39" w:unhideWhenUsed="1"/>
+    <w:lsdException w:name="toc 6" w:semiHidden="1" w:uiPriority="39" w:unhideWhenUsed="1"/>
+    <w:lsdException w:name="toc 7" w:semiHidden="1" w:uiPriority="39" w:unhideWhenUsed="1"/>
+    <w:lsdException w:name="toc 8" w:semiHidden="1" w:uiPriority="39" w:unhideWhenUsed="1"/>
+    <w:lsdException w:name="toc 9" w:semiHidden="1" w:uiPriority="39" w:unhideWhenUsed="1"/>
+    <w:lsdException w:name="Normal Indent" w:semiHidden="1" w:unhideWhenUsed="1"/>
+    <w:lsdException w:name="footnote text" w:semiHidden="1" w:unhideWhenUsed="1"/>
+    <w:lsdException w:name="annotation text" w:semiHidden="1" w:unhideWhenUsed="1"/>
+    <w:lsdException w:name="header" w:semiHidden="1" w:unhideWhenUsed="1"/>
+    <w:lsdException w:name="footer" w:semiHidden="1" w:unhideWhenUsed="1"/>
+    <w:lsdException w:name="index heading" w:semiHidden="1" w:unhideWhenUsed="1"/>
+    <w:lsdException w:name="caption" w:semiHidden="1" w:uiPriority="35" w:unhideWhenUsed="1" w:qFormat="1"/>
+    <w:lsdException w:name="table of figures" w:semiHidden="1" w:unhideWhenUsed="1"/>
+    <w:lsdException w:name="envelope address" w:semiHidden="1" w:unhideWhenUsed="1"/>
+    <w:lsdException w:name="envelope return" w:semiHidden="1" w:unhideWhenUsed="1"/>
+    <w:lsdException w:name="footnote reference" w:semiHidden="1" w:unhideWhenUsed="1"/>
+    <w:lsdException w:name="annotation reference" w:semiHidden="1" w:unhideWhenUsed="1"/>
+    <w:lsdException w:name="line number" w:semiHidden="1" w:unhideWhenUsed="1"/>
+    <w:lsdException w:name="page number" w:semiHidden="1" w:unhideWhenUsed="1"/>
+    <w:lsdException w:name="endnote reference" w:semiHidden="1" w:unhideWhenUsed="1"/>
+    <w:lsdException w:name="endnote text" w:semiHidden="1" w:unhideWhenUsed="1"/>
+    <w:lsdException w:name="table of authorities" w:semiHidden="1" w:unhideWhenUsed="1"/>
+    <w:lsdException w:name="macro" w:semiHidden="1" w:unhideWhenUsed="1"/>
+    <w:lsdException w:name="toa heading" w:semiHidden="1" w:unhideWhenUsed="1"/>
+    <w:lsdException w:name="List" w:semiHidden="1" w:unhideWhenUsed="1"/>
+    <w:lsdException w:name="List Bullet" w:semiHidden="1" w:unhideWhenUsed="1"/>
+    <w:lsdException w:name="List Number" w:semiHidden="1" w:unhideWhenUsed="1"/>
+    <w:lsdException w:name="List 2" w:semiHidden="1" w:unhideWhenUsed="1"/>
+    <w:lsdException w:name="List 3" w:semiHidden="1" w:unhideWhenUsed="1"/>
+    <w:lsdException w:name="List 4" w:semiHidden="1" w:unhideWhenUsed="1"/>
+    <w:lsdException w:name="List 5" w:semiHidden="1" w:unhideWhenUsed="1"/>
+    <w:lsdException w:name="List Bullet 2" w:semiHidden="1" w:unhideWhenUsed="1"/>
+    <w:lsdException w:name="List Bullet 3" w:semiHidden="1" w:unhideWhenUsed="1"/>
+    <w:lsdException w:name="List Bullet 4" w:semiHidden="1" w:unhideWhenUsed="1"/>
+    <w:lsdException w:name="List Bullet 5" w:semiHidden="1" w:unhideWhenUsed="1"/>
+    <w:lsdException w:name="List Number 2" w:semiHidden="1" w:unhideWhenUsed="1"/>
+    <w:lsdException w:name="List Number 3" w:semiHidden="1" w:unhideWhenUsed="1"/>
+    <w:lsdException w:name="List Number 4" w:semiHidden="1" w:unhideWhenUsed="1"/>
+    <w:lsdException w:name="List Number 5" w:semiHidden="1" w:unhideWhenUsed="1"/>
+    <w:lsdException w:name="Title" w:uiPriority="10" w:qFormat="1"/>
+    <w:lsdException w:name="Closing" w:semiHidden="1" w:unhideWhenUsed="1"/>
+    <w:lsdException w:name="Signature" w:semiHidden="1" w:unhideWhenUsed="1"/>
+    <w:lsdException w:name="Default Paragraph Font" w:semiHidden="1" w:uiPriority="1" w:unhideWhenUsed="1"/>
+    <w:lsdException w:name="Body Text" w:semiHidden="1" w:unhideWhenUsed="1"/>
+    <w:lsdException w:name="Body Text Indent" w:semiHidden="1" w:unhideWhenUsed="1"/>
+    <w:lsdException w:name="List Continue" w:semiHidden="1" w:unhideWhenUsed="1"/>
+    <w:lsdException w:name="List Continue 2" w:semiHidden="1" w:unhideWhenUsed="1"/>
+    <w:lsdException w:name="List Continue 3" w:semiHidden="1" w:unhideWhenUsed="1"/>
+    <w:lsdException w:name="List Continue 4" w:semiHidden="1" w:unhideWhenUsed="1"/>
+    <w:lsdException w:name="List Continue 5" w:semiHidden="1" w:unhideWhenUsed="1"/>
+    <w:lsdException w:name="Message Header" w:semiHidden="1" w:unhideWhenUsed="1"/>
+    <w:lsdException w:name="Subtitle" w:uiPriority="11" w:qFormat="1"/>
+    <w:lsdException w:name="Salutation" w:semiHidden="1" w:unhideWhenUsed="1"/>
+    <w:lsdException w:name="Date" w:semiHidden="1" w:unhideWhenUsed="1"/>
+    <w:lsdException w:name="Body Text First Indent" w:semiHidden="1" w:unhideWhenUsed="1"/>
+    <w:lsdException w:name="Body Text First Indent 2" w:semiHidden="1" w:unhideWhenUsed="1"/>
+    <w:lsdException w:name="Note Heading" w:semiHidden="1" w:unhideWhenUsed="1"/>
+    <w:lsdException w:name="Body Text 2" w:semiHidden="1" w:unhideWhenUsed="1"/>
+    <w:lsdException w:name="Body Text 3" w:semiHidden="1" w:unhideWhenUsed="1"/>
+    <w:lsdException w:name="Body Text Indent 2" w:semiHidden="1" w:unhideWhenUsed="1"/>
+    <w:lsdException w:name="Body Text Indent 3" w:semiHidden="1" w:unhideWhenUsed="1"/>
+    <w:lsdException w:name="Block Text" w:semiHidden="1" w:unhideWhenUsed="1"/>
+    <w:lsdException w:name="Hyperlink" w:semiHidden="1" w:unhideWhenUsed="1"/>
+    <w:lsdException w:name="FollowedHyperlink" w:semiHidden="1" w:unhideWhenUsed="1"/>
+    <w:lsdException w:name="Strong" w:uiPriority="22" w:qFormat="1"/>
+    <w:lsdException w:name="Emphasis" w:uiPriority="20" w:qFormat="1"/>
+    <w:lsdException w:name="Document Map" w:semiHidden="1" w:unhideWhenUsed="1"/>
+    <w:lsdException w:name="Plain Text" w:semiHidden="1" w:unhideWhenUsed="1"/>
+    <w:lsdException w:name="E-mail Signature" w:semiHidden="1" w:unhideWhenUsed="1"/>
+    <w:lsdException w:name="HTML Top of Form" w:semiHidden="1" w:unhideWhenUsed="1"/>
+    <w:lsdException w:name="HTML Bottom of Form" w:semiHidden="1" w:unhideWhenUsed="1"/>
+    <w:lsdException w:name="Normal (Web)" w:semiHidden="1" w:unhideWhenUsed="1"/>
+    <w:lsdException w:name="HTML Acronym" w:semiHidden="1" w:unhideWhenUsed="1"/>
+    <w:lsdException w:name="HTML Address" w:semiHidden="1" w:unhideWhenUsed="1"/>
+    <w:lsdException w:name="HTML Cite" w:semiHidden="1" w:unhideWhenUsed="1"/>
+    <w:lsdException w:name="HTML Code" w:semiHidden="1" w:unhideWhenUsed="1"/>
+    <w:lsdException w:name="HTML Definition" w:semiHidden="1" w:unhideWhenUsed="1"/>
+    <w:lsdException w:name="HTML Keyboard" w:semiHidden="1" w:unhideWhenUsed="1"/>
+    <w:lsdException w:name="HTML Preformatted" w:semiHidden="1" w:unhideWhenUsed="1"/>
+    <w:lsdException w:name="HTML Sample" w:semiHidden="1" w:unhideWhenUsed="1"/>
+    <w:lsdException w:name="HTML Typewriter" w:semiHidden="1" w:unhideWhenUsed="1"/>
+    <w:lsdException w:name="HTML Variable" w:semiHidden="1" w:unhideWhenUsed="1"/>
+    <w:lsdException w:name="Normal Table" w:semiHidden="1" w:unhideWhenUsed="1"/>
+    <w:lsdException w:name="annotation subject" w:semiHidden="1" w:unhideWhenUsed="1"/>
+    <w:lsdException w:name="No List" w:semiHidden="1" w:unhideWhenUsed="1"/>
+    <w:lsdException w:name="Outline List 1" w:semiHidden="1" w:unhideWhenUsed="1"/>
+    <w:lsdException w:name="Outline List 2" w:semiHidden="1" w:unhideWhenUsed="1"/>
+    <w:lsdException w:name="Outline List 3" w:semiHidden="1" w:unhideWhenUsed="1"/>
+    <w:lsdException w:name="Table Simple 1" w:semiHidden="1" w:unhideWhenUsed="1"/>
+    <w:lsdException w:name="Table Simple 2" w:semiHidden="1" w:unhideWhenUsed="1"/>
+    <w:lsdException w:name="Table Simple 3" w:semiHidden="1" w:unhideWhenUsed="1"/>
+    <w:lsdException w:name="Table Classic 1" w:semiHidden="1" w:unhideWhenUsed="1"/>
+    <w:lsdException w:name="Table Classic 2" w:semiHidden="1" w:unhideWhenUsed="1"/>
+    <w:lsdException w:name="Table Classic 3" w:semiHidden="1" w:unhideWhenUsed="1"/>
+    <w:lsdException w:name="Table Classic 4" w:semiHidden="1" w:unhideWhenUsed="1"/>
+    <w:lsdException w:name="Table Colorful 1" w:semiHidden="1" w:unhideWhenUsed="1"/>
+    <w:lsdException w:name="Table Colorful 2" w:semiHidden="1" w:unhideWhenUsed="1"/>
+    <w:lsdException w:name="Table Colorful 3" w:semiHidden="1" w:unhideWhenUsed="1"/>
+    <w:lsdException w:name="Table Columns 1" w:semiHidden="1" w:unhideWhenUsed="1"/>
+    <w:lsdException w:name="Table Columns 2" w:semiHidden="1" w:unhideWhenUsed="1"/>
+    <w:lsdException w:name="Table Columns 3" w:semiHidden="1" w:unhideWhenUsed="1"/>
+    <w:lsdException w:name="Table Columns 4" w:semiHidden="1" w:unhideWhenUsed="1"/>
+    <w:lsdException w:name="Table Columns 5" w:semiHidden="1" w:unhideWhenUsed="1"/>
+    <w:lsdException w:name="Table Grid 1" w:semiHidden="1" w:unhideWhenUsed="1"/>
+    <w:lsdException w:name="Table Grid 2" w:semiHidden="1" w:unhideWhenUsed="1"/>
+    <w:lsdException w:name="Table Grid 3" w:semiHidden="1" w:unhideWhenUsed="1"/>
+    <w:lsdException w:name="Table Grid 4" w:semiHidden="1" w:unhideWhenUsed="1"/>
+    <w:lsdException w:name="Table Grid 5" w:semiHidden="1" w:unhideWhenUsed="1"/>
+    <w:lsdException w:name="Table Grid 6" w:semiHidden="1" w:unhideWhenUsed="1"/>
+    <w:lsdException w:name="Table Grid 7" w:semiHidden="1" w:unhideWhenUsed="1"/>
+    <w:lsdException w:name="Table Grid 8" w:semiHidden="1" w:unhideWhenUsed="1"/>
+    <w:lsdException w:name="Table List 1" w:semiHidden="1" w:unhideWhenUsed="1"/>
+    <w:lsdException w:name="Table List 2" w:semiHidden="1" w:unhideWhenUsed="1"/>
+    <w:lsdException w:name="Table List 3" w:semiHidden="1" w:unhideWhenUsed="1"/>
+    <w:lsdException w:name="Table List 4" w:semiHidden="1" w:unhideWhenUsed="1"/>
+    <w:lsdException w:name="Table List 5" w:semiHidden="1" w:unhideWhenUsed="1"/>
+    <w:lsdException w:name="Table List 6" w:semiHidden="1" w:unhideWhenUsed="1"/>
+    <w:lsdException w:name="Table List 7" w:semiHidden="1" w:unhideWhenUsed="1"/>
+    <w:lsdException w:name="Table List 8" w:semiHidden="1" w:unhideWhenUsed="1"/>
+    <w:lsdException w:name="Table 3D effects 1" w:semiHidden="1" w:unhideWhenUsed="1"/>
+    <w:lsdException w:name="Table 3D effects 2" w:semiHidden="1" w:unhideWhenUsed="1"/>
+    <w:lsdException w:name="Table 3D effects 3" w:semiHidden="1" w:unhideWhenUsed="1"/>
+    <w:lsdException w:name="Table Contemporary" w:semiHidden="1" w:unhideWhenUsed="1"/>
+    <w:lsdException w:name="Table Elegant" w:semiHidden="1" w:unhideWhenUsed="1"/>
+    <w:lsdException w:name="Table Professional" w:semiHidden="1" w:unhideWhenUsed="1"/>
+    <w:lsdException w:name="Table Subtle 1" w:semiHidden="1" w:unhideWhenUsed="1"/>
+    <w:lsdException w:name="Table Subtle 2" w:semiHidden="1" w:unhideWhenUsed="1"/>
+    <w:lsdException w:name="Table Web 1" w:semiHidden="1" w:unhideWhenUsed="1"/>
+    <w:lsdException w:name="Table Web 2" w:semiHidden="1" w:unhideWhenUsed="1"/>
+    <w:lsdException w:name="Table Web 3" w:semiHidden="1" w:unhideWhenUsed="1"/>
+    <w:lsdException w:name="Balloon Text" w:semiHidden="1" w:unhideWhenUsed="1"/>
+    <w:lsdException w:name="Table Grid" w:uiPriority="59"/>
+    <w:lsdException w:name="Table Theme" w:semiHidden="1" w:unhideWhenUsed="1"/>
+    <w:lsdException w:name="Placeholder Text" w:semiHidden="1"/>
+    <w:lsdException w:name="No Spacing" w:uiPriority="1" w:qFormat="1"/>
+    <w:lsdException w:name="Light Shading" w:uiPriority="60"/>
+    <w:lsdException w:name="Light List" w:uiPriority="61"/>
+    <w:lsdException w:name="Light Grid" w:uiPriority="62"/>
+    <w:lsdException w:name="Medium Shading 1" w:uiPriority="63"/>
+    <w:lsdException w:name="Medium Shading 2" w:uiPriority="64"/>
+    <w:lsdException w:name="Medium List 1" w:uiPriority="65"/>
+    <w:lsdException w:name="Medium List 2" w:uiPriority="66"/>
+    <w:lsdException w:name="Medium Grid 1" w:uiPriority="67"/>
+    <w:lsdException w:name="Medium Grid 2" w:uiPriority="68"/>
+    <w:lsdException w:name="Medium Grid 3" w:uiPriority="69"/>
+    <w:lsdException w:name="Dark List" w:uiPriority="70"/>
+    <w:lsdException w:name="Colorful Shading" w:uiPriority="71"/>
+    <w:lsdException w:name="Colorful List" w:uiPriority="72"/>
+    <w:lsdException w:name="Colorful Grid" w:uiPriority="73"/>
+    <w:lsdException w:name="Light Shading Accent 1" w:uiPriority="60"/>
+    <w:lsdException w:name="Light List Accent 1" w:uiPriority="61"/>
+    <w:lsdException w:name="Light Grid Accent 1" w:uiPriority="62"/>
+    <w:lsdException w:name="Medium Shading 1 Accent 1" w:uiPriority="63"/>
+    <w:lsdException w:name="Medium Shading 2 Accent 1" w:uiPriority="64"/>
+    <w:lsdException w:name="Medium List 1 Accent 1" w:uiPriority="65"/>
+    <w:lsdException w:name="Revision" w:semiHidden="1"/>
+    <w:lsdException w:name="List Paragraph" w:uiPriority="34" w:qFormat="1"/>
+    <w:lsdException w:name="Quote" w:uiPriority="29" w:qFormat="1"/>
+    <w:lsdException w:name="Intense Quote" w:uiPriority="30" w:qFormat="1"/>
+    <w:lsdException w:name="Medium List 2 Accent 1" w:uiPriority="66"/>
+    <w:lsdException w:name="Medium Grid 1 Accent 1" w:uiPriority="67"/>
+    <w:lsdException w:name="Medium Grid 2 Accent 1" w:uiPriority="68"/>
+    <w:lsdException w:name="Medium Grid 3 Accent 1" w:uiPriority="69"/>
+    <w:lsdException w:name="Dark List Accent 1" w:uiPriority="70"/>
+    <w:lsdException w:name="Colorful Shading Accent 1" w:uiPriority="71"/>
+    <w:lsdException w:name="Colorful List Accent 1" w:uiPriority="72"/>
+    <w:lsdException w:name="Colorful Grid Accent 1" w:uiPriority="73"/>
+    <w:lsdException w:name="Light Shading Accent 2" w:uiPriority="60"/>
+    <w:lsdException w:name="Light List Accent 2" w:uiPriority="61"/>
+    <w:lsdException w:name="Light Grid Accent 2" w:uiPriority="62"/>
+    <w:lsdException w:name="Medium Shading 1 Accent 2" w:uiPriority="63"/>
+    <w:lsdException w:name="Medium Shading 2 Accent 2" w:uiPriority="64"/>
+    <w:lsdException w:name="Medium List 1 Accent 2" w:uiPriority="65"/>
+    <w:lsdException w:name="Medium List 2 Accent 2" w:uiPriority="66"/>
+    <w:lsdException w:name="Medium Grid 1 Accent 2" w:uiPriority="67"/>
+    <w:lsdException w:name="Medium Grid 2 Accent 2" w:uiPriority="68"/>
+    <w:lsdException w:name="Medium Grid 3 Accent 2" w:uiPriority="69"/>
+    <w:lsdException w:name="Dark List Accent 2" w:uiPriority="70"/>
+    <w:lsdException w:name="Colorful Shading Accent 2" w:uiPriority="71"/>
+    <w:lsdException w:name="Colorful List Accent 2" w:uiPriority="72"/>
+    <w:lsdException w:name="Colorful Grid Accent 2" w:uiPriority="73"/>
+    <w:lsdException w:name="Light Shading Accent 3" w:uiPriority="60"/>
+    <w:lsdException w:name="Light List Accent 3" w:uiPriority="61"/>
+    <w:lsdException w:name="Light Grid Accent 3" w:uiPriority="62"/>
+    <w:lsdException w:name="Medium Shading 1 Accent 3" w:uiPriority="63"/>
+    <w:lsdException w:name="Medium Shading 2 Accent 3" w:uiPriority="64"/>
+    <w:lsdException w:name="Medium List 1 Accent 3" w:uiPriority="65"/>
+    <w:lsdException w:name="Medium List 2 Accent 3" w:uiPriority="66"/>
+    <w:lsdException w:name="Medium Grid 1 Accent 3" w:uiPriority="67"/>
+    <w:lsdException w:name="Medium Grid 2 Accent 3" w:uiPriority="68"/>
+    <w:lsdException w:name="Medium Grid 3 Accent 3" w:uiPriority="69"/>
+    <w:lsdException w:name="Dark List Accent 3" w:uiPriority="70"/>
+    <w:lsdException w:name="Colorful Shading Accent 3" w:uiPriority="71"/>
+    <w:lsdException w:name="Colorful List Accent 3" w:uiPriority="72"/>
+    <w:lsdException w:name="Colorful Grid Accent 3" w:uiPriority="73"/>
+    <w:lsdException w:name="Light Shading Accent 4" w:uiPriority="60"/>
+    <w:lsdException w:name="Light List Accent 4" w:uiPriority="61"/>
+    <w:lsdException w:name="Light Grid Accent 4" w:uiPriority="62"/>
+    <w:lsdException w:name="Medium Shading 1 Accent 4" w:uiPriority="63"/>
+    <w:lsdException w:name="Medium Shading 2 Accent 4" w:uiPriority="64"/>
+    <w:lsdException w:name="Medium List 1 Accent 4" w:uiPriority="65"/>
+    <w:lsdException w:name="Medium List 2 Accent 4" w:uiPriority="66"/>
+    <w:lsdException w:name="Medium Grid 1 Accent 4" w:uiPriority="67"/>
+    <w:lsdException w:name="Medium Grid 2 Accent 4" w:uiPriority="68"/>
+    <w:lsdException w:name="Medium Grid 3 Accent 4" w:uiPriority="69"/>
+    <w:lsdException w:name="Dark List Accent 4" w:uiPriority="70"/>
+    <w:lsdException w:name="Colorful Shading Accent 4" w:uiPriority="71"/>
+    <w:lsdException w:name="Colorful List Accent 4" w:uiPriority="72"/>
+    <w:lsdException w:name="Colorful Grid Accent 4" w:uiPriority="73"/>
+    <w:lsdException w:name="Light Shading Accent 5" w:uiPriority="60"/>
+    <w:lsdException w:name="Light List Accent 5" w:uiPriority="61"/>
+    <w:lsdException w:name="Light Grid Accent 5" w:uiPriority="62"/>
+    <w:lsdException w:name="Medium Shading 1 Accent 5" w:uiPriority="63"/>
+    <w:lsdException w:name="Medium Shading 2 Accent 5" w:uiPriority="64"/>
+    <w:lsdException w:name="Medium List 1 Accent 5" w:uiPriority="65"/>
+    <w:lsdException w:name="Medium List 2 Accent 5" w:uiPriority="66"/>
+    <w:lsdException w:name="Medium Grid 1 Accent 5" w:uiPriority="67"/>
+    <w:lsdException w:name="Medium Grid 2 Accent 5" w:uiPriority="68"/>
+    <w:lsdException w:name="Medium Grid 3 Accent 5" w:uiPriority="69"/>
+    <w:lsdException w:name="Dark List Accent 5" w:uiPriority="70"/>
+    <w:lsdException w:name="Colorful Shading Accent 5" w:uiPriority="71"/>
+    <w:lsdException w:name="Colorful List Accent 5" w:uiPriority="72"/>
+    <w:lsdException w:name="Colorful Grid Accent 5" w:uiPriority="73"/>
+    <w:lsdException w:name="Light Shading Accent 6" w:uiPriority="60"/>
+    <w:lsdException w:name="Light List Accent 6" w:uiPriority="61"/>
+    <w:lsdException w:name="Light Grid Accent 6" w:uiPriority="62"/>
+    <w:lsdException w:name="Medium Shading 1 Accent 6" w:uiPriority="63"/>
+    <w:lsdException w:name="Medium Shading 2 Accent 6" w:uiPriority="64"/>
+    <w:lsdException w:name="Medium List 1 Accent 6" w:uiPriority="65"/>
+    <w:lsdException w:name="Medium List 2 Accent 6" w:uiPriority="66"/>
+    <w:lsdException w:name="Medium Grid 1 Accent 6" w:uiPriority="67"/>
+    <w:lsdException w:name="Medium Grid 2 Accent 6" w:uiPriority="68"/>
+    <w:lsdException w:name="Medium Grid 3 Accent 6" w:uiPriority="69"/>
+    <w:lsdException w:name="Dark List Accent 6" w:uiPriority="70"/>
+    <w:lsdException w:name="Colorful Shading Accent 6" w:uiPriority="71"/>
+    <w:lsdException w:name="Colorful List Accent 6" w:uiPriority="72"/>
+    <w:lsdException w:name="Colorful Grid Accent 6" w:uiPriority="73"/>
+    <w:lsdException w:name="Subtle Emphasis" w:uiPriority="19" w:qFormat="1"/>
+    <w:lsdException w:name="Intense Emphasis" w:uiPriority="21" w:qFormat="1"/>
+    <w:lsdException w:name="Subtle Reference" w:uiPriority="31" w:qFormat="1"/>
+    <w:lsdException w:name="Intense Reference" w:uiPriority="32" w:qFormat="1"/>
+    <w:lsdException w:name="Book Title" w:uiPriority="33" w:qFormat="1"/>
+    <w:lsdException w:name="Bibliography" w:semiHidden="1" w:uiPriority="37" w:unhideWhenUsed="1"/>
+    <w:lsdException w:name="TOC Heading" w:semiHidden="1" w:uiPriority="39" w:unhideWhenUsed="1" w:qFormat="1"/>
+    <w:lsdException w:name="Plain Table 1" w:uiPriority="41"/>
+    <w:lsdException w:name="Plain Table 2" w:uiPriority="42"/>
+    <w:lsdException w:name="Plain Table 3" w:uiPriority="43"/>
+    <w:lsdException w:name="Plain Table 4" w:uiPriority="44"/>
+    <w:lsdException w:name="Plain Table 5" w:uiPriority="45"/>
+    <w:lsdException w:name="Grid Table Light" w:uiPriority="40"/>
+    <w:lsdException w:name="Grid Table 1 Light" w:uiPriority="46"/>
+    <w:lsdException w:name="Grid Table 2" w:uiPriority="47"/>
+    <w:lsdException w:name="Grid Table 3" w:uiPriority="48"/>
+    <w:lsdException w:name="Grid Table 4" w:uiPriority="49"/>
+    <w:lsdException w:name="Grid Table 5 Dark" w:uiPriority="50"/>
+    <w:lsdException w:name="Grid Table 6 Colorful" w:uiPriority="51"/>
+    <w:lsdException w:name="Grid Table 7 Colorful" w:uiPriority="52"/>
+    <w:lsdException w:name="Grid Table 1 Light Accent 1" w:uiPriority="46"/>
+    <w:lsdException w:name="Grid Table 2 Accent 1" w:uiPriority="47"/>
+    <w:lsdException w:name="Grid Table 3 Accent 1" w:uiPriority="48"/>
+    <w:lsdException w:name="Grid Table 4 Accent 1" w:uiPriority="49"/>
+    <w:lsdException w:name="Grid Table 5 Dark Accent 1" w:uiPriority="50"/>
+    <w:lsdException w:name="Grid Table 6 Colorful Accent 1" w:uiPriority="51"/>
+    <w:lsdException w:name="Grid Table 7 Colorful Accent 1" w:uiPriority="52"/>
+    <w:lsdException w:name="Grid Table 1 Light Accent 2" w:uiPriority="46"/>
+    <w:lsdException w:name="Grid Table 2 Accent 2" w:uiPriority="47"/>
+    <w:lsdException w:name="Grid Table 3 Accent 2" w:uiPriority="48"/>
+    <w:lsdException w:name="Grid Table 4 Accent 2" w:uiPriority="49"/>
+    <w:lsdException w:name="Grid Table 5 Dark Accent 2" w:uiPriority="50"/>
+    <w:lsdException w:name="Grid Table 6 Colorful Accent 2" w:uiPriority="51"/>
+    <w:lsdException w:name="Grid Table 7 Colorful Accent 2" w:uiPriority="52"/>
+    <w:lsdException w:name="Grid Table 1 Light Accent 3" w:uiPriority="46"/>
+    <w:lsdException w:name="Grid Table 2 Accent 3" w:uiPriority="47"/>
+    <w:lsdException w:name="Grid Table 3 Accent 3" w:uiPriority="48"/>
+    <w:lsdException w:name="Grid Table 4 Accent 3" w:uiPriority="49"/>
+    <w:lsdException w:name="Grid Table 5 Dark Accent 3" w:uiPriority="50"/>
+    <w:lsdException w:name="Grid Table 6 Colorful Accent 3" w:uiPriority="51"/>
+    <w:lsdException w:name="Grid Table 7 Colorful Accent 3" w:uiPriority="52"/>
+    <w:lsdException w:name="Grid Table 1 Light Accent 4" w:uiPriority="46"/>
+    <w:lsdException w:name="Grid Table 2 Accent 4" w:uiPriority="47"/>
+    <w:lsdException w:name="Grid Table 3 Accent 4" w:uiPriority="48"/>
+    <w:lsdException w:name="Grid Table 4 Accent 4" w:uiPriority="49"/>
+    <w:lsdException w:name="Grid Table 5 Dark Accent 4" w:uiPriority="50"/>
+    <w:lsdException w:name="Grid Table 6 Colorful Accent 4" w:uiPriority="51"/>
+    <w:lsdException w:name="Grid Table 7 Colorful Accent 4" w:uiPriority="52"/>
+    <w:lsdException w:name="Grid Table 1 Light Accent 5" w:uiPriority="46"/>
+    <w:lsdException w:name="Grid Table 2 Accent 5" w:uiPriority="47"/>
+    <w:lsdException w:name="Grid Table 3 Accent 5" w:uiPriority="48"/>
+    <w:lsdException w:name="Grid Table 4 Accent 5" w:uiPriority="49"/>
+    <w:lsdException w:name="Grid Table 5 Dark Accent 5" w:uiPriority="50"/>
+    <w:lsdException w:name="Grid Table 6 Colorful Accent 5" w:uiPriority="51"/>
+    <w:lsdException w:name="Grid Table 7 Colorful Accent 5" w:uiPriority="52"/>
+    <w:lsdException w:name="Grid Table 1 Light Accent 6" w:uiPriority="46"/>
+    <w:lsdException w:name="Grid Table 2 Accent 6" w:uiPriority="47"/>
+    <w:lsdException w:name="Grid Table 3 Accent 6" w:uiPriority="48"/>
+    <w:lsdException w:name="Grid Table 4 Accent 6" w:uiPriority="49"/>
+    <w:lsdException w:name="Grid Table 5 Dark Accent 6" w:uiPriority="50"/>
+    <w:lsdException w:name="Grid Table 6 Colorful Accent 6" w:uiPriority="51"/>
+    <w:lsdException w:name="Grid Table 7 Colorful Accent 6" w:uiPriority="52"/>
+    <w:lsdException w:name="List Table 1 Light" w:uiPriority="46"/>
+    <w:lsdException w:name="List Table 2" w:uiPriority="47"/>
+    <w:lsdException w:name="List Table 3" w:uiPriority="48"/>
+    <w:lsdException w:name="List Table 4" w:uiPriority="49"/>
+    <w:lsdException w:name="List Table 5 Dark" w:uiPriority="50"/>
+    <w:lsdException w:name="List Table 6 Colorful" w:uiPriority="51"/>
+    <w:lsdException w:name="List Table 7 Colorful" w:uiPriority="52"/>
+    <w:lsdException w:name="List Table 1 Light Accent 1" w:uiPriority="46"/>
+    <w:lsdException w:name="List Table 2 Accent 1" w:uiPriority="47"/>
+    <w:lsdException w:name="List Table 3 Accent 1" w:uiPriority="48"/>
+    <w:lsdException w:name="List Table 4 Accent 1" w:uiPriority="49"/>
+    <w:lsdException w:name="List Table 5 Dark Accent 1" w:uiPriority="50"/>
+    <w:lsdException w:name="List Table 6 Colorful Accent 1" w:uiPriority="51"/>
+    <w:lsdException w:name="List Table 7 Colorful Accent 1" w:uiPriority="52"/>
+    <w:lsdException w:name="List Table 1 Light Accent 2" w:uiPriority="46"/>
+    <w:lsdException w:name="List Table 2 Accent 2" w:uiPriority="47"/>
+    <w:lsdException w:name="List Table 3 Accent 2" w:uiPriority="48"/>
+    <w:lsdException w:name="List Table 4 Accent 2" w:uiPriority="49"/>
+    <w:lsdException w:name="List Table 5 Dark Accent 2" w:uiPriority="50"/>
+    <w:lsdException w:name="List Table 6 Colorful Accent 2" w:uiPriority="51"/>
+    <w:lsdException w:name="List Table 7 Colorful Accent 2" w:uiPriority="52"/>
+    <w:lsdException w:name="List Table 1 Light Accent 3" w:uiPriority="46"/>
+    <w:lsdException w:name="List Table 2 Accent 3" w:uiPriority="47"/>
+    <w:lsdException w:name="List Table 3 Accent 3" w:uiPriority="48"/>
+    <w:lsdException w:name="List Table 4 Accent 3" w:uiPriority="49"/>
+    <w:lsdException w:name="List Table 5 Dark Accent 3" w:uiPriority="50"/>
+    <w:lsdException w:name="List Table 6 Colorful Accent 3" w:uiPriority="51"/>
+    <w:lsdException w:name="List Table 7 Colorful Accent 3" w:uiPriority="52"/>
+    <w:lsdException w:name="List Table 1 Light Accent 4" w:uiPriority="46"/>
+    <w:lsdException w:name="List Table 2 Accent 4" w:uiPriority="47"/>
+    <w:lsdException w:name="List Table 3 Accent 4" w:uiPriority="48"/>
+    <w:lsdException w:name="List Table 4 Accent 4" w:uiPriority="49"/>
+    <w:lsdException w:name="List Table 5 Dark Accent 4" w:uiPriority="50"/>
+    <w:lsdException w:name="List Table 6 Colorful Accent 4" w:uiPriority="51"/>
+    <w:lsdException w:name="List Table 7 Colorful Accent 4" w:uiPriority="52"/>
+    <w:lsdException w:name="List Table 1 Light Accent 5" w:uiPriority="46"/>
+    <w:lsdException w:name="List Table 2 Accent 5" w:uiPriority="47"/>
+    <w:lsdException w:name="List Table 3 Accent 5" w:uiPriority="48"/>
+    <w:lsdException w:name="List Table 4 Accent 5" w:uiPriority="49"/>
+    <w:lsdException w:name="List Table 5 Dark Accent 5" w:uiPriority="50"/>
+    <w:lsdException w:name="List Table 6 Colorful Accent 5" w:uiPriority="51"/>
+    <w:lsdException w:name="List Table 7 Colorful Accent 5" w:uiPriority="52"/>
+    <w:lsdException w:name="List Table 1 Light Accent 6" w:uiPriority="46"/>
+    <w:lsdException w:name="List Table 2 Accent 6" w:uiPriority="47"/>
+    <w:lsdException w:name="List Table 3 Accent 6" w:uiPriority="48"/>
+    <w:lsdException w:name="List Table 4 Accent 6" w:uiPriority="49"/>
+    <w:lsdException w:name="List Table 5 Dark Accent 6" w:uiPriority="50"/>
+    <w:lsdException w:name="List Table 6 Colorful Accent 6" w:uiPriority="51"/>
+    <w:lsdException w:name="List Table 7 Colorful Accent 6" w:uiPriority="52"/>
   </w:latentStyles>
   <w:style w:type="paragraph" w:default="1" w:styleId="a">
     <w:name w:val="Normal"/>
@@ -31413,208 +31184,7 @@
     <w:basedOn w:val="a0"/>
     <w:uiPriority w:val="99"/>
     <w:semiHidden/>
-    <w:rsid w:val="000D4B13"/>
-    <w:rPr>
-      <w:color w:val="808080"/>
-    </w:rPr>
-  </w:style>
-</w:styles>
-</file>
-
-<file path=word/glossary/stylesWithEffects.xml><?xml version="1.0" encoding="utf-8"?>
-<w:styles xmlns:wpc="http://schemas.microsoft.com/office/word/2010/wordprocessingCanvas" xmlns:mc="http://schemas.openxmlformats.org/markup-compatibility/2006" xmlns:o="urn:schemas-microsoft-com:office:office" xmlns:r="http://schemas.openxmlformats.org/officeDocument/2006/relationships" xmlns:m="http://schemas.openxmlformats.org/officeDocument/2006/math" xmlns:v="urn:schemas-microsoft-com:vml" xmlns:wp14="http://schemas.microsoft.com/office/word/2010/wordprocessingDrawing" xmlns:wp="http://schemas.openxmlformats.org/drawingml/2006/wordprocessingDrawing" xmlns:w10="urn:schemas-microsoft-com:office:word" xmlns:w="http://schemas.openxmlformats.org/wordprocessingml/2006/main" xmlns:w14="http://schemas.microsoft.com/office/word/2010/wordml" xmlns:wpg="http://schemas.microsoft.com/office/word/2010/wordprocessingGroup" xmlns:wpi="http://schemas.microsoft.com/office/word/2010/wordprocessingInk" xmlns:wne="http://schemas.microsoft.com/office/word/2006/wordml" xmlns:wps="http://schemas.microsoft.com/office/word/2010/wordprocessingShape" mc:Ignorable="w14 wp14">
-  <w:docDefaults>
-    <w:rPrDefault>
-      <w:rPr>
-        <w:rFonts w:asciiTheme="minorHAnsi" w:eastAsiaTheme="minorEastAsia" w:hAnsiTheme="minorHAnsi" w:cstheme="minorBidi"/>
-        <w:kern w:val="2"/>
-        <w:sz w:val="21"/>
-        <w:szCs w:val="22"/>
-        <w:lang w:val="en-US" w:eastAsia="zh-CN" w:bidi="ar-SA"/>
-      </w:rPr>
-    </w:rPrDefault>
-    <w:pPrDefault/>
-  </w:docDefaults>
-  <w:latentStyles w:defLockedState="0" w:defUIPriority="99" w:defSemiHidden="1" w:defUnhideWhenUsed="1" w:defQFormat="0" w:count="267">
-    <w:lsdException w:name="Normal" w:semiHidden="0" w:uiPriority="0" w:unhideWhenUsed="0" w:qFormat="1"/>
-    <w:lsdException w:name="heading 1" w:semiHidden="0" w:uiPriority="9" w:unhideWhenUsed="0" w:qFormat="1"/>
-    <w:lsdException w:name="heading 2" w:uiPriority="9" w:qFormat="1"/>
-    <w:lsdException w:name="heading 3" w:uiPriority="9" w:qFormat="1"/>
-    <w:lsdException w:name="heading 4" w:uiPriority="9" w:qFormat="1"/>
-    <w:lsdException w:name="heading 5" w:uiPriority="9" w:qFormat="1"/>
-    <w:lsdException w:name="heading 6" w:uiPriority="9" w:qFormat="1"/>
-    <w:lsdException w:name="heading 7" w:uiPriority="9" w:qFormat="1"/>
-    <w:lsdException w:name="heading 8" w:uiPriority="9" w:qFormat="1"/>
-    <w:lsdException w:name="heading 9" w:uiPriority="9" w:qFormat="1"/>
-    <w:lsdException w:name="toc 1" w:uiPriority="39"/>
-    <w:lsdException w:name="toc 2" w:uiPriority="39"/>
-    <w:lsdException w:name="toc 3" w:uiPriority="39"/>
-    <w:lsdException w:name="toc 4" w:uiPriority="39"/>
-    <w:lsdException w:name="toc 5" w:uiPriority="39"/>
-    <w:lsdException w:name="toc 6" w:uiPriority="39"/>
-    <w:lsdException w:name="toc 7" w:uiPriority="39"/>
-    <w:lsdException w:name="toc 8" w:uiPriority="39"/>
-    <w:lsdException w:name="toc 9" w:uiPriority="39"/>
-    <w:lsdException w:name="caption" w:uiPriority="35" w:qFormat="1"/>
-    <w:lsdException w:name="Title" w:semiHidden="0" w:uiPriority="10" w:unhideWhenUsed="0" w:qFormat="1"/>
-    <w:lsdException w:name="Default Paragraph Font" w:uiPriority="1"/>
-    <w:lsdException w:name="Subtitle" w:semiHidden="0" w:uiPriority="11" w:unhideWhenUsed="0" w:qFormat="1"/>
-    <w:lsdException w:name="Strong" w:semiHidden="0" w:uiPriority="22" w:unhideWhenUsed="0" w:qFormat="1"/>
-    <w:lsdException w:name="Emphasis" w:semiHidden="0" w:uiPriority="20" w:unhideWhenUsed="0" w:qFormat="1"/>
-    <w:lsdException w:name="Table Grid" w:semiHidden="0" w:uiPriority="59" w:unhideWhenUsed="0"/>
-    <w:lsdException w:name="Placeholder Text" w:unhideWhenUsed="0"/>
-    <w:lsdException w:name="No Spacing" w:semiHidden="0" w:uiPriority="1" w:unhideWhenUsed="0" w:qFormat="1"/>
-    <w:lsdException w:name="Light Shading" w:semiHidden="0" w:uiPriority="60" w:unhideWhenUsed="0"/>
-    <w:lsdException w:name="Light List" w:semiHidden="0" w:uiPriority="61" w:unhideWhenUsed="0"/>
-    <w:lsdException w:name="Light Grid" w:semiHidden="0" w:uiPriority="62" w:unhideWhenUsed="0"/>
-    <w:lsdException w:name="Medium Shading 1" w:semiHidden="0" w:uiPriority="63" w:unhideWhenUsed="0"/>
-    <w:lsdException w:name="Medium Shading 2" w:semiHidden="0" w:uiPriority="64" w:unhideWhenUsed="0"/>
-    <w:lsdException w:name="Medium List 1" w:semiHidden="0" w:uiPriority="65" w:unhideWhenUsed="0"/>
-    <w:lsdException w:name="Medium List 2" w:semiHidden="0" w:uiPriority="66" w:unhideWhenUsed="0"/>
-    <w:lsdException w:name="Medium Grid 1" w:semiHidden="0" w:uiPriority="67" w:unhideWhenUsed="0"/>
-    <w:lsdException w:name="Medium Grid 2" w:semiHidden="0" w:uiPriority="68" w:unhideWhenUsed="0"/>
-    <w:lsdException w:name="Medium Grid 3" w:semiHidden="0" w:uiPriority="69" w:unhideWhenUsed="0"/>
-    <w:lsdException w:name="Dark List" w:semiHidden="0" w:uiPriority="70" w:unhideWhenUsed="0"/>
-    <w:lsdException w:name="Colorful Shading" w:semiHidden="0" w:uiPriority="71" w:unhideWhenUsed="0"/>
-    <w:lsdException w:name="Colorful List" w:semiHidden="0" w:uiPriority="72" w:unhideWhenUsed="0"/>
-    <w:lsdException w:name="Colorful Grid" w:semiHidden="0" w:uiPriority="73" w:unhideWhenUsed="0"/>
-    <w:lsdException w:name="Light Shading Accent 1" w:semiHidden="0" w:uiPriority="60" w:unhideWhenUsed="0"/>
-    <w:lsdException w:name="Light List Accent 1" w:semiHidden="0" w:uiPriority="61" w:unhideWhenUsed="0"/>
-    <w:lsdException w:name="Light Grid Accent 1" w:semiHidden="0" w:uiPriority="62" w:unhideWhenUsed="0"/>
-    <w:lsdException w:name="Medium Shading 1 Accent 1" w:semiHidden="0" w:uiPriority="63" w:unhideWhenUsed="0"/>
-    <w:lsdException w:name="Medium Shading 2 Accent 1" w:semiHidden="0" w:uiPriority="64" w:unhideWhenUsed="0"/>
-    <w:lsdException w:name="Medium List 1 Accent 1" w:semiHidden="0" w:uiPriority="65" w:unhideWhenUsed="0"/>
-    <w:lsdException w:name="Revision" w:unhideWhenUsed="0"/>
-    <w:lsdException w:name="List Paragraph" w:semiHidden="0" w:uiPriority="34" w:unhideWhenUsed="0" w:qFormat="1"/>
-    <w:lsdException w:name="Quote" w:semiHidden="0" w:uiPriority="29" w:unhideWhenUsed="0" w:qFormat="1"/>
-    <w:lsdException w:name="Intense Quote" w:semiHidden="0" w:uiPriority="30" w:unhideWhenUsed="0" w:qFormat="1"/>
-    <w:lsdException w:name="Medium List 2 Accent 1" w:semiHidden="0" w:uiPriority="66" w:unhideWhenUsed="0"/>
-    <w:lsdException w:name="Medium Grid 1 Accent 1" w:semiHidden="0" w:uiPriority="67" w:unhideWhenUsed="0"/>
-    <w:lsdException w:name="Medium Grid 2 Accent 1" w:semiHidden="0" w:uiPriority="68" w:unhideWhenUsed="0"/>
-    <w:lsdException w:name="Medium Grid 3 Accent 1" w:semiHidden="0" w:uiPriority="69" w:unhideWhenUsed="0"/>
-    <w:lsdException w:name="Dark List Accent 1" w:semiHidden="0" w:uiPriority="70" w:unhideWhenUsed="0"/>
-    <w:lsdException w:name="Colorful Shading Accent 1" w:semiHidden="0" w:uiPriority="71" w:unhideWhenUsed="0"/>
-    <w:lsdException w:name="Colorful List Accent 1" w:semiHidden="0" w:uiPriority="72" w:unhideWhenUsed="0"/>
-    <w:lsdException w:name="Colorful Grid Accent 1" w:semiHidden="0" w:uiPriority="73" w:unhideWhenUsed="0"/>
-    <w:lsdException w:name="Light Shading Accent 2" w:semiHidden="0" w:uiPriority="60" w:unhideWhenUsed="0"/>
-    <w:lsdException w:name="Light List Accent 2" w:semiHidden="0" w:uiPriority="61" w:unhideWhenUsed="0"/>
-    <w:lsdException w:name="Light Grid Accent 2" w:semiHidden="0" w:uiPriority="62" w:unhideWhenUsed="0"/>
-    <w:lsdException w:name="Medium Shading 1 Accent 2" w:semiHidden="0" w:uiPriority="63" w:unhideWhenUsed="0"/>
-    <w:lsdException w:name="Medium Shading 2 Accent 2" w:semiHidden="0" w:uiPriority="64" w:unhideWhenUsed="0"/>
-    <w:lsdException w:name="Medium List 1 Accent 2" w:semiHidden="0" w:uiPriority="65" w:unhideWhenUsed="0"/>
-    <w:lsdException w:name="Medium List 2 Accent 2" w:semiHidden="0" w:uiPriority="66" w:unhideWhenUsed="0"/>
-    <w:lsdException w:name="Medium Grid 1 Accent 2" w:semiHidden="0" w:uiPriority="67" w:unhideWhenUsed="0"/>
-    <w:lsdException w:name="Medium Grid 2 Accent 2" w:semiHidden="0" w:uiPriority="68" w:unhideWhenUsed="0"/>
-    <w:lsdException w:name="Medium Grid 3 Accent 2" w:semiHidden="0" w:uiPriority="69" w:unhideWhenUsed="0"/>
-    <w:lsdException w:name="Dark List Accent 2" w:semiHidden="0" w:uiPriority="70" w:unhideWhenUsed="0"/>
-    <w:lsdException w:name="Colorful Shading Accent 2" w:semiHidden="0" w:uiPriority="71" w:unhideWhenUsed="0"/>
-    <w:lsdException w:name="Colorful List Accent 2" w:semiHidden="0" w:uiPriority="72" w:unhideWhenUsed="0"/>
-    <w:lsdException w:name="Colorful Grid Accent 2" w:semiHidden="0" w:uiPriority="73" w:unhideWhenUsed="0"/>
-    <w:lsdException w:name="Light Shading Accent 3" w:semiHidden="0" w:uiPriority="60" w:unhideWhenUsed="0"/>
-    <w:lsdException w:name="Light List Accent 3" w:semiHidden="0" w:uiPriority="61" w:unhideWhenUsed="0"/>
-    <w:lsdException w:name="Light Grid Accent 3" w:semiHidden="0" w:uiPriority="62" w:unhideWhenUsed="0"/>
-    <w:lsdException w:name="Medium Shading 1 Accent 3" w:semiHidden="0" w:uiPriority="63" w:unhideWhenUsed="0"/>
-    <w:lsdException w:name="Medium Shading 2 Accent 3" w:semiHidden="0" w:uiPriority="64" w:unhideWhenUsed="0"/>
-    <w:lsdException w:name="Medium List 1 Accent 3" w:semiHidden="0" w:uiPriority="65" w:unhideWhenUsed="0"/>
-    <w:lsdException w:name="Medium List 2 Accent 3" w:semiHidden="0" w:uiPriority="66" w:unhideWhenUsed="0"/>
-    <w:lsdException w:name="Medium Grid 1 Accent 3" w:semiHidden="0" w:uiPriority="67" w:unhideWhenUsed="0"/>
-    <w:lsdException w:name="Medium Grid 2 Accent 3" w:semiHidden="0" w:uiPriority="68" w:unhideWhenUsed="0"/>
-    <w:lsdException w:name="Medium Grid 3 Accent 3" w:semiHidden="0" w:uiPriority="69" w:unhideWhenUsed="0"/>
-    <w:lsdException w:name="Dark List Accent 3" w:semiHidden="0" w:uiPriority="70" w:unhideWhenUsed="0"/>
-    <w:lsdException w:name="Colorful Shading Accent 3" w:semiHidden="0" w:uiPriority="71" w:unhideWhenUsed="0"/>
-    <w:lsdException w:name="Colorful List Accent 3" w:semiHidden="0" w:uiPriority="72" w:unhideWhenUsed="0"/>
-    <w:lsdException w:name="Colorful Grid Accent 3" w:semiHidden="0" w:uiPriority="73" w:unhideWhenUsed="0"/>
-    <w:lsdException w:name="Light Shading Accent 4" w:semiHidden="0" w:uiPriority="60" w:unhideWhenUsed="0"/>
-    <w:lsdException w:name="Light List Accent 4" w:semiHidden="0" w:uiPriority="61" w:unhideWhenUsed="0"/>
-    <w:lsdException w:name="Light Grid Accent 4" w:semiHidden="0" w:uiPriority="62" w:unhideWhenUsed="0"/>
-    <w:lsdException w:name="Medium Shading 1 Accent 4" w:semiHidden="0" w:uiPriority="63" w:unhideWhenUsed="0"/>
-    <w:lsdException w:name="Medium Shading 2 Accent 4" w:semiHidden="0" w:uiPriority="64" w:unhideWhenUsed="0"/>
-    <w:lsdException w:name="Medium List 1 Accent 4" w:semiHidden="0" w:uiPriority="65" w:unhideWhenUsed="0"/>
-    <w:lsdException w:name="Medium List 2 Accent 4" w:semiHidden="0" w:uiPriority="66" w:unhideWhenUsed="0"/>
-    <w:lsdException w:name="Medium Grid 1 Accent 4" w:semiHidden="0" w:uiPriority="67" w:unhideWhenUsed="0"/>
-    <w:lsdException w:name="Medium Grid 2 Accent 4" w:semiHidden="0" w:uiPriority="68" w:unhideWhenUsed="0"/>
-    <w:lsdException w:name="Medium Grid 3 Accent 4" w:semiHidden="0" w:uiPriority="69" w:unhideWhenUsed="0"/>
-    <w:lsdException w:name="Dark List Accent 4" w:semiHidden="0" w:uiPriority="70" w:unhideWhenUsed="0"/>
-    <w:lsdException w:name="Colorful Shading Accent 4" w:semiHidden="0" w:uiPriority="71" w:unhideWhenUsed="0"/>
-    <w:lsdException w:name="Colorful List Accent 4" w:semiHidden="0" w:uiPriority="72" w:unhideWhenUsed="0"/>
-    <w:lsdException w:name="Colorful Grid Accent 4" w:semiHidden="0" w:uiPriority="73" w:unhideWhenUsed="0"/>
-    <w:lsdException w:name="Light Shading Accent 5" w:semiHidden="0" w:uiPriority="60" w:unhideWhenUsed="0"/>
-    <w:lsdException w:name="Light List Accent 5" w:semiHidden="0" w:uiPriority="61" w:unhideWhenUsed="0"/>
-    <w:lsdException w:name="Light Grid Accent 5" w:semiHidden="0" w:uiPriority="62" w:unhideWhenUsed="0"/>
-    <w:lsdException w:name="Medium Shading 1 Accent 5" w:semiHidden="0" w:uiPriority="63" w:unhideWhenUsed="0"/>
-    <w:lsdException w:name="Medium Shading 2 Accent 5" w:semiHidden="0" w:uiPriority="64" w:unhideWhenUsed="0"/>
-    <w:lsdException w:name="Medium List 1 Accent 5" w:semiHidden="0" w:uiPriority="65" w:unhideWhenUsed="0"/>
-    <w:lsdException w:name="Medium List 2 Accent 5" w:semiHidden="0" w:uiPriority="66" w:unhideWhenUsed="0"/>
-    <w:lsdException w:name="Medium Grid 1 Accent 5" w:semiHidden="0" w:uiPriority="67" w:unhideWhenUsed="0"/>
-    <w:lsdException w:name="Medium Grid 2 Accent 5" w:semiHidden="0" w:uiPriority="68" w:unhideWhenUsed="0"/>
-    <w:lsdException w:name="Medium Grid 3 Accent 5" w:semiHidden="0" w:uiPriority="69" w:unhideWhenUsed="0"/>
-    <w:lsdException w:name="Dark List Accent 5" w:semiHidden="0" w:uiPriority="70" w:unhideWhenUsed="0"/>
-    <w:lsdException w:name="Colorful Shading Accent 5" w:semiHidden="0" w:uiPriority="71" w:unhideWhenUsed="0"/>
-    <w:lsdException w:name="Colorful List Accent 5" w:semiHidden="0" w:uiPriority="72" w:unhideWhenUsed="0"/>
-    <w:lsdException w:name="Colorful Grid Accent 5" w:semiHidden="0" w:uiPriority="73" w:unhideWhenUsed="0"/>
-    <w:lsdException w:name="Light Shading Accent 6" w:semiHidden="0" w:uiPriority="60" w:unhideWhenUsed="0"/>
-    <w:lsdException w:name="Light List Accent 6" w:semiHidden="0" w:uiPriority="61" w:unhideWhenUsed="0"/>
-    <w:lsdException w:name="Light Grid Accent 6" w:semiHidden="0" w:uiPriority="62" w:unhideWhenUsed="0"/>
-    <w:lsdException w:name="Medium Shading 1 Accent 6" w:semiHidden="0" w:uiPriority="63" w:unhideWhenUsed="0"/>
-    <w:lsdException w:name="Medium Shading 2 Accent 6" w:semiHidden="0" w:uiPriority="64" w:unhideWhenUsed="0"/>
-    <w:lsdException w:name="Medium List 1 Accent 6" w:semiHidden="0" w:uiPriority="65" w:unhideWhenUsed="0"/>
-    <w:lsdException w:name="Medium List 2 Accent 6" w:semiHidden="0" w:uiPriority="66" w:unhideWhenUsed="0"/>
-    <w:lsdException w:name="Medium Grid 1 Accent 6" w:semiHidden="0" w:uiPriority="67" w:unhideWhenUsed="0"/>
-    <w:lsdException w:name="Medium Grid 2 Accent 6" w:semiHidden="0" w:uiPriority="68" w:unhideWhenUsed="0"/>
-    <w:lsdException w:name="Medium Grid 3 Accent 6" w:semiHidden="0" w:uiPriority="69" w:unhideWhenUsed="0"/>
-    <w:lsdException w:name="Dark List Accent 6" w:semiHidden="0" w:uiPriority="70" w:unhideWhenUsed="0"/>
-    <w:lsdException w:name="Colorful Shading Accent 6" w:semiHidden="0" w:uiPriority="71" w:unhideWhenUsed="0"/>
-    <w:lsdException w:name="Colorful List Accent 6" w:semiHidden="0" w:uiPriority="72" w:unhideWhenUsed="0"/>
-    <w:lsdException w:name="Colorful Grid Accent 6" w:semiHidden="0" w:uiPriority="73" w:unhideWhenUsed="0"/>
-    <w:lsdException w:name="Subtle Emphasis" w:semiHidden="0" w:uiPriority="19" w:unhideWhenUsed="0" w:qFormat="1"/>
-    <w:lsdException w:name="Intense Emphasis" w:semiHidden="0" w:uiPriority="21" w:unhideWhenUsed="0" w:qFormat="1"/>
-    <w:lsdException w:name="Subtle Reference" w:semiHidden="0" w:uiPriority="31" w:unhideWhenUsed="0" w:qFormat="1"/>
-    <w:lsdException w:name="Intense Reference" w:semiHidden="0" w:uiPriority="32" w:unhideWhenUsed="0" w:qFormat="1"/>
-    <w:lsdException w:name="Book Title" w:semiHidden="0" w:uiPriority="33" w:unhideWhenUsed="0" w:qFormat="1"/>
-    <w:lsdException w:name="Bibliography" w:uiPriority="37"/>
-    <w:lsdException w:name="TOC Heading" w:uiPriority="39" w:qFormat="1"/>
-  </w:latentStyles>
-  <w:style w:type="paragraph" w:default="1" w:styleId="a">
-    <w:name w:val="Normal"/>
-    <w:qFormat/>
-    <w:pPr>
-      <w:widowControl w:val="0"/>
-      <w:jc w:val="both"/>
-    </w:pPr>
-  </w:style>
-  <w:style w:type="character" w:default="1" w:styleId="a0">
-    <w:name w:val="Default Paragraph Font"/>
-    <w:uiPriority w:val="1"/>
-    <w:semiHidden/>
-    <w:unhideWhenUsed/>
-  </w:style>
-  <w:style w:type="table" w:default="1" w:styleId="a1">
-    <w:name w:val="Normal Table"/>
-    <w:uiPriority w:val="99"/>
-    <w:semiHidden/>
-    <w:unhideWhenUsed/>
-    <w:tblPr>
-      <w:tblInd w:w="0" w:type="dxa"/>
-      <w:tblCellMar>
-        <w:top w:w="0" w:type="dxa"/>
-        <w:left w:w="108" w:type="dxa"/>
-        <w:bottom w:w="0" w:type="dxa"/>
-        <w:right w:w="108" w:type="dxa"/>
-      </w:tblCellMar>
-    </w:tblPr>
-  </w:style>
-  <w:style w:type="numbering" w:default="1" w:styleId="a2">
-    <w:name w:val="No List"/>
-    <w:uiPriority w:val="99"/>
-    <w:semiHidden/>
-    <w:unhideWhenUsed/>
-  </w:style>
-  <w:style w:type="character" w:styleId="a3">
-    <w:name w:val="Placeholder Text"/>
-    <w:basedOn w:val="a0"/>
-    <w:uiPriority w:val="99"/>
-    <w:semiHidden/>
-    <w:rsid w:val="000D4B13"/>
+    <w:rsid w:val="00BB35B7"/>
     <w:rPr>
       <w:color w:val="808080"/>
     </w:rPr>
@@ -31623,7 +31193,7 @@
 </file>
 
 <file path=word/glossary/webSettings.xml><?xml version="1.0" encoding="utf-8"?>
-<w:webSettings xmlns:mc="http://schemas.openxmlformats.org/markup-compatibility/2006" xmlns:r="http://schemas.openxmlformats.org/officeDocument/2006/relationships" xmlns:w="http://schemas.openxmlformats.org/wordprocessingml/2006/main" xmlns:w14="http://schemas.microsoft.com/office/word/2010/wordml" mc:Ignorable="w14">
+<w:webSettings xmlns:mc="http://schemas.openxmlformats.org/markup-compatibility/2006" xmlns:r="http://schemas.openxmlformats.org/officeDocument/2006/relationships" xmlns:w="http://schemas.openxmlformats.org/wordprocessingml/2006/main" xmlns:w14="http://schemas.microsoft.com/office/word/2010/wordml" xmlns:w15="http://schemas.microsoft.com/office/word/2012/wordml" mc:Ignorable="w14 w15">
   <w:optimizeForBrowser/>
   <w:allowPNG/>
 </w:webSettings>
@@ -31939,7 +31509,7 @@
   <Category8/>
   <Category9/>
   <Category10/>
-  <Account>220ad513-1469-4f35-af67-2200024b354c</Account>
+  <Account>719c6b07-1f0f-4880-b9ff-992ac25757c7</Account>
   <Enclosure/>
   <ProviderInfo>
     <PostURL/>

--- a/17.5、利用反射调用webservice.docx
+++ b/17.5、利用反射调用webservice.docx
@@ -5486,16 +5486,7 @@
                 <w:sz w:val="24"/>
                 <w:szCs w:val="28"/>
               </w:rPr>
-              <w:t xml:space="preserve"> </w:t>
-            </w:r>
-            <w:r>
-              <w:rPr>
-                <w:rFonts w:ascii="Consolas" w:hAnsi="Consolas" w:cs="Consolas"/>
-                <w:color w:val="CFBFAD"/>
-                <w:sz w:val="24"/>
-                <w:szCs w:val="28"/>
-              </w:rPr>
-              <w:t>wsdlAddr</w:t>
+              <w:t xml:space="preserve"> wsdlAddr</w:t>
             </w:r>
           </w:p>
           <w:p>
@@ -6119,8 +6110,6 @@
               </w:rPr>
               <w:t>这里用不到，随便写的，可以没有</w:t>
             </w:r>
-            <w:bookmarkStart w:id="0" w:name="_GoBack"/>
-            <w:bookmarkEnd w:id="0"/>
           </w:p>
           <w:p>
             <w:pPr>
@@ -11030,6 +11019,8 @@
               </w:rPr>
               <w:tab/>
             </w:r>
+            <w:bookmarkStart w:id="0" w:name="_GoBack"/>
+            <w:bookmarkEnd w:id="0"/>
           </w:p>
           <w:p>
             <w:pPr>
@@ -30571,7 +30562,7 @@
         <w:behaviors>
           <w:behavior w:val="content"/>
         </w:behaviors>
-        <w:guid w:val="{F0AD5270-9CBC-4569-9178-8E5FD53A92CF}"/>
+        <w:guid w:val="{8A9D0180-715F-4BD2-8480-1826EA5F795C}"/>
       </w:docPartPr>
       <w:docPartBody>
         <w:p>
@@ -30676,7 +30667,6 @@
     <w:sig w:usb0="80000287" w:usb1="280F3C52" w:usb2="00000016" w:usb3="00000000" w:csb0="0004001F" w:csb1="00000000"/>
   </w:font>
   <w:font w:name="Segoe UI">
-    <w:altName w:val="Arial"/>
     <w:panose1 w:val="020B0502040204020203"/>
     <w:charset w:val="00"/>
     <w:family w:val="swiss"/>
@@ -30735,6 +30725,8 @@
     <w:rsid w:val="0008718E"/>
     <w:rsid w:val="000D4B13"/>
     <w:rsid w:val="00307806"/>
+    <w:rsid w:val="003803A2"/>
+    <w:rsid w:val="00A375C4"/>
     <w:rsid w:val="00BB35B7"/>
   </w:rsids>
   <m:mathPr>
@@ -31184,7 +31176,7 @@
     <w:basedOn w:val="a0"/>
     <w:uiPriority w:val="99"/>
     <w:semiHidden/>
-    <w:rsid w:val="00BB35B7"/>
+    <w:rsid w:val="003803A2"/>
     <w:rPr>
       <w:color w:val="808080"/>
     </w:rPr>

--- a/17.5、利用反射调用webservice.docx
+++ b/17.5、利用反射调用webservice.docx
@@ -103,6 +103,7 @@
               <w:comboBox w:lastValue="webservice">
                 <w:listItem w:displayText="activemq" w:value="activemq"/>
                 <w:listItem w:displayText="date" w:value="date"/>
+                <w:listItem w:displayText="dubbo" w:value="dubbo"/>
                 <w:listItem w:displayText="Git" w:value="Git"/>
                 <w:listItem w:displayText="GitHub" w:value="GitHub"/>
                 <w:listItem w:displayText="git博客" w:value="git博客"/>
@@ -116,6 +117,7 @@
                 <w:listItem w:displayText="mac" w:value="mac"/>
                 <w:listItem w:displayText="mac操作" w:value="mac操作"/>
                 <w:listItem w:displayText="markdowm" w:value="markdowm"/>
+                <w:listItem w:displayText="maven" w:value="maven"/>
                 <w:listItem w:displayText="mybatis" w:value="mybatis"/>
                 <w:listItem w:displayText="nginx" w:value="nginx"/>
                 <w:listItem w:displayText="redis" w:value="redis"/>
@@ -126,6 +128,7 @@
                 <w:listItem w:displayText="vps" w:value="vps"/>
                 <w:listItem w:displayText="weblogic" w:value="weblogic"/>
                 <w:listItem w:displayText="webservice" w:value="webservice"/>
+                <w:listItem w:displayText="zookeeper" w:value="zookeeper"/>
                 <w:listItem w:displayText="反射" w:value="反射"/>
                 <w:listItem w:displayText="服务器" w:value="服务器"/>
                 <w:listItem w:displayText="负载均衡" w:value="负载均衡"/>
@@ -150,6 +153,7 @@
               <w:comboBox w:lastValue="反射">
                 <w:listItem w:displayText="activemq" w:value="activemq"/>
                 <w:listItem w:displayText="date" w:value="date"/>
+                <w:listItem w:displayText="dubbo" w:value="dubbo"/>
                 <w:listItem w:displayText="Git" w:value="Git"/>
                 <w:listItem w:displayText="GitHub" w:value="GitHub"/>
                 <w:listItem w:displayText="git博客" w:value="git博客"/>
@@ -163,6 +167,7 @@
                 <w:listItem w:displayText="mac" w:value="mac"/>
                 <w:listItem w:displayText="mac操作" w:value="mac操作"/>
                 <w:listItem w:displayText="markdowm" w:value="markdowm"/>
+                <w:listItem w:displayText="maven" w:value="maven"/>
                 <w:listItem w:displayText="mybatis" w:value="mybatis"/>
                 <w:listItem w:displayText="nginx" w:value="nginx"/>
                 <w:listItem w:displayText="redis" w:value="redis"/>
@@ -173,6 +178,7 @@
                 <w:listItem w:displayText="vps" w:value="vps"/>
                 <w:listItem w:displayText="weblogic" w:value="weblogic"/>
                 <w:listItem w:displayText="webservice" w:value="webservice"/>
+                <w:listItem w:displayText="zookeeper" w:value="zookeeper"/>
                 <w:listItem w:displayText="反射" w:value="反射"/>
                 <w:listItem w:displayText="服务器" w:value="服务器"/>
                 <w:listItem w:displayText="负载均衡" w:value="负载均衡"/>
@@ -11019,8 +11025,6 @@
               </w:rPr>
               <w:tab/>
             </w:r>
-            <w:bookmarkStart w:id="0" w:name="_GoBack"/>
-            <w:bookmarkEnd w:id="0"/>
           </w:p>
           <w:p>
             <w:pPr>
@@ -29570,6 +29574,9 @@
     <w:p>
       <w:pPr>
         <w:jc w:val="center"/>
+        <w:rPr>
+          <w:rFonts w:hint="eastAsia"/>
+        </w:rPr>
       </w:pPr>
       <w:r>
         <w:rPr>
@@ -29615,7 +29622,806 @@
     <w:p/>
     <w:p>
       <w:pPr>
-        <w:jc w:val="center"/>
+        <w:pStyle w:val="1"/>
+      </w:pPr>
+      <w:r>
+        <w:t>8</w:t>
+      </w:r>
+      <w:r>
+        <w:rPr>
+          <w:rFonts w:hint="eastAsia"/>
+        </w:rPr>
+        <w:t>、</w:t>
+      </w:r>
+      <w:r>
+        <w:t>WsDestInfo</w:t>
+      </w:r>
+    </w:p>
+    <w:p>
+      <w:pPr>
+        <w:rPr>
+          <w:rFonts w:hint="eastAsia"/>
+        </w:rPr>
+      </w:pPr>
+    </w:p>
+    <w:tbl>
+      <w:tblPr>
+        <w:tblW w:w="0" w:type="auto"/>
+        <w:tblInd w:w="182" w:type="dxa"/>
+        <w:tblBorders>
+          <w:top w:val="single" w:sz="4" w:space="0" w:color="auto"/>
+          <w:left w:val="single" w:sz="4" w:space="0" w:color="auto"/>
+          <w:bottom w:val="single" w:sz="4" w:space="0" w:color="auto"/>
+          <w:right w:val="single" w:sz="4" w:space="0" w:color="auto"/>
+          <w:insideH w:val="single" w:sz="4" w:space="0" w:color="auto"/>
+          <w:insideV w:val="single" w:sz="4" w:space="0" w:color="auto"/>
+        </w:tblBorders>
+        <w:tblLook w:val="0000" w:firstRow="0" w:lastRow="0" w:firstColumn="0" w:lastColumn="0" w:noHBand="0" w:noVBand="0"/>
+      </w:tblPr>
+      <w:tblGrid>
+        <w:gridCol w:w="12284"/>
+      </w:tblGrid>
+      <w:tr>
+        <w:tblPrEx>
+          <w:tblCellMar>
+            <w:top w:w="0" w:type="dxa"/>
+            <w:bottom w:w="0" w:type="dxa"/>
+          </w:tblCellMar>
+        </w:tblPrEx>
+        <w:trPr>
+          <w:trHeight w:val="1399"/>
+        </w:trPr>
+        <w:tc>
+          <w:tcPr>
+            <w:tcW w:w="12284" w:type="dxa"/>
+          </w:tcPr>
+          <w:p/>
+          <w:p>
+            <w:pPr>
+              <w:rPr>
+                <w:rFonts w:hint="eastAsia"/>
+              </w:rPr>
+            </w:pPr>
+            <w:r>
+              <w:t>im</w:t>
+            </w:r>
+            <w:r>
+              <w:t>port com.reflect.bean.WsDestEO;</w:t>
+            </w:r>
+          </w:p>
+          <w:p>
+            <w:pPr>
+              <w:rPr>
+                <w:rFonts w:hint="eastAsia"/>
+              </w:rPr>
+            </w:pPr>
+            <w:r>
+              <w:t>public class WsDestInf</w:t>
+            </w:r>
+            <w:r>
+              <w:t>o {</w:t>
+            </w:r>
+          </w:p>
+          <w:p>
+            <w:pPr>
+              <w:rPr>
+                <w:rFonts w:hint="eastAsia"/>
+              </w:rPr>
+            </w:pPr>
+            <w:r>
+              <w:tab/>
+              <w:t>priva</w:t>
+            </w:r>
+            <w:r>
+              <w:t>te WsDestEO wsDestEO;</w:t>
+            </w:r>
+          </w:p>
+          <w:p>
+            <w:r>
+              <w:t xml:space="preserve">    </w:t>
+            </w:r>
+            <w:r>
+              <w:t xml:space="preserve">        </w:t>
+            </w:r>
+            <w:r>
+              <w:t>private</w:t>
+            </w:r>
+            <w:r>
+              <w:rPr>
+                <w:sz w:val="32"/>
+              </w:rPr>
+              <w:t xml:space="preserve"> </w:t>
+            </w:r>
+            <w:r>
+              <w:rPr>
+                <w:color w:val="FF0000"/>
+                <w:sz w:val="32"/>
+                <w:highlight w:val="green"/>
+              </w:rPr>
+              <w:t>JAXBContext</w:t>
+            </w:r>
+            <w:r>
+              <w:rPr>
+                <w:color w:val="FF0000"/>
+                <w:sz w:val="32"/>
+              </w:rPr>
+              <w:t xml:space="preserve"> </w:t>
+            </w:r>
+            <w:r>
+              <w:rPr>
+                <w:sz w:val="32"/>
+              </w:rPr>
+              <w:t>c</w:t>
+            </w:r>
+            <w:r>
+              <w:t>ontext;</w:t>
+            </w:r>
+          </w:p>
+          <w:p>
+            <w:r>
+              <w:tab/>
+              <w:t>private Dispatch&lt;Objec</w:t>
+            </w:r>
+            <w:bookmarkStart w:id="0" w:name="_GoBack"/>
+            <w:bookmarkEnd w:id="0"/>
+            <w:r>
+              <w:t>t&gt; dispatch;</w:t>
+            </w:r>
+          </w:p>
+          <w:p>
+            <w:r>
+              <w:tab/>
+            </w:r>
+          </w:p>
+          <w:p>
+            <w:r>
+              <w:t xml:space="preserve">    public void init() {</w:t>
+            </w:r>
+          </w:p>
+          <w:p>
+            <w:r>
+              <w:t xml:space="preserve">    </w:t>
+            </w:r>
+            <w:r>
+              <w:tab/>
+              <w:t>try {</w:t>
+            </w:r>
+          </w:p>
+          <w:p>
+            <w:pPr>
+              <w:rPr>
+                <w:color w:val="FF0000"/>
+                <w:sz w:val="24"/>
+              </w:rPr>
+            </w:pPr>
+            <w:r>
+              <w:t xml:space="preserve">    </w:t>
+            </w:r>
+            <w:r>
+              <w:tab/>
+            </w:r>
+            <w:r>
+              <w:rPr>
+                <w:color w:val="FF0000"/>
+                <w:sz w:val="24"/>
+              </w:rPr>
+              <w:tab/>
+            </w:r>
+            <w:r>
+              <w:rPr>
+                <w:color w:val="FF0000"/>
+                <w:sz w:val="24"/>
+                <w:highlight w:val="yellow"/>
+              </w:rPr>
+              <w:t>QName serviceQname = new QName(wsDestEO.getNamespace(), wsDestEO.getServiceName());</w:t>
+            </w:r>
+          </w:p>
+          <w:p>
+            <w:r>
+              <w:t xml:space="preserve">    </w:t>
+            </w:r>
+            <w:r>
+              <w:tab/>
+            </w:r>
+            <w:r>
+              <w:tab/>
+              <w:t>QName portQname = new QName(wsDestEO.getNamespace(), wsDestEO.getPortName());</w:t>
+            </w:r>
+          </w:p>
+          <w:p>
+            <w:r>
+              <w:t xml:space="preserve">    </w:t>
+            </w:r>
+            <w:r>
+              <w:tab/>
+            </w:r>
+            <w:r>
+              <w:tab/>
+              <w:t>context = JAXBContext.newInstance(Class.forName(wsDestEO.getObjFacy()));</w:t>
+            </w:r>
+          </w:p>
+          <w:p>
+            <w:r>
+              <w:t xml:space="preserve">    </w:t>
+            </w:r>
+            <w:r>
+              <w:tab/>
+            </w:r>
+            <w:r>
+              <w:tab/>
+              <w:t>URL url = new URL(wsDestEO.getWsdlAddr());</w:t>
+            </w:r>
+          </w:p>
+          <w:p>
+            <w:pPr>
+              <w:rPr>
+                <w:color w:val="FF0000"/>
+                <w:sz w:val="24"/>
+              </w:rPr>
+            </w:pPr>
+            <w:r>
+              <w:tab/>
+            </w:r>
+            <w:r>
+              <w:tab/>
+            </w:r>
+            <w:r>
+              <w:tab/>
+            </w:r>
+            <w:r>
+              <w:rPr>
+                <w:color w:val="FF0000"/>
+                <w:sz w:val="24"/>
+                <w:highlight w:val="yellow"/>
+              </w:rPr>
+              <w:t>Service create = Service.create(url, serviceQname);</w:t>
+            </w:r>
+          </w:p>
+          <w:p>
+            <w:r>
+              <w:tab/>
+            </w:r>
+            <w:r>
+              <w:tab/>
+            </w:r>
+            <w:r>
+              <w:tab/>
+              <w:t>dispatch = create.createDispatch(portQname, context, Mode.PAYLOAD);</w:t>
+            </w:r>
+          </w:p>
+          <w:p>
+            <w:r>
+              <w:tab/>
+            </w:r>
+            <w:r>
+              <w:tab/>
+              <w:t>} catch (Exception e) {</w:t>
+            </w:r>
+          </w:p>
+          <w:p>
+            <w:r>
+              <w:tab/>
+            </w:r>
+            <w:r>
+              <w:tab/>
+            </w:r>
+            <w:r>
+              <w:tab/>
+              <w:t>e.printStackTrace();</w:t>
+            </w:r>
+          </w:p>
+          <w:p>
+            <w:r>
+              <w:tab/>
+            </w:r>
+            <w:r>
+              <w:tab/>
+              <w:t>}</w:t>
+            </w:r>
+          </w:p>
+          <w:p>
+            <w:r>
+              <w:t xml:space="preserve">    }</w:t>
+            </w:r>
+          </w:p>
+          <w:p>
+            <w:r>
+              <w:t xml:space="preserve">    </w:t>
+            </w:r>
+          </w:p>
+          <w:p>
+            <w:r>
+              <w:t xml:space="preserve">    public Marshaller getMarshaller() {</w:t>
+            </w:r>
+          </w:p>
+          <w:p>
+            <w:r>
+              <w:t xml:space="preserve">    </w:t>
+            </w:r>
+            <w:r>
+              <w:tab/>
+              <w:t>try {</w:t>
+            </w:r>
+          </w:p>
+          <w:p>
+            <w:r>
+              <w:t xml:space="preserve">    </w:t>
+            </w:r>
+            <w:r>
+              <w:tab/>
+            </w:r>
+            <w:r>
+              <w:tab/>
+              <w:t>Marshaller marshaller = context.createMarshaller();</w:t>
+            </w:r>
+          </w:p>
+          <w:p>
+            <w:pPr>
+              <w:rPr>
+                <w:rFonts w:hint="eastAsia"/>
+              </w:rPr>
+            </w:pPr>
+            <w:r>
+              <w:rPr>
+                <w:rFonts w:hint="eastAsia"/>
+              </w:rPr>
+              <w:t xml:space="preserve">    </w:t>
+            </w:r>
+            <w:r>
+              <w:rPr>
+                <w:rFonts w:hint="eastAsia"/>
+              </w:rPr>
+              <w:tab/>
+            </w:r>
+            <w:r>
+              <w:rPr>
+                <w:rFonts w:hint="eastAsia"/>
+              </w:rPr>
+              <w:tab/>
+              <w:t xml:space="preserve">marshaller.setProperty(Marshaller.JAXB_FRAGMENT, true); // </w:t>
+            </w:r>
+            <w:r>
+              <w:rPr>
+                <w:rFonts w:hint="eastAsia"/>
+              </w:rPr>
+              <w:t>省略</w:t>
+            </w:r>
+            <w:r>
+              <w:rPr>
+                <w:rFonts w:hint="eastAsia"/>
+              </w:rPr>
+              <w:t>xml</w:t>
+            </w:r>
+            <w:r>
+              <w:rPr>
+                <w:rFonts w:hint="eastAsia"/>
+              </w:rPr>
+              <w:t>头信息</w:t>
+            </w:r>
+          </w:p>
+          <w:p>
+            <w:pPr>
+              <w:rPr>
+                <w:rFonts w:hint="eastAsia"/>
+              </w:rPr>
+            </w:pPr>
+            <w:r>
+              <w:rPr>
+                <w:rFonts w:hint="eastAsia"/>
+              </w:rPr>
+              <w:tab/>
+            </w:r>
+            <w:r>
+              <w:rPr>
+                <w:rFonts w:hint="eastAsia"/>
+              </w:rPr>
+              <w:tab/>
+            </w:r>
+            <w:r>
+              <w:rPr>
+                <w:rFonts w:hint="eastAsia"/>
+              </w:rPr>
+              <w:tab/>
+              <w:t xml:space="preserve">marshaller.setProperty(Marshaller.JAXB_FORMATTED_OUTPUT, false); // </w:t>
+            </w:r>
+            <w:r>
+              <w:rPr>
+                <w:rFonts w:hint="eastAsia"/>
+              </w:rPr>
+              <w:t>格式化生成的</w:t>
+            </w:r>
+            <w:r>
+              <w:rPr>
+                <w:rFonts w:hint="eastAsia"/>
+              </w:rPr>
+              <w:t>xml</w:t>
+            </w:r>
+            <w:r>
+              <w:rPr>
+                <w:rFonts w:hint="eastAsia"/>
+              </w:rPr>
+              <w:t>串</w:t>
+            </w:r>
+          </w:p>
+          <w:p>
+            <w:r>
+              <w:tab/>
+            </w:r>
+            <w:r>
+              <w:tab/>
+            </w:r>
+            <w:r>
+              <w:tab/>
+              <w:t>return marshaller;</w:t>
+            </w:r>
+          </w:p>
+          <w:p>
+            <w:r>
+              <w:tab/>
+            </w:r>
+            <w:r>
+              <w:tab/>
+              <w:t>} catch (JAXBException e) {</w:t>
+            </w:r>
+          </w:p>
+          <w:p>
+            <w:r>
+              <w:tab/>
+            </w:r>
+            <w:r>
+              <w:tab/>
+            </w:r>
+            <w:r>
+              <w:tab/>
+              <w:t>e.printStackTrace();</w:t>
+            </w:r>
+          </w:p>
+          <w:p>
+            <w:r>
+              <w:tab/>
+            </w:r>
+            <w:r>
+              <w:tab/>
+              <w:t>}</w:t>
+            </w:r>
+          </w:p>
+          <w:p>
+            <w:r>
+              <w:tab/>
+            </w:r>
+            <w:r>
+              <w:tab/>
+              <w:t>return null;</w:t>
+            </w:r>
+          </w:p>
+          <w:p>
+            <w:r>
+              <w:t xml:space="preserve">    }</w:t>
+            </w:r>
+          </w:p>
+          <w:p>
+            <w:r>
+              <w:t xml:space="preserve">    </w:t>
+            </w:r>
+          </w:p>
+          <w:p>
+            <w:r>
+              <w:t xml:space="preserve">    public Unmarshaller getUnmarshaller() {</w:t>
+            </w:r>
+          </w:p>
+          <w:p>
+            <w:r>
+              <w:t xml:space="preserve">    </w:t>
+            </w:r>
+            <w:r>
+              <w:tab/>
+              <w:t>try {</w:t>
+            </w:r>
+          </w:p>
+          <w:p>
+            <w:r>
+              <w:tab/>
+            </w:r>
+            <w:r>
+              <w:tab/>
+            </w:r>
+            <w:r>
+              <w:tab/>
+              <w:t>return context.createUnmarshaller();</w:t>
+            </w:r>
+          </w:p>
+          <w:p>
+            <w:r>
+              <w:tab/>
+            </w:r>
+            <w:r>
+              <w:tab/>
+              <w:t>} catch (JAXBException e) {</w:t>
+            </w:r>
+          </w:p>
+          <w:p>
+            <w:r>
+              <w:tab/>
+            </w:r>
+            <w:r>
+              <w:tab/>
+            </w:r>
+            <w:r>
+              <w:tab/>
+              <w:t>e.printStackTrace();</w:t>
+            </w:r>
+          </w:p>
+          <w:p>
+            <w:r>
+              <w:tab/>
+            </w:r>
+            <w:r>
+              <w:tab/>
+              <w:t>}</w:t>
+            </w:r>
+          </w:p>
+          <w:p>
+            <w:r>
+              <w:tab/>
+            </w:r>
+            <w:r>
+              <w:tab/>
+              <w:t>return null;</w:t>
+            </w:r>
+          </w:p>
+          <w:p>
+            <w:r>
+              <w:t xml:space="preserve">    }</w:t>
+            </w:r>
+          </w:p>
+          <w:p>
+            <w:r>
+              <w:t xml:space="preserve">    </w:t>
+            </w:r>
+          </w:p>
+          <w:p>
+            <w:r>
+              <w:t xml:space="preserve">    public Dispatch&lt;Object&gt; getDispatch() {</w:t>
+            </w:r>
+          </w:p>
+          <w:p>
+            <w:r>
+              <w:tab/>
+            </w:r>
+            <w:r>
+              <w:tab/>
+              <w:t>return dispatch;</w:t>
+            </w:r>
+          </w:p>
+          <w:p>
+            <w:r>
+              <w:tab/>
+              <w:t>}</w:t>
+            </w:r>
+          </w:p>
+          <w:p>
+            <w:r>
+              <w:t xml:space="preserve">    </w:t>
+            </w:r>
+          </w:p>
+          <w:p>
+            <w:r>
+              <w:t xml:space="preserve">    public String marshal(Object obj) {</w:t>
+            </w:r>
+          </w:p>
+          <w:p>
+            <w:r>
+              <w:t xml:space="preserve">    </w:t>
+            </w:r>
+            <w:r>
+              <w:tab/>
+              <w:t>StringWriter writer = new StringWriter();</w:t>
+            </w:r>
+          </w:p>
+          <w:p>
+            <w:r>
+              <w:t xml:space="preserve">    </w:t>
+            </w:r>
+            <w:r>
+              <w:tab/>
+              <w:t>try {</w:t>
+            </w:r>
+          </w:p>
+          <w:p>
+            <w:r>
+              <w:t xml:space="preserve">    </w:t>
+            </w:r>
+            <w:r>
+              <w:tab/>
+            </w:r>
+            <w:r>
+              <w:tab/>
+              <w:t>getMarshaller().marshal(obj, writer);</w:t>
+            </w:r>
+          </w:p>
+          <w:p>
+            <w:r>
+              <w:tab/>
+            </w:r>
+            <w:r>
+              <w:tab/>
+            </w:r>
+            <w:r>
+              <w:tab/>
+              <w:t>return writer.toString();</w:t>
+            </w:r>
+          </w:p>
+          <w:p>
+            <w:r>
+              <w:tab/>
+            </w:r>
+            <w:r>
+              <w:tab/>
+              <w:t>} catch (JAXBException e) {</w:t>
+            </w:r>
+          </w:p>
+          <w:p>
+            <w:r>
+              <w:tab/>
+            </w:r>
+            <w:r>
+              <w:tab/>
+            </w:r>
+            <w:r>
+              <w:tab/>
+              <w:t>throw new RuntimeException(e);</w:t>
+            </w:r>
+          </w:p>
+          <w:p>
+            <w:r>
+              <w:tab/>
+            </w:r>
+            <w:r>
+              <w:tab/>
+              <w:t>}</w:t>
+            </w:r>
+          </w:p>
+          <w:p>
+            <w:r>
+              <w:t xml:space="preserve">    </w:t>
+            </w:r>
+            <w:r>
+              <w:tab/>
+            </w:r>
+          </w:p>
+          <w:p>
+            <w:r>
+              <w:t xml:space="preserve">    }</w:t>
+            </w:r>
+          </w:p>
+          <w:p>
+            <w:r>
+              <w:t xml:space="preserve">    </w:t>
+            </w:r>
+          </w:p>
+          <w:p>
+            <w:r>
+              <w:t xml:space="preserve">    public JAXBElement&lt;?&gt; unmarshal(Reader reader) {</w:t>
+            </w:r>
+          </w:p>
+          <w:p>
+            <w:r>
+              <w:t xml:space="preserve">    </w:t>
+            </w:r>
+            <w:r>
+              <w:tab/>
+              <w:t>try {</w:t>
+            </w:r>
+          </w:p>
+          <w:p>
+            <w:r>
+              <w:tab/>
+            </w:r>
+            <w:r>
+              <w:tab/>
+            </w:r>
+            <w:r>
+              <w:tab/>
+              <w:t>return (JAXBElement&lt;?&gt;) getUnmarshaller().unmarshal(reader);</w:t>
+            </w:r>
+          </w:p>
+          <w:p>
+            <w:r>
+              <w:tab/>
+            </w:r>
+            <w:r>
+              <w:tab/>
+              <w:t>} catch (JAXBException e) {</w:t>
+            </w:r>
+          </w:p>
+          <w:p>
+            <w:r>
+              <w:tab/>
+            </w:r>
+            <w:r>
+              <w:tab/>
+            </w:r>
+            <w:r>
+              <w:tab/>
+              <w:t>throw new RuntimeException(e);</w:t>
+            </w:r>
+          </w:p>
+          <w:p>
+            <w:r>
+              <w:tab/>
+            </w:r>
+            <w:r>
+              <w:tab/>
+              <w:t>}</w:t>
+            </w:r>
+          </w:p>
+          <w:p>
+            <w:r>
+              <w:t xml:space="preserve">    }</w:t>
+            </w:r>
+          </w:p>
+          <w:p/>
+          <w:p>
+            <w:r>
+              <w:tab/>
+              <w:t>public WsDestEO getWsDestEO() {</w:t>
+            </w:r>
+          </w:p>
+          <w:p>
+            <w:r>
+              <w:tab/>
+            </w:r>
+            <w:r>
+              <w:tab/>
+              <w:t>return wsDestEO;</w:t>
+            </w:r>
+          </w:p>
+          <w:p>
+            <w:r>
+              <w:tab/>
+              <w:t>}</w:t>
+            </w:r>
+          </w:p>
+          <w:p/>
+          <w:p>
+            <w:r>
+              <w:tab/>
+              <w:t>public void setWsDestEO(WsDestEO wsDestEO) {</w:t>
+            </w:r>
+          </w:p>
+          <w:p>
+            <w:r>
+              <w:tab/>
+            </w:r>
+            <w:r>
+              <w:tab/>
+              <w:t>this.wsDestEO = wsDestEO;</w:t>
+            </w:r>
+          </w:p>
+          <w:p>
+            <w:r>
+              <w:tab/>
+              <w:t>}</w:t>
+            </w:r>
+          </w:p>
+          <w:p>
+            <w:r>
+              <w:tab/>
+            </w:r>
+          </w:p>
+          <w:p>
+            <w:r>
+              <w:t>}</w:t>
+            </w:r>
+          </w:p>
+        </w:tc>
+      </w:tr>
+    </w:tbl>
+    <w:p>
+      <w:pPr>
+        <w:rPr>
+          <w:rFonts w:hint="eastAsia"/>
+        </w:rPr>
       </w:pPr>
     </w:p>
     <w:sectPr>
@@ -30562,7 +31368,7 @@
         <w:behaviors>
           <w:behavior w:val="content"/>
         </w:behaviors>
-        <w:guid w:val="{8A9D0180-715F-4BD2-8480-1826EA5F795C}"/>
+        <w:guid w:val="{A9B21F04-EF8F-4E6E-B1F2-638B9ED9BA09}"/>
       </w:docPartPr>
       <w:docPartBody>
         <w:p>
@@ -30726,8 +31532,10 @@
     <w:rsid w:val="000D4B13"/>
     <w:rsid w:val="00307806"/>
     <w:rsid w:val="003803A2"/>
+    <w:rsid w:val="009B101D"/>
     <w:rsid w:val="00A375C4"/>
     <w:rsid w:val="00BB35B7"/>
+    <w:rsid w:val="00EB2FAF"/>
   </w:rsids>
   <m:mathPr>
     <m:mathFont m:val="Cambria Math"/>
@@ -31176,7 +31984,7 @@
     <w:basedOn w:val="a0"/>
     <w:uiPriority w:val="99"/>
     <w:semiHidden/>
-    <w:rsid w:val="003803A2"/>
+    <w:rsid w:val="009B101D"/>
     <w:rPr>
       <w:color w:val="808080"/>
     </w:rPr>

--- a/17.5、利用反射调用webservice.docx
+++ b/17.5、利用反射调用webservice.docx
@@ -1,6 +1,6 @@
 
 <file path=word/document.xml><?xml version="1.0" encoding="utf-8"?>
-<w:document xmlns:wpc="http://schemas.microsoft.com/office/word/2010/wordprocessingCanvas" xmlns:mc="http://schemas.openxmlformats.org/markup-compatibility/2006" xmlns:o="urn:schemas-microsoft-com:office:office" xmlns:r="http://schemas.openxmlformats.org/officeDocument/2006/relationships" xmlns:m="http://schemas.openxmlformats.org/officeDocument/2006/math" xmlns:v="urn:schemas-microsoft-com:vml" xmlns:wp14="http://schemas.microsoft.com/office/word/2010/wordprocessingDrawing" xmlns:wp="http://schemas.openxmlformats.org/drawingml/2006/wordprocessingDrawing" xmlns:w10="urn:schemas-microsoft-com:office:word" xmlns:w="http://schemas.openxmlformats.org/wordprocessingml/2006/main" xmlns:w14="http://schemas.microsoft.com/office/word/2010/wordml" xmlns:w15="http://schemas.microsoft.com/office/word/2012/wordml" xmlns:wpg="http://schemas.microsoft.com/office/word/2010/wordprocessingGroup" xmlns:wpi="http://schemas.microsoft.com/office/word/2010/wordprocessingInk" xmlns:wne="http://schemas.microsoft.com/office/word/2006/wordml" xmlns:wps="http://schemas.microsoft.com/office/word/2010/wordprocessingShape" mc:Ignorable="w14 w15 wp14">
+<w:document xmlns:wpc="http://schemas.microsoft.com/office/word/2010/wordprocessingCanvas" xmlns:mo="http://schemas.microsoft.com/office/mac/office/2008/main" xmlns:mc="http://schemas.openxmlformats.org/markup-compatibility/2006" xmlns:mv="urn:schemas-microsoft-com:mac:vml" xmlns:o="urn:schemas-microsoft-com:office:office" xmlns:r="http://schemas.openxmlformats.org/officeDocument/2006/relationships" xmlns:m="http://schemas.openxmlformats.org/officeDocument/2006/math" xmlns:v="urn:schemas-microsoft-com:vml" xmlns:wp14="http://schemas.microsoft.com/office/word/2010/wordprocessingDrawing" xmlns:wp="http://schemas.openxmlformats.org/drawingml/2006/wordprocessingDrawing" xmlns:w10="urn:schemas-microsoft-com:office:word" xmlns:w="http://schemas.openxmlformats.org/wordprocessingml/2006/main" xmlns:w14="http://schemas.microsoft.com/office/word/2010/wordml" xmlns:w15="http://schemas.microsoft.com/office/word/2012/wordml" xmlns:wpg="http://schemas.microsoft.com/office/word/2010/wordprocessingGroup" xmlns:wpi="http://schemas.microsoft.com/office/word/2010/wordprocessingInk" xmlns:wne="http://schemas.microsoft.com/office/word/2006/wordml" xmlns:wps="http://schemas.microsoft.com/office/word/2010/wordprocessingShape" mc:Ignorable="w14 w15 wp14">
   <w:body>
     <w:sdt>
       <w:sdtPr>
@@ -12,7 +12,6 @@
         <w:lock w:val="sdtContentLocked"/>
         <w:group/>
       </w:sdtPr>
-      <w:sdtEndPr/>
       <w:sdtContent>
         <w:p>
           <w:pPr>
@@ -44,7 +43,6 @@
             <w:dataBinding w:xpath="/ns0:BlogPostInfo/ns0:PostTitle" w:storeItemID="{6687D319-7B90-4AC0-9ABB-B1D9CC121951}"/>
             <w:text/>
           </w:sdtPr>
-          <w:sdtEndPr/>
           <w:sdtContent>
             <w:p>
               <w:pPr>
@@ -136,7 +134,6 @@
                 <w:listItem w:displayText="无" w:value=" "/>
               </w:comboBox>
             </w:sdtPr>
-            <w:sdtEndPr/>
             <w:sdtContent>
               <w:r>
                 <w:t>webservice</w:t>
@@ -186,7 +183,6 @@
                 <w:listItem w:displayText="无" w:value=" "/>
               </w:comboBox>
             </w:sdtPr>
-            <w:sdtEndPr/>
             <w:sdtContent>
               <w:r>
                 <w:rPr>
@@ -208,6 +204,8 @@
       <w:pPr>
         <w:pStyle w:val="1"/>
       </w:pPr>
+      <w:bookmarkStart w:id="0" w:name="_GoBack"/>
+      <w:bookmarkEnd w:id="0"/>
       <w:r>
         <w:rPr>
           <w:rFonts w:hint="eastAsia"/>
@@ -309,7 +307,7 @@
           <w:noProof/>
         </w:rPr>
         <w:drawing>
-          <wp:inline distT="0" distB="0" distL="0" distR="0" wp14:anchorId="5308EB03" wp14:editId="182CA2F1">
+          <wp:inline distT="0" distB="0" distL="0" distR="0" wp14:anchorId="0E0521E7" wp14:editId="75F257AF">
             <wp:extent cx="5486400" cy="1538605"/>
             <wp:effectExtent l="0" t="0" r="0" b="4445"/>
             <wp:docPr id="1" name="图片 1"/>
@@ -376,7 +374,7 @@
       <w:hyperlink r:id="rId8" w:history="1">
         <w:r>
           <w:rPr>
-            <w:rStyle w:val="aa"/>
+            <w:rStyle w:val="ab"/>
           </w:rPr>
           <w:t>http://localhost:8081/SpringWebService/services/CommonService?wsdl</w:t>
         </w:r>
@@ -483,7 +481,7 @@
           <w:noProof/>
         </w:rPr>
         <w:drawing>
-          <wp:inline distT="0" distB="0" distL="0" distR="0" wp14:anchorId="0373AAA8" wp14:editId="07669DDD">
+          <wp:inline distT="0" distB="0" distL="0" distR="0" wp14:anchorId="6D1ABA53" wp14:editId="356AF5C5">
             <wp:extent cx="5486400" cy="3375025"/>
             <wp:effectExtent l="0" t="0" r="0" b="0"/>
             <wp:docPr id="2" name="图片 2"/>
@@ -1954,7 +1952,7 @@
           <w:noProof/>
         </w:rPr>
         <w:drawing>
-          <wp:inline distT="0" distB="0" distL="0" distR="0" wp14:anchorId="09E09C70" wp14:editId="4CFCCD56">
+          <wp:inline distT="0" distB="0" distL="0" distR="0" wp14:anchorId="63634488" wp14:editId="7248F78F">
             <wp:extent cx="4914286" cy="3628571"/>
             <wp:effectExtent l="0" t="0" r="635" b="0"/>
             <wp:docPr id="3" name="图片 3"/>
@@ -19298,7 +19296,7 @@
               <w:adjustRightInd w:val="0"/>
               <w:spacing w:after="0"/>
               <w:rPr>
-                <w:rFonts w:ascii="Consolas" w:hAnsi="Consolas" w:cs="Consolas"/>
+                <w:rFonts w:ascii="Consolas" w:hAnsi="Consolas" w:cs="Consolas" w:hint="eastAsia"/>
                 <w:sz w:val="24"/>
                 <w:szCs w:val="28"/>
               </w:rPr>
@@ -29234,6 +29232,7 @@
               <w:autoSpaceDN w:val="0"/>
               <w:adjustRightInd w:val="0"/>
               <w:spacing w:after="0"/>
+              <w:jc w:val="center"/>
               <w:rPr>
                 <w:rFonts w:ascii="Consolas" w:hAnsi="Consolas" w:cs="Consolas"/>
                 <w:sz w:val="28"/>
@@ -29454,7 +29453,7 @@
           <w:noProof/>
         </w:rPr>
         <w:drawing>
-          <wp:inline distT="0" distB="0" distL="0" distR="0" wp14:anchorId="258C078C" wp14:editId="080A3B96">
+          <wp:inline distT="0" distB="0" distL="0" distR="0" wp14:anchorId="744E2733" wp14:editId="7542D246">
             <wp:extent cx="5380952" cy="2371429"/>
             <wp:effectExtent l="0" t="0" r="0" b="0"/>
             <wp:docPr id="4" name="图片 4"/>
@@ -29518,7 +29517,7 @@
           <w:noProof/>
         </w:rPr>
         <w:drawing>
-          <wp:inline distT="0" distB="0" distL="0" distR="0" wp14:anchorId="50A25172" wp14:editId="7C0DAB81">
+          <wp:inline distT="0" distB="0" distL="0" distR="0" wp14:anchorId="1F89C649" wp14:editId="0388A5EE">
             <wp:extent cx="5486400" cy="2497455"/>
             <wp:effectExtent l="0" t="0" r="0" b="0"/>
             <wp:docPr id="5" name="图片 5"/>
@@ -29574,16 +29573,13 @@
     <w:p>
       <w:pPr>
         <w:jc w:val="center"/>
-        <w:rPr>
-          <w:rFonts w:hint="eastAsia"/>
-        </w:rPr>
       </w:pPr>
       <w:r>
         <w:rPr>
           <w:noProof/>
         </w:rPr>
         <w:drawing>
-          <wp:inline distT="0" distB="0" distL="0" distR="0" wp14:anchorId="3A3CB2E4" wp14:editId="4A696460">
+          <wp:inline distT="0" distB="0" distL="0" distR="0" wp14:anchorId="2C5252E9" wp14:editId="6D437801">
             <wp:extent cx="4180952" cy="5466667"/>
             <wp:effectExtent l="0" t="0" r="0" b="1270"/>
             <wp:docPr id="6" name="图片 6"/>
@@ -29637,13 +29633,7 @@
         <w:t>WsDestInfo</w:t>
       </w:r>
     </w:p>
-    <w:p>
-      <w:pPr>
-        <w:rPr>
-          <w:rFonts w:hint="eastAsia"/>
-        </w:rPr>
-      </w:pPr>
-    </w:p>
+    <w:p/>
     <w:tbl>
       <w:tblPr>
         <w:tblW w:w="0" w:type="auto"/>
@@ -29662,12 +29652,6 @@
         <w:gridCol w:w="12284"/>
       </w:tblGrid>
       <w:tr>
-        <w:tblPrEx>
-          <w:tblCellMar>
-            <w:top w:w="0" w:type="dxa"/>
-            <w:bottom w:w="0" w:type="dxa"/>
-          </w:tblCellMar>
-        </w:tblPrEx>
         <w:trPr>
           <w:trHeight w:val="1399"/>
         </w:trPr>
@@ -29677,11 +29661,6 @@
           </w:tcPr>
           <w:p/>
           <w:p>
-            <w:pPr>
-              <w:rPr>
-                <w:rFonts w:hint="eastAsia"/>
-              </w:rPr>
-            </w:pPr>
             <w:r>
               <w:t>im</w:t>
             </w:r>
@@ -29690,11 +29669,6 @@
             </w:r>
           </w:p>
           <w:p>
-            <w:pPr>
-              <w:rPr>
-                <w:rFonts w:hint="eastAsia"/>
-              </w:rPr>
-            </w:pPr>
             <w:r>
               <w:t>public class WsDestInf</w:t>
             </w:r>
@@ -29703,11 +29677,6 @@
             </w:r>
           </w:p>
           <w:p>
-            <w:pPr>
-              <w:rPr>
-                <w:rFonts w:hint="eastAsia"/>
-              </w:rPr>
-            </w:pPr>
             <w:r>
               <w:tab/>
               <w:t>priva</w:t>
@@ -29760,12 +29729,7 @@
           <w:p>
             <w:r>
               <w:tab/>
-              <w:t>private Dispatch&lt;Objec</w:t>
-            </w:r>
-            <w:bookmarkStart w:id="0" w:name="_GoBack"/>
-            <w:bookmarkEnd w:id="0"/>
-            <w:r>
-              <w:t>t&gt; dispatch;</w:t>
+              <w:t>private Dispatch&lt;Object&gt; dispatch;</w:t>
             </w:r>
           </w:p>
           <w:p>
@@ -29956,55 +29920,45 @@
             </w:r>
           </w:p>
           <w:p>
-            <w:pPr>
+            <w:r>
               <w:rPr>
                 <w:rFonts w:hint="eastAsia"/>
               </w:rPr>
-            </w:pPr>
+              <w:t xml:space="preserve">    </w:t>
+            </w:r>
             <w:r>
               <w:rPr>
                 <w:rFonts w:hint="eastAsia"/>
               </w:rPr>
-              <w:t xml:space="preserve">    </w:t>
+              <w:tab/>
             </w:r>
             <w:r>
               <w:rPr>
                 <w:rFonts w:hint="eastAsia"/>
               </w:rPr>
               <w:tab/>
+              <w:t xml:space="preserve">marshaller.setProperty(Marshaller.JAXB_FRAGMENT, true); // </w:t>
             </w:r>
             <w:r>
               <w:rPr>
                 <w:rFonts w:hint="eastAsia"/>
               </w:rPr>
-              <w:tab/>
-              <w:t xml:space="preserve">marshaller.setProperty(Marshaller.JAXB_FRAGMENT, true); // </w:t>
+              <w:t>省略</w:t>
             </w:r>
             <w:r>
               <w:rPr>
                 <w:rFonts w:hint="eastAsia"/>
               </w:rPr>
-              <w:t>省略</w:t>
+              <w:t>xml</w:t>
             </w:r>
             <w:r>
               <w:rPr>
                 <w:rFonts w:hint="eastAsia"/>
               </w:rPr>
-              <w:t>xml</w:t>
-            </w:r>
-            <w:r>
-              <w:rPr>
-                <w:rFonts w:hint="eastAsia"/>
-              </w:rPr>
               <w:t>头信息</w:t>
             </w:r>
           </w:p>
           <w:p>
-            <w:pPr>
-              <w:rPr>
-                <w:rFonts w:hint="eastAsia"/>
-              </w:rPr>
-            </w:pPr>
             <w:r>
               <w:rPr>
                 <w:rFonts w:hint="eastAsia"/>
@@ -30417,13 +30371,7 @@
         </w:tc>
       </w:tr>
     </w:tbl>
-    <w:p>
-      <w:pPr>
-        <w:rPr>
-          <w:rFonts w:hint="eastAsia"/>
-        </w:rPr>
-      </w:pPr>
-    </w:p>
+    <w:p/>
     <w:sectPr>
       <w:pgSz w:w="12240" w:h="15840"/>
       <w:pgMar w:top="1440" w:right="1800" w:bottom="1440" w:left="1800" w:header="720" w:footer="720" w:gutter="0"/>
@@ -30434,7 +30382,7 @@
 </file>
 
 <file path=word/endnotes.xml><?xml version="1.0" encoding="utf-8"?>
-<w:endnotes xmlns:wpc="http://schemas.microsoft.com/office/word/2010/wordprocessingCanvas" xmlns:mc="http://schemas.openxmlformats.org/markup-compatibility/2006" xmlns:o="urn:schemas-microsoft-com:office:office" xmlns:r="http://schemas.openxmlformats.org/officeDocument/2006/relationships" xmlns:m="http://schemas.openxmlformats.org/officeDocument/2006/math" xmlns:v="urn:schemas-microsoft-com:vml" xmlns:wp14="http://schemas.microsoft.com/office/word/2010/wordprocessingDrawing" xmlns:wp="http://schemas.openxmlformats.org/drawingml/2006/wordprocessingDrawing" xmlns:w10="urn:schemas-microsoft-com:office:word" xmlns:w="http://schemas.openxmlformats.org/wordprocessingml/2006/main" xmlns:w14="http://schemas.microsoft.com/office/word/2010/wordml" xmlns:w15="http://schemas.microsoft.com/office/word/2012/wordml" xmlns:wpg="http://schemas.microsoft.com/office/word/2010/wordprocessingGroup" xmlns:wpi="http://schemas.microsoft.com/office/word/2010/wordprocessingInk" xmlns:wne="http://schemas.microsoft.com/office/word/2006/wordml" xmlns:wps="http://schemas.microsoft.com/office/word/2010/wordprocessingShape" mc:Ignorable="w14 w15 wp14">
+<w:endnotes xmlns:wpc="http://schemas.microsoft.com/office/word/2010/wordprocessingCanvas" xmlns:mo="http://schemas.microsoft.com/office/mac/office/2008/main" xmlns:mc="http://schemas.openxmlformats.org/markup-compatibility/2006" xmlns:mv="urn:schemas-microsoft-com:mac:vml" xmlns:o="urn:schemas-microsoft-com:office:office" xmlns:r="http://schemas.openxmlformats.org/officeDocument/2006/relationships" xmlns:m="http://schemas.openxmlformats.org/officeDocument/2006/math" xmlns:v="urn:schemas-microsoft-com:vml" xmlns:wp14="http://schemas.microsoft.com/office/word/2010/wordprocessingDrawing" xmlns:wp="http://schemas.openxmlformats.org/drawingml/2006/wordprocessingDrawing" xmlns:w10="urn:schemas-microsoft-com:office:word" xmlns:w="http://schemas.openxmlformats.org/wordprocessingml/2006/main" xmlns:w14="http://schemas.microsoft.com/office/word/2010/wordml" xmlns:w15="http://schemas.microsoft.com/office/word/2012/wordml" xmlns:wpg="http://schemas.microsoft.com/office/word/2010/wordprocessingGroup" xmlns:wpi="http://schemas.microsoft.com/office/word/2010/wordprocessingInk" xmlns:wne="http://schemas.microsoft.com/office/word/2006/wordml" xmlns:wps="http://schemas.microsoft.com/office/word/2010/wordprocessingShape" mc:Ignorable="w14 w15 wp14">
   <w:endnote w:type="separator" w:id="-1">
     <w:p>
       <w:pPr>
@@ -30459,7 +30407,7 @@
 </file>
 
 <file path=word/footnotes.xml><?xml version="1.0" encoding="utf-8"?>
-<w:footnotes xmlns:wpc="http://schemas.microsoft.com/office/word/2010/wordprocessingCanvas" xmlns:mc="http://schemas.openxmlformats.org/markup-compatibility/2006" xmlns:o="urn:schemas-microsoft-com:office:office" xmlns:r="http://schemas.openxmlformats.org/officeDocument/2006/relationships" xmlns:m="http://schemas.openxmlformats.org/officeDocument/2006/math" xmlns:v="urn:schemas-microsoft-com:vml" xmlns:wp14="http://schemas.microsoft.com/office/word/2010/wordprocessingDrawing" xmlns:wp="http://schemas.openxmlformats.org/drawingml/2006/wordprocessingDrawing" xmlns:w10="urn:schemas-microsoft-com:office:word" xmlns:w="http://schemas.openxmlformats.org/wordprocessingml/2006/main" xmlns:w14="http://schemas.microsoft.com/office/word/2010/wordml" xmlns:w15="http://schemas.microsoft.com/office/word/2012/wordml" xmlns:wpg="http://schemas.microsoft.com/office/word/2010/wordprocessingGroup" xmlns:wpi="http://schemas.microsoft.com/office/word/2010/wordprocessingInk" xmlns:wne="http://schemas.microsoft.com/office/word/2006/wordml" xmlns:wps="http://schemas.microsoft.com/office/word/2010/wordprocessingShape" mc:Ignorable="w14 w15 wp14">
+<w:footnotes xmlns:wpc="http://schemas.microsoft.com/office/word/2010/wordprocessingCanvas" xmlns:mo="http://schemas.microsoft.com/office/mac/office/2008/main" xmlns:mc="http://schemas.openxmlformats.org/markup-compatibility/2006" xmlns:mv="urn:schemas-microsoft-com:mac:vml" xmlns:o="urn:schemas-microsoft-com:office:office" xmlns:r="http://schemas.openxmlformats.org/officeDocument/2006/relationships" xmlns:m="http://schemas.openxmlformats.org/officeDocument/2006/math" xmlns:v="urn:schemas-microsoft-com:vml" xmlns:wp14="http://schemas.microsoft.com/office/word/2010/wordprocessingDrawing" xmlns:wp="http://schemas.openxmlformats.org/drawingml/2006/wordprocessingDrawing" xmlns:w10="urn:schemas-microsoft-com:office:word" xmlns:w="http://schemas.openxmlformats.org/wordprocessingml/2006/main" xmlns:w14="http://schemas.microsoft.com/office/word/2010/wordml" xmlns:w15="http://schemas.microsoft.com/office/word/2012/wordml" xmlns:wpg="http://schemas.microsoft.com/office/word/2010/wordprocessingGroup" xmlns:wpi="http://schemas.microsoft.com/office/word/2010/wordprocessingInk" xmlns:wne="http://schemas.microsoft.com/office/word/2006/wordml" xmlns:wps="http://schemas.microsoft.com/office/word/2010/wordprocessingShape" mc:Ignorable="w14 w15 wp14">
   <w:footnote w:type="separator" w:id="-1">
     <w:p>
       <w:pPr>
@@ -30500,7 +30448,7 @@
       </w:pPr>
     </w:pPrDefault>
   </w:docDefaults>
-  <w:latentStyles w:defLockedState="0" w:defUIPriority="99" w:defSemiHidden="0" w:defUnhideWhenUsed="0" w:defQFormat="0" w:count="371">
+  <w:latentStyles w:defLockedState="0" w:defUIPriority="99" w:defSemiHidden="0" w:defUnhideWhenUsed="0" w:defQFormat="0" w:count="381">
     <w:lsdException w:name="Normal" w:uiPriority="0" w:qFormat="1"/>
     <w:lsdException w:name="heading 1" w:uiPriority="5" w:qFormat="1"/>
     <w:lsdException w:name="heading 2" w:uiPriority="6" w:qFormat="1"/>
@@ -30606,7 +30554,6 @@
     <w:lsdException w:name="HTML Sample" w:semiHidden="1" w:unhideWhenUsed="1"/>
     <w:lsdException w:name="HTML Typewriter" w:semiHidden="1" w:unhideWhenUsed="1"/>
     <w:lsdException w:name="HTML Variable" w:semiHidden="1" w:unhideWhenUsed="1"/>
-    <w:lsdException w:name="Normal Table" w:semiHidden="1" w:unhideWhenUsed="1"/>
     <w:lsdException w:name="annotation subject" w:semiHidden="1" w:unhideWhenUsed="1"/>
     <w:lsdException w:name="No List" w:semiHidden="1" w:unhideWhenUsed="1"/>
     <w:lsdException w:name="Outline List 1" w:semiHidden="1" w:unhideWhenUsed="1"/>
@@ -30653,10 +30600,8 @@
     <w:lsdException w:name="Table Subtle 2" w:semiHidden="1" w:unhideWhenUsed="1"/>
     <w:lsdException w:name="Table Web 1" w:semiHidden="1" w:unhideWhenUsed="1"/>
     <w:lsdException w:name="Table Web 2" w:semiHidden="1" w:unhideWhenUsed="1"/>
-    <w:lsdException w:name="Table Web 3" w:semiHidden="1" w:unhideWhenUsed="1"/>
     <w:lsdException w:name="Balloon Text" w:semiHidden="1" w:unhideWhenUsed="1"/>
     <w:lsdException w:name="Table Grid" w:uiPriority="59"/>
-    <w:lsdException w:name="Table Theme" w:semiHidden="1" w:unhideWhenUsed="1"/>
     <w:lsdException w:name="Placeholder Text" w:semiHidden="1"/>
     <w:lsdException w:name="No Spacing" w:semiHidden="1" w:uiPriority="1" w:qFormat="1"/>
     <w:lsdException w:name="Light Shading" w:uiPriority="60"/>
@@ -30872,6 +30817,7 @@
     <w:lsdException w:name="List Table 5 Dark Accent 6" w:uiPriority="50"/>
     <w:lsdException w:name="List Table 6 Colorful Accent 6" w:uiPriority="51"/>
     <w:lsdException w:name="List Table 7 Colorful Accent 6" w:uiPriority="52"/>
+    <w:lsdException w:name="Mention" w:semiHidden="1" w:unhideWhenUsed="1"/>
   </w:latentStyles>
   <w:style w:type="paragraph" w:default="1" w:styleId="a">
     <w:name w:val="Normal"/>
@@ -30883,7 +30829,7 @@
     <w:name w:val="heading 1"/>
     <w:basedOn w:val="a"/>
     <w:next w:val="a"/>
-    <w:link w:val="1Char"/>
+    <w:link w:val="10"/>
     <w:uiPriority w:val="5"/>
     <w:qFormat/>
     <w:rsid w:val="00C73158"/>
@@ -30904,7 +30850,7 @@
     <w:name w:val="heading 2"/>
     <w:basedOn w:val="a"/>
     <w:next w:val="a"/>
-    <w:link w:val="2Char"/>
+    <w:link w:val="20"/>
     <w:uiPriority w:val="6"/>
     <w:qFormat/>
     <w:rsid w:val="00705E54"/>
@@ -30925,7 +30871,7 @@
     <w:name w:val="heading 3"/>
     <w:basedOn w:val="a"/>
     <w:next w:val="a"/>
-    <w:link w:val="3Char"/>
+    <w:link w:val="30"/>
     <w:uiPriority w:val="7"/>
     <w:qFormat/>
     <w:rsid w:val="00705E54"/>
@@ -31205,7 +31151,7 @@
   <w:style w:type="paragraph" w:styleId="a9">
     <w:name w:val="Balloon Text"/>
     <w:basedOn w:val="a"/>
-    <w:link w:val="Char"/>
+    <w:link w:val="aa"/>
     <w:uiPriority w:val="99"/>
     <w:semiHidden/>
     <w:rsid w:val="00026CCA"/>
@@ -31217,8 +31163,8 @@
       <w:szCs w:val="18"/>
     </w:rPr>
   </w:style>
-  <w:style w:type="character" w:customStyle="1" w:styleId="Char">
-    <w:name w:val="批注框文本 Char"/>
+  <w:style w:type="character" w:customStyle="1" w:styleId="aa">
+    <w:name w:val="批注框文本字符"/>
     <w:basedOn w:val="a0"/>
     <w:link w:val="a9"/>
     <w:uiPriority w:val="99"/>
@@ -31229,8 +31175,8 @@
       <w:szCs w:val="18"/>
     </w:rPr>
   </w:style>
-  <w:style w:type="character" w:customStyle="1" w:styleId="1Char">
-    <w:name w:val="标题 1 Char"/>
+  <w:style w:type="character" w:customStyle="1" w:styleId="10">
+    <w:name w:val="标题 1字符"/>
     <w:basedOn w:val="a0"/>
     <w:link w:val="1"/>
     <w:uiPriority w:val="5"/>
@@ -31244,8 +31190,8 @@
       <w:szCs w:val="36"/>
     </w:rPr>
   </w:style>
-  <w:style w:type="character" w:customStyle="1" w:styleId="2Char">
-    <w:name w:val="标题 2 Char"/>
+  <w:style w:type="character" w:customStyle="1" w:styleId="20">
+    <w:name w:val="标题 2字符"/>
     <w:basedOn w:val="a0"/>
     <w:link w:val="2"/>
     <w:uiPriority w:val="6"/>
@@ -31259,8 +31205,8 @@
       <w:szCs w:val="32"/>
     </w:rPr>
   </w:style>
-  <w:style w:type="character" w:customStyle="1" w:styleId="3Char">
-    <w:name w:val="标题 3 Char"/>
+  <w:style w:type="character" w:customStyle="1" w:styleId="30">
+    <w:name w:val="标题 3字符"/>
     <w:basedOn w:val="a0"/>
     <w:link w:val="3"/>
     <w:uiPriority w:val="7"/>
@@ -31274,7 +31220,7 @@
       <w:szCs w:val="28"/>
     </w:rPr>
   </w:style>
-  <w:style w:type="character" w:styleId="aa">
+  <w:style w:type="character" w:styleId="ab">
     <w:name w:val="Hyperlink"/>
     <w:basedOn w:val="a0"/>
     <w:uiPriority w:val="99"/>
@@ -31285,10 +31231,10 @@
       <w:u w:val="single"/>
     </w:rPr>
   </w:style>
-  <w:style w:type="paragraph" w:styleId="ab">
+  <w:style w:type="paragraph" w:styleId="ac">
     <w:name w:val="header"/>
     <w:basedOn w:val="a"/>
-    <w:link w:val="Char0"/>
+    <w:link w:val="ad"/>
     <w:uiPriority w:val="99"/>
     <w:unhideWhenUsed/>
     <w:rsid w:val="008674B9"/>
@@ -31308,10 +31254,10 @@
       <w:szCs w:val="18"/>
     </w:rPr>
   </w:style>
-  <w:style w:type="character" w:customStyle="1" w:styleId="Char0">
-    <w:name w:val="页眉 Char"/>
+  <w:style w:type="character" w:customStyle="1" w:styleId="ad">
+    <w:name w:val="页眉字符"/>
     <w:basedOn w:val="a0"/>
-    <w:link w:val="ab"/>
+    <w:link w:val="ac"/>
     <w:uiPriority w:val="99"/>
     <w:rsid w:val="008674B9"/>
     <w:rPr>
@@ -31319,10 +31265,10 @@
       <w:szCs w:val="18"/>
     </w:rPr>
   </w:style>
-  <w:style w:type="paragraph" w:styleId="ac">
+  <w:style w:type="paragraph" w:styleId="ae">
     <w:name w:val="footer"/>
     <w:basedOn w:val="a"/>
-    <w:link w:val="Char1"/>
+    <w:link w:val="af"/>
     <w:uiPriority w:val="99"/>
     <w:unhideWhenUsed/>
     <w:rsid w:val="008674B9"/>
@@ -31338,10 +31284,10 @@
       <w:szCs w:val="18"/>
     </w:rPr>
   </w:style>
-  <w:style w:type="character" w:customStyle="1" w:styleId="Char1">
-    <w:name w:val="页脚 Char"/>
+  <w:style w:type="character" w:customStyle="1" w:styleId="af">
+    <w:name w:val="页脚字符"/>
     <w:basedOn w:val="a0"/>
-    <w:link w:val="ac"/>
+    <w:link w:val="ae"/>
     <w:uiPriority w:val="99"/>
     <w:rsid w:val="008674B9"/>
     <w:rPr>
@@ -31349,11 +31295,38 @@
       <w:szCs w:val="18"/>
     </w:rPr>
   </w:style>
+  <w:style w:type="paragraph" w:styleId="af0">
+    <w:name w:val="Document Map"/>
+    <w:basedOn w:val="a"/>
+    <w:link w:val="af1"/>
+    <w:uiPriority w:val="99"/>
+    <w:semiHidden/>
+    <w:unhideWhenUsed/>
+    <w:rsid w:val="008C16D8"/>
+    <w:rPr>
+      <w:rFonts w:ascii="宋体" w:eastAsia="宋体"/>
+      <w:sz w:val="24"/>
+      <w:szCs w:val="24"/>
+    </w:rPr>
+  </w:style>
+  <w:style w:type="character" w:customStyle="1" w:styleId="af1">
+    <w:name w:val="文档结构图字符"/>
+    <w:basedOn w:val="a0"/>
+    <w:link w:val="af0"/>
+    <w:uiPriority w:val="99"/>
+    <w:semiHidden/>
+    <w:rsid w:val="008C16D8"/>
+    <w:rPr>
+      <w:rFonts w:ascii="宋体" w:eastAsia="宋体"/>
+      <w:sz w:val="24"/>
+      <w:szCs w:val="24"/>
+    </w:rPr>
+  </w:style>
 </w:styles>
 </file>
 
 <file path=word/glossary/document.xml><?xml version="1.0" encoding="utf-8"?>
-<w:glossaryDocument xmlns:wpc="http://schemas.microsoft.com/office/word/2010/wordprocessingCanvas" xmlns:mc="http://schemas.openxmlformats.org/markup-compatibility/2006" xmlns:o="urn:schemas-microsoft-com:office:office" xmlns:r="http://schemas.openxmlformats.org/officeDocument/2006/relationships" xmlns:m="http://schemas.openxmlformats.org/officeDocument/2006/math" xmlns:v="urn:schemas-microsoft-com:vml" xmlns:wp14="http://schemas.microsoft.com/office/word/2010/wordprocessingDrawing" xmlns:wp="http://schemas.openxmlformats.org/drawingml/2006/wordprocessingDrawing" xmlns:w10="urn:schemas-microsoft-com:office:word" xmlns:w="http://schemas.openxmlformats.org/wordprocessingml/2006/main" xmlns:w14="http://schemas.microsoft.com/office/word/2010/wordml" xmlns:w15="http://schemas.microsoft.com/office/word/2012/wordml" xmlns:wpg="http://schemas.microsoft.com/office/word/2010/wordprocessingGroup" xmlns:wpi="http://schemas.microsoft.com/office/word/2010/wordprocessingInk" xmlns:wne="http://schemas.microsoft.com/office/word/2006/wordml" xmlns:wps="http://schemas.microsoft.com/office/word/2010/wordprocessingShape" mc:Ignorable="w14 w15 wp14">
+<w:glossaryDocument xmlns:wpc="http://schemas.microsoft.com/office/word/2010/wordprocessingCanvas" xmlns:mo="http://schemas.microsoft.com/office/mac/office/2008/main" xmlns:mc="http://schemas.openxmlformats.org/markup-compatibility/2006" xmlns:mv="urn:schemas-microsoft-com:mac:vml" xmlns:o="urn:schemas-microsoft-com:office:office" xmlns:r="http://schemas.openxmlformats.org/officeDocument/2006/relationships" xmlns:m="http://schemas.openxmlformats.org/officeDocument/2006/math" xmlns:v="urn:schemas-microsoft-com:vml" xmlns:wp14="http://schemas.microsoft.com/office/word/2010/wordprocessingDrawing" xmlns:wp="http://schemas.openxmlformats.org/drawingml/2006/wordprocessingDrawing" xmlns:w10="urn:schemas-microsoft-com:office:word" xmlns:w="http://schemas.openxmlformats.org/wordprocessingml/2006/main" xmlns:w14="http://schemas.microsoft.com/office/word/2010/wordml" xmlns:w15="http://schemas.microsoft.com/office/word/2012/wordml" xmlns:wpg="http://schemas.microsoft.com/office/word/2010/wordprocessingGroup" xmlns:wpi="http://schemas.microsoft.com/office/word/2010/wordprocessingInk" xmlns:wne="http://schemas.microsoft.com/office/word/2006/wordml" xmlns:wps="http://schemas.microsoft.com/office/word/2010/wordprocessingShape" mc:Ignorable="w14 w15 wp14">
   <w:docParts>
     <w:docPart>
       <w:docPartPr>
@@ -31377,62 +31350,7 @@
               <w:rStyle w:val="a3"/>
               <w:rFonts w:hint="eastAsia"/>
             </w:rPr>
-            <w:t>[</w:t>
-          </w:r>
-          <w:r>
-            <w:rPr>
-              <w:rStyle w:val="a3"/>
-              <w:rFonts w:hint="eastAsia"/>
-            </w:rPr>
-            <w:t>在此处输入文章标题</w:t>
-          </w:r>
-          <w:r>
-            <w:rPr>
-              <w:rStyle w:val="a3"/>
-              <w:rFonts w:hint="eastAsia"/>
-            </w:rPr>
-            <w:t>]</w:t>
-          </w:r>
-        </w:p>
-      </w:docPartBody>
-    </w:docPart>
-    <w:docPart>
-      <w:docPartPr>
-        <w:name w:val="3805564994"/>
-        <w:category>
-          <w:name w:val="常规"/>
-          <w:gallery w:val="placeholder"/>
-        </w:category>
-        <w:types>
-          <w:type w:val="bbPlcHdr"/>
-        </w:types>
-        <w:behaviors>
-          <w:behavior w:val="content"/>
-        </w:behaviors>
-        <w:guid w:val="{0103F0D3-EABC-4211-8D94-C30CC348F6D0}"/>
-      </w:docPartPr>
-      <w:docPartBody>
-        <w:p>
-          <w:r>
-            <w:rPr>
-              <w:rStyle w:val="a3"/>
-              <w:rFonts w:hint="eastAsia"/>
-            </w:rPr>
-            <w:t>[</w:t>
-          </w:r>
-          <w:r>
-            <w:rPr>
-              <w:rStyle w:val="a3"/>
-              <w:rFonts w:hint="eastAsia"/>
-            </w:rPr>
-            <w:t>选择一个类别或键入一个新类别</w:t>
-          </w:r>
-          <w:r>
-            <w:rPr>
-              <w:rStyle w:val="a3"/>
-              <w:rFonts w:hint="eastAsia"/>
-            </w:rPr>
-            <w:t>]</w:t>
+            <w:t>[在此处输入文章标题]</w:t>
           </w:r>
         </w:p>
       </w:docPartBody>
@@ -31446,13 +31364,11 @@
   <w:font w:name="Calibri">
     <w:panose1 w:val="020F0502020204030204"/>
     <w:charset w:val="00"/>
-    <w:family w:val="swiss"/>
+    <w:family w:val="auto"/>
     <w:pitch w:val="variable"/>
     <w:sig w:usb0="E00002FF" w:usb1="4000ACFF" w:usb2="00000001" w:usb3="00000000" w:csb0="0000019F" w:csb1="00000000"/>
   </w:font>
   <w:font w:name="宋体">
-    <w:altName w:val="SimSun"/>
-    <w:panose1 w:val="02010600030101010101"/>
     <w:charset w:val="86"/>
     <w:family w:val="auto"/>
     <w:pitch w:val="variable"/>
@@ -31461,19 +31377,18 @@
   <w:font w:name="Times New Roman">
     <w:panose1 w:val="02020603050405020304"/>
     <w:charset w:val="00"/>
-    <w:family w:val="roman"/>
+    <w:family w:val="auto"/>
     <w:pitch w:val="variable"/>
-    <w:sig w:usb0="E0002AFF" w:usb1="C0007841" w:usb2="00000009" w:usb3="00000000" w:csb0="000001FF" w:csb1="00000000"/>
+    <w:sig w:usb0="E0002AEF" w:usb1="C0007841" w:usb2="00000009" w:usb3="00000000" w:csb0="000001FF" w:csb1="00000000"/>
   </w:font>
   <w:font w:name="微软雅黑">
-    <w:panose1 w:val="020B0503020204020204"/>
     <w:charset w:val="86"/>
-    <w:family w:val="swiss"/>
+    <w:family w:val="auto"/>
     <w:pitch w:val="variable"/>
-    <w:sig w:usb0="80000287" w:usb1="280F3C52" w:usb2="00000016" w:usb3="00000000" w:csb0="0004001F" w:csb1="00000000"/>
+    <w:sig w:usb0="80000287" w:usb1="28CF3C52" w:usb2="00000016" w:usb3="00000000" w:csb0="0004001F" w:csb1="00000000"/>
   </w:font>
   <w:font w:name="Segoe UI">
-    <w:panose1 w:val="020B0502040204020203"/>
+    <w:altName w:val="Calibri"/>
     <w:charset w:val="00"/>
     <w:family w:val="swiss"/>
     <w:pitch w:val="variable"/>
@@ -31482,23 +31397,37 @@
   <w:font w:name="Courier New">
     <w:panose1 w:val="02070309020205020404"/>
     <w:charset w:val="00"/>
-    <w:family w:val="modern"/>
-    <w:pitch w:val="fixed"/>
+    <w:family w:val="auto"/>
+    <w:pitch w:val="variable"/>
     <w:sig w:usb0="E0002AFF" w:usb1="C0007843" w:usb2="00000009" w:usb3="00000000" w:csb0="000001FF" w:csb1="00000000"/>
   </w:font>
   <w:font w:name="Consolas">
     <w:panose1 w:val="020B0609020204030204"/>
     <w:charset w:val="00"/>
-    <w:family w:val="modern"/>
-    <w:pitch w:val="fixed"/>
+    <w:family w:val="auto"/>
+    <w:pitch w:val="variable"/>
     <w:sig w:usb0="E10002FF" w:usb1="4000FCFF" w:usb2="00000009" w:usb3="00000000" w:csb0="0000019F" w:csb1="00000000"/>
   </w:font>
-  <w:font w:name="Calibri Light">
-    <w:panose1 w:val="020F0302020204030204"/>
+  <w:font w:name="Arial">
+    <w:panose1 w:val="020B0604020202020204"/>
     <w:charset w:val="00"/>
-    <w:family w:val="swiss"/>
+    <w:family w:val="auto"/>
     <w:pitch w:val="variable"/>
-    <w:sig w:usb0="A00002EF" w:usb1="4000207B" w:usb2="00000000" w:usb3="00000000" w:csb0="0000019F" w:csb1="00000000"/>
+    <w:sig w:usb0="E0002AFF" w:usb1="C0007843" w:usb2="00000009" w:usb3="00000000" w:csb0="000001FF" w:csb1="00000000"/>
+  </w:font>
+  <w:font w:name="DengXian">
+    <w:panose1 w:val="02010600030101010101"/>
+    <w:charset w:val="86"/>
+    <w:family w:val="auto"/>
+    <w:pitch w:val="variable"/>
+    <w:sig w:usb0="A00002BF" w:usb1="38CF7CFA" w:usb2="00000016" w:usb3="00000000" w:csb0="0004000F" w:csb1="00000000"/>
+  </w:font>
+  <w:font w:name="DengXian Light">
+    <w:panose1 w:val="02010600030101010101"/>
+    <w:charset w:val="86"/>
+    <w:family w:val="auto"/>
+    <w:pitch w:val="variable"/>
+    <w:sig w:usb0="A00002BF" w:usb1="38CF7CFA" w:usb2="00000016" w:usb3="00000000" w:csb0="0004000F" w:csb1="00000000"/>
   </w:font>
 </w:fonts>
 </file>
@@ -31534,6 +31463,7 @@
     <w:rsid w:val="003803A2"/>
     <w:rsid w:val="009B101D"/>
     <w:rsid w:val="00A375C4"/>
+    <w:rsid w:val="00A54D34"/>
     <w:rsid w:val="00BB35B7"/>
     <w:rsid w:val="00EB2FAF"/>
   </w:rsids>
@@ -31571,7 +31501,7 @@
     </w:rPrDefault>
     <w:pPrDefault/>
   </w:docDefaults>
-  <w:latentStyles w:defLockedState="0" w:defUIPriority="99" w:defSemiHidden="0" w:defUnhideWhenUsed="0" w:defQFormat="0" w:count="371">
+  <w:latentStyles w:defLockedState="0" w:defUIPriority="99" w:defSemiHidden="0" w:defUnhideWhenUsed="0" w:defQFormat="0" w:count="381">
     <w:lsdException w:name="Normal" w:uiPriority="0" w:qFormat="1"/>
     <w:lsdException w:name="heading 1" w:uiPriority="9" w:qFormat="1"/>
     <w:lsdException w:name="heading 2" w:semiHidden="1" w:uiPriority="9" w:unhideWhenUsed="1" w:qFormat="1"/>
@@ -31677,7 +31607,6 @@
     <w:lsdException w:name="HTML Sample" w:semiHidden="1" w:unhideWhenUsed="1"/>
     <w:lsdException w:name="HTML Typewriter" w:semiHidden="1" w:unhideWhenUsed="1"/>
     <w:lsdException w:name="HTML Variable" w:semiHidden="1" w:unhideWhenUsed="1"/>
-    <w:lsdException w:name="Normal Table" w:semiHidden="1" w:unhideWhenUsed="1"/>
     <w:lsdException w:name="annotation subject" w:semiHidden="1" w:unhideWhenUsed="1"/>
     <w:lsdException w:name="No List" w:semiHidden="1" w:unhideWhenUsed="1"/>
     <w:lsdException w:name="Outline List 1" w:semiHidden="1" w:unhideWhenUsed="1"/>
@@ -31724,10 +31653,8 @@
     <w:lsdException w:name="Table Subtle 2" w:semiHidden="1" w:unhideWhenUsed="1"/>
     <w:lsdException w:name="Table Web 1" w:semiHidden="1" w:unhideWhenUsed="1"/>
     <w:lsdException w:name="Table Web 2" w:semiHidden="1" w:unhideWhenUsed="1"/>
-    <w:lsdException w:name="Table Web 3" w:semiHidden="1" w:unhideWhenUsed="1"/>
     <w:lsdException w:name="Balloon Text" w:semiHidden="1" w:unhideWhenUsed="1"/>
     <w:lsdException w:name="Table Grid" w:uiPriority="59"/>
-    <w:lsdException w:name="Table Theme" w:semiHidden="1" w:unhideWhenUsed="1"/>
     <w:lsdException w:name="Placeholder Text" w:semiHidden="1"/>
     <w:lsdException w:name="No Spacing" w:uiPriority="1" w:qFormat="1"/>
     <w:lsdException w:name="Light Shading" w:uiPriority="60"/>
@@ -31943,6 +31870,7 @@
     <w:lsdException w:name="List Table 5 Dark Accent 6" w:uiPriority="50"/>
     <w:lsdException w:name="List Table 6 Colorful Accent 6" w:uiPriority="51"/>
     <w:lsdException w:name="List Table 7 Colorful Accent 6" w:uiPriority="52"/>
+    <w:lsdException w:name="Mention" w:semiHidden="1" w:unhideWhenUsed="1"/>
   </w:latentStyles>
   <w:style w:type="paragraph" w:default="1" w:styleId="a">
     <w:name w:val="Normal"/>
@@ -31996,6 +31924,7 @@
 <w:webSettings xmlns:mc="http://schemas.openxmlformats.org/markup-compatibility/2006" xmlns:r="http://schemas.openxmlformats.org/officeDocument/2006/relationships" xmlns:w="http://schemas.openxmlformats.org/wordprocessingml/2006/main" xmlns:w14="http://schemas.microsoft.com/office/word/2010/wordml" xmlns:w15="http://schemas.microsoft.com/office/word/2012/wordml" mc:Ignorable="w14 w15">
   <w:optimizeForBrowser/>
   <w:allowPNG/>
+  <w:doNotSaveAsSingleFile/>
 </w:webSettings>
 </file>
 
